--- a/fuentes/33110291_CF01_DU.docx
+++ b/fuentes/33110291_CF01_DU.docx
@@ -1,9 +1,8 @@
 
 <file path=word/document.xml><?xml version="1.0" encoding="utf-8"?>
-<w:document xmlns:wpc="http://schemas.microsoft.com/office/word/2010/wordprocessingCanvas" xmlns:cx="http://schemas.microsoft.com/office/drawing/2014/chartex" xmlns:mc="http://schemas.openxmlformats.org/markup-compatibility/2006" xmlns:o="urn:schemas-microsoft-com:office:office" xmlns:r="http://schemas.openxmlformats.org/officeDocument/2006/relationships" xmlns:m="http://schemas.openxmlformats.org/officeDocument/2006/math" xmlns:v="urn:schemas-microsoft-com:vml" xmlns:wp14="http://schemas.microsoft.com/office/word/2010/wordprocessingDrawing" xmlns:wp="http://schemas.openxmlformats.org/drawingml/2006/wordprocessingDrawing" xmlns:w10="urn:schemas-microsoft-com:office:word" xmlns:w="http://schemas.openxmlformats.org/wordprocessingml/2006/main" xmlns:w14="http://schemas.microsoft.com/office/word/2010/wordml" xmlns:w15="http://schemas.microsoft.com/office/word/2012/wordml" xmlns:w16se="http://schemas.microsoft.com/office/word/2015/wordml/symex" xmlns:wpg="http://schemas.microsoft.com/office/word/2010/wordprocessingGroup" xmlns:wpi="http://schemas.microsoft.com/office/word/2010/wordprocessingInk" xmlns:wne="http://schemas.microsoft.com/office/word/2006/wordml" xmlns:wps="http://schemas.microsoft.com/office/word/2010/wordprocessingShape" mc:Ignorable="w14 w15 w16se wp14">
+<w:document xmlns:wpc="http://schemas.microsoft.com/office/word/2010/wordprocessingCanvas" xmlns:cx="http://schemas.microsoft.com/office/drawing/2014/chartex" xmlns:cx1="http://schemas.microsoft.com/office/drawing/2015/9/8/chartex" xmlns:cx2="http://schemas.microsoft.com/office/drawing/2015/10/21/chartex" xmlns:cx3="http://schemas.microsoft.com/office/drawing/2016/5/9/chartex" xmlns:cx4="http://schemas.microsoft.com/office/drawing/2016/5/10/chartex" xmlns:cx5="http://schemas.microsoft.com/office/drawing/2016/5/11/chartex" xmlns:cx6="http://schemas.microsoft.com/office/drawing/2016/5/12/chartex" xmlns:cx7="http://schemas.microsoft.com/office/drawing/2016/5/13/chartex" xmlns:cx8="http://schemas.microsoft.com/office/drawing/2016/5/14/chartex" xmlns:mc="http://schemas.openxmlformats.org/markup-compatibility/2006" xmlns:aink="http://schemas.microsoft.com/office/drawing/2016/ink" xmlns:am3d="http://schemas.microsoft.com/office/drawing/2017/model3d" xmlns:o="urn:schemas-microsoft-com:office:office" xmlns:oel="http://schemas.microsoft.com/office/2019/extlst" xmlns:r="http://schemas.openxmlformats.org/officeDocument/2006/relationships" xmlns:m="http://schemas.openxmlformats.org/officeDocument/2006/math" xmlns:v="urn:schemas-microsoft-com:vml" xmlns:wp14="http://schemas.microsoft.com/office/word/2010/wordprocessingDrawing" xmlns:wp="http://schemas.openxmlformats.org/drawingml/2006/wordprocessingDrawing" xmlns:w10="urn:schemas-microsoft-com:office:word" xmlns:w="http://schemas.openxmlformats.org/wordprocessingml/2006/main" xmlns:w14="http://schemas.microsoft.com/office/word/2010/wordml" xmlns:w15="http://schemas.microsoft.com/office/word/2012/wordml" xmlns:w16cex="http://schemas.microsoft.com/office/word/2018/wordml/cex" xmlns:w16cid="http://schemas.microsoft.com/office/word/2016/wordml/cid" xmlns:w16="http://schemas.microsoft.com/office/word/2018/wordml" xmlns:w16sdtdh="http://schemas.microsoft.com/office/word/2020/wordml/sdtdatahash" xmlns:w16se="http://schemas.microsoft.com/office/word/2015/wordml/symex" xmlns:wpg="http://schemas.microsoft.com/office/word/2010/wordprocessingGroup" xmlns:wpi="http://schemas.microsoft.com/office/word/2010/wordprocessingInk" xmlns:wne="http://schemas.microsoft.com/office/word/2006/wordml" xmlns:wps="http://schemas.microsoft.com/office/word/2010/wordprocessingShape" mc:Ignorable="w14 w15 w16se w16cid w16 w16cex w16sdtdh wp14">
   <w:body>
     <w:p>
-      <w:bookmarkStart w:id="0" w:name="_GoBack"/>
       <w:r>
         <w:rPr>
           <w:noProof/>
@@ -24,7 +23,7 @@
             <wp:docPr id="720828608" name="Imagen 2">
               <a:extLst xmlns:a="http://schemas.openxmlformats.org/drawingml/2006/main">
                 <a:ext uri="{C183D7F6-B498-43B3-948B-1728B52AA6E4}">
-                  <adec:decorative xmlns="" xmlns:cx1="http://schemas.microsoft.com/office/drawing/2015/9/8/chartex" xmlns:cx2="http://schemas.microsoft.com/office/drawing/2015/10/21/chartex" xmlns:cx3="http://schemas.microsoft.com/office/drawing/2016/5/9/chartex" xmlns:cx4="http://schemas.microsoft.com/office/drawing/2016/5/10/chartex" xmlns:cx5="http://schemas.microsoft.com/office/drawing/2016/5/11/chartex" xmlns:cx6="http://schemas.microsoft.com/office/drawing/2016/5/12/chartex" xmlns:cx7="http://schemas.microsoft.com/office/drawing/2016/5/13/chartex" xmlns:cx8="http://schemas.microsoft.com/office/drawing/2016/5/14/chartex" xmlns:aink="http://schemas.microsoft.com/office/drawing/2016/ink" xmlns:am3d="http://schemas.microsoft.com/office/drawing/2017/model3d" xmlns:o="urn:schemas-microsoft-com:office:office" xmlns:v="urn:schemas-microsoft-com:vml" xmlns:w10="urn:schemas-microsoft-com:office:word" xmlns:w="http://schemas.openxmlformats.org/wordprocessingml/2006/main" xmlns:w16cex="http://schemas.microsoft.com/office/word/2018/wordml/cex" xmlns:w16cid="http://schemas.microsoft.com/office/word/2016/wordml/cid" xmlns:w16="http://schemas.microsoft.com/office/word/2018/wordml" xmlns:w16sdtdh="http://schemas.microsoft.com/office/word/2020/wordml/sdtdatahash" xmlns:adec="http://schemas.microsoft.com/office/drawing/2017/decorative" val="1"/>
+                  <adec:decorative xmlns:adec="http://schemas.microsoft.com/office/drawing/2017/decorative" val="1"/>
                 </a:ext>
               </a:extLst>
             </wp:docPr>
@@ -38,7 +37,7 @@
                     <pic:cNvPr id="720828608" name="Imagen 2">
                       <a:extLst>
                         <a:ext uri="{C183D7F6-B498-43B3-948B-1728B52AA6E4}">
-                          <adec:decorative xmlns="" xmlns:cx1="http://schemas.microsoft.com/office/drawing/2015/9/8/chartex" xmlns:cx2="http://schemas.microsoft.com/office/drawing/2015/10/21/chartex" xmlns:cx3="http://schemas.microsoft.com/office/drawing/2016/5/9/chartex" xmlns:cx4="http://schemas.microsoft.com/office/drawing/2016/5/10/chartex" xmlns:cx5="http://schemas.microsoft.com/office/drawing/2016/5/11/chartex" xmlns:cx6="http://schemas.microsoft.com/office/drawing/2016/5/12/chartex" xmlns:cx7="http://schemas.microsoft.com/office/drawing/2016/5/13/chartex" xmlns:cx8="http://schemas.microsoft.com/office/drawing/2016/5/14/chartex" xmlns:aink="http://schemas.microsoft.com/office/drawing/2016/ink" xmlns:am3d="http://schemas.microsoft.com/office/drawing/2017/model3d" xmlns:o="urn:schemas-microsoft-com:office:office" xmlns:v="urn:schemas-microsoft-com:vml" xmlns:w10="urn:schemas-microsoft-com:office:word" xmlns:w="http://schemas.openxmlformats.org/wordprocessingml/2006/main" xmlns:w16cex="http://schemas.microsoft.com/office/word/2018/wordml/cex" xmlns:w16cid="http://schemas.microsoft.com/office/word/2016/wordml/cid" xmlns:w16="http://schemas.microsoft.com/office/word/2018/wordml" xmlns:w16sdtdh="http://schemas.microsoft.com/office/word/2020/wordml/sdtdatahash" xmlns:adec="http://schemas.microsoft.com/office/drawing/2017/decorative" val="1"/>
+                          <adec:decorative xmlns:adec="http://schemas.microsoft.com/office/drawing/2017/decorative" val="1"/>
                         </a:ext>
                       </a:extLst>
                     </pic:cNvPr>
@@ -77,7 +76,6 @@
           </wp:anchor>
         </w:drawing>
       </w:r>
-      <w:bookmarkEnd w:id="0"/>
     </w:p>
     <w:p>
       <w:pPr>
@@ -148,7 +146,7 @@
                 <wp:docPr id="705825447" name="Rectángulo 3">
                   <a:extLst xmlns:a="http://schemas.openxmlformats.org/drawingml/2006/main">
                     <a:ext uri="{C183D7F6-B498-43B3-948B-1728B52AA6E4}">
-                      <adec:decorative xmlns="" xmlns:cx1="http://schemas.microsoft.com/office/drawing/2015/9/8/chartex" xmlns:cx2="http://schemas.microsoft.com/office/drawing/2015/10/21/chartex" xmlns:cx3="http://schemas.microsoft.com/office/drawing/2016/5/9/chartex" xmlns:cx4="http://schemas.microsoft.com/office/drawing/2016/5/10/chartex" xmlns:cx5="http://schemas.microsoft.com/office/drawing/2016/5/11/chartex" xmlns:cx6="http://schemas.microsoft.com/office/drawing/2016/5/12/chartex" xmlns:cx7="http://schemas.microsoft.com/office/drawing/2016/5/13/chartex" xmlns:cx8="http://schemas.microsoft.com/office/drawing/2016/5/14/chartex" xmlns:aink="http://schemas.microsoft.com/office/drawing/2016/ink" xmlns:am3d="http://schemas.microsoft.com/office/drawing/2017/model3d" xmlns:o="urn:schemas-microsoft-com:office:office" xmlns:v="urn:schemas-microsoft-com:vml" xmlns:w10="urn:schemas-microsoft-com:office:word" xmlns:w="http://schemas.openxmlformats.org/wordprocessingml/2006/main" xmlns:w16cex="http://schemas.microsoft.com/office/word/2018/wordml/cex" xmlns:w16cid="http://schemas.microsoft.com/office/word/2016/wordml/cid" xmlns:w16="http://schemas.microsoft.com/office/word/2018/wordml" xmlns:w16sdtdh="http://schemas.microsoft.com/office/word/2020/wordml/sdtdatahash" xmlns:adec="http://schemas.microsoft.com/office/drawing/2017/decorative" val="1"/>
+                      <adec:decorative xmlns:adec="http://schemas.microsoft.com/office/drawing/2017/decorative" val="1"/>
                     </a:ext>
                   </a:extLst>
                 </wp:docPr>
@@ -203,7 +201,7 @@
               </wp:anchor>
             </w:drawing>
           </mc:Choice>
-          <mc:Fallback xmlns:cx1="http://schemas.microsoft.com/office/drawing/2015/9/8/chartex" xmlns:cx2="http://schemas.microsoft.com/office/drawing/2015/10/21/chartex" xmlns:cx3="http://schemas.microsoft.com/office/drawing/2016/5/9/chartex" xmlns:cx4="http://schemas.microsoft.com/office/drawing/2016/5/10/chartex" xmlns:cx5="http://schemas.microsoft.com/office/drawing/2016/5/11/chartex" xmlns:cx6="http://schemas.microsoft.com/office/drawing/2016/5/12/chartex" xmlns:cx7="http://schemas.microsoft.com/office/drawing/2016/5/13/chartex" xmlns:cx8="http://schemas.microsoft.com/office/drawing/2016/5/14/chartex" xmlns:aink="http://schemas.microsoft.com/office/drawing/2016/ink" xmlns:am3d="http://schemas.microsoft.com/office/drawing/2017/model3d" xmlns:w16cex="http://schemas.microsoft.com/office/word/2018/wordml/cex" xmlns:w16cid="http://schemas.microsoft.com/office/word/2016/wordml/cid" xmlns:w16="http://schemas.microsoft.com/office/word/2018/wordml" xmlns:w16sdtdh="http://schemas.microsoft.com/office/word/2020/wordml/sdtdatahash">
+          <mc:Fallback>
             <w:pict>
               <v:rect w14:anchorId="4BF1BD9E" id="Rectángulo 3" o:spid="_x0000_s1026" alt="&quot;&quot;" style="position:absolute;margin-left:-55.7pt;margin-top:26.5pt;width:613.85pt;height:204pt;z-index:-251655168;visibility:visible;mso-wrap-style:square;mso-height-percent:0;mso-wrap-distance-left:9pt;mso-wrap-distance-top:0;mso-wrap-distance-right:9pt;mso-wrap-distance-bottom:0;mso-position-horizontal:absolute;mso-position-horizontal-relative:text;mso-position-vertical:absolute;mso-position-vertical-relative:text;mso-height-percent:0;mso-height-relative:margin;v-text-anchor:middle" o:gfxdata="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" fillcolor="#00314d" stroked="f" strokeweight="1pt"/>
             </w:pict>
@@ -244,7 +242,7 @@
                 <wp:docPr id="217" name="Cuadro de texto 2">
                   <a:extLst xmlns:a="http://schemas.openxmlformats.org/drawingml/2006/main">
                     <a:ext uri="{C183D7F6-B498-43B3-948B-1728B52AA6E4}">
-                      <adec:decorative xmlns="" xmlns:cx1="http://schemas.microsoft.com/office/drawing/2015/9/8/chartex" xmlns:cx2="http://schemas.microsoft.com/office/drawing/2015/10/21/chartex" xmlns:cx3="http://schemas.microsoft.com/office/drawing/2016/5/9/chartex" xmlns:cx4="http://schemas.microsoft.com/office/drawing/2016/5/10/chartex" xmlns:cx5="http://schemas.microsoft.com/office/drawing/2016/5/11/chartex" xmlns:cx6="http://schemas.microsoft.com/office/drawing/2016/5/12/chartex" xmlns:cx7="http://schemas.microsoft.com/office/drawing/2016/5/13/chartex" xmlns:cx8="http://schemas.microsoft.com/office/drawing/2016/5/14/chartex" xmlns:aink="http://schemas.microsoft.com/office/drawing/2016/ink" xmlns:am3d="http://schemas.microsoft.com/office/drawing/2017/model3d" xmlns:o="urn:schemas-microsoft-com:office:office" xmlns:v="urn:schemas-microsoft-com:vml" xmlns:w10="urn:schemas-microsoft-com:office:word" xmlns:w="http://schemas.openxmlformats.org/wordprocessingml/2006/main" xmlns:w16cex="http://schemas.microsoft.com/office/word/2018/wordml/cex" xmlns:w16cid="http://schemas.microsoft.com/office/word/2016/wordml/cid" xmlns:w16="http://schemas.microsoft.com/office/word/2018/wordml" xmlns:w16sdtdh="http://schemas.microsoft.com/office/word/2020/wordml/sdtdatahash" xmlns:adec="http://schemas.microsoft.com/office/drawing/2017/decorative" val="1"/>
+                      <adec:decorative xmlns:adec="http://schemas.microsoft.com/office/drawing/2017/decorative" val="1"/>
                     </a:ext>
                   </a:extLst>
                 </wp:docPr>
@@ -307,13 +305,13 @@
               </wp:anchor>
             </w:drawing>
           </mc:Choice>
-          <mc:Fallback xmlns:cx1="http://schemas.microsoft.com/office/drawing/2015/9/8/chartex" xmlns:cx2="http://schemas.microsoft.com/office/drawing/2015/10/21/chartex" xmlns:cx3="http://schemas.microsoft.com/office/drawing/2016/5/9/chartex" xmlns:cx4="http://schemas.microsoft.com/office/drawing/2016/5/10/chartex" xmlns:cx5="http://schemas.microsoft.com/office/drawing/2016/5/11/chartex" xmlns:cx6="http://schemas.microsoft.com/office/drawing/2016/5/12/chartex" xmlns:cx7="http://schemas.microsoft.com/office/drawing/2016/5/13/chartex" xmlns:cx8="http://schemas.microsoft.com/office/drawing/2016/5/14/chartex" xmlns:aink="http://schemas.microsoft.com/office/drawing/2016/ink" xmlns:am3d="http://schemas.microsoft.com/office/drawing/2017/model3d" xmlns:w16cex="http://schemas.microsoft.com/office/word/2018/wordml/cex" xmlns:w16cid="http://schemas.microsoft.com/office/word/2016/wordml/cid" xmlns:w16="http://schemas.microsoft.com/office/word/2018/wordml" xmlns:w16sdtdh="http://schemas.microsoft.com/office/word/2020/wordml/sdtdatahash">
+          <mc:Fallback>
             <w:pict>
               <v:shapetype w14:anchorId="2E2DABF6" id="_x0000_t202" coordsize="21600,21600" o:spt="202" path="m,l,21600r21600,l21600,xe">
                 <v:stroke joinstyle="miter"/>
                 <v:path gradientshapeok="t" o:connecttype="rect"/>
               </v:shapetype>
-              <v:shape id="Cuadro de texto 2" o:spid="_x0000_s1026" type="#_x0000_t202" alt="&quot;&quot;" style="position:absolute;left:0;text-align:left;margin-left:-16.55pt;margin-top:29.5pt;width:544.85pt;height:130.85pt;z-index:251663360;visibility:visible;mso-wrap-style:square;mso-width-percent:0;mso-height-percent:0;mso-wrap-distance-left:9pt;mso-wrap-distance-top:3.6pt;mso-wrap-distance-right:9pt;mso-wrap-distance-bottom:3.6pt;mso-position-horizontal:absolute;mso-position-horizontal-relative:text;mso-position-vertical:absolute;mso-position-vertical-relative:text;mso-width-percent:0;mso-height-percent:0;mso-width-relative:margin;mso-height-relative:margin;v-text-anchor:top" o:gfxdata="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" filled="f" stroked="f">
+              <v:shape id="Cuadro de texto 2" o:spid="_x0000_s1026" type="#_x0000_t202" alt="&quot;&quot;" style="position:absolute;left:0;text-align:left;margin-left:-16.55pt;margin-top:29.5pt;width:544.85pt;height:130.85pt;z-index:251663360;visibility:visible;mso-wrap-style:square;mso-width-percent:0;mso-height-percent:0;mso-wrap-distance-left:9pt;mso-wrap-distance-top:3.6pt;mso-wrap-distance-right:9pt;mso-wrap-distance-bottom:3.6pt;mso-position-horizontal:absolute;mso-position-horizontal-relative:text;mso-position-vertical:absolute;mso-position-vertical-relative:text;mso-width-percent:0;mso-height-percent:0;mso-width-relative:margin;mso-height-relative:margin;v-text-anchor:top" o:gfxdata="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" filled="f" stroked="f">
                 <v:textbox>
                   <w:txbxContent>
                     <w:p>
@@ -455,7 +453,27 @@
           <w:kern w:val="0"/>
           <w14:ligatures w14:val="none"/>
         </w:rPr>
-        <w:t>La valoración integral en salud en primera infancia con énfasis en la evaluación del desarrollo, por medio de la Escala Abreviada del Desarrollo EAD-3, exige que todos los profesionales de la salud, fortalezcan sus competencias en los procesos de vigilancia y del tamizaje del desarrollo infantil, por medio de la aplicación de los instrumentos definidos para tal fin.</w:t>
+        <w:t xml:space="preserve">La valoración integral en salud en primera infancia con énfasis en la evaluación del desarrollo, por medio de la Escala Abreviada del Desarrollo EAD-3, exige que todos los profesionales de la </w:t>
+      </w:r>
+      <w:proofErr w:type="gramStart"/>
+      <w:r>
+        <w:rPr>
+          <w:rFonts w:ascii="Calibri" w:hAnsi="Calibri"/>
+          <w:color w:val="000000" w:themeColor="text1"/>
+          <w:kern w:val="0"/>
+          <w14:ligatures w14:val="none"/>
+        </w:rPr>
+        <w:t>salud,</w:t>
+      </w:r>
+      <w:proofErr w:type="gramEnd"/>
+      <w:r>
+        <w:rPr>
+          <w:rFonts w:ascii="Calibri" w:hAnsi="Calibri"/>
+          <w:color w:val="000000" w:themeColor="text1"/>
+          <w:kern w:val="0"/>
+          <w14:ligatures w14:val="none"/>
+        </w:rPr>
+        <w:t xml:space="preserve"> fortalezcan sus competencias en los procesos de vigilancia y del tamizaje del desarrollo infantil, por medio de la aplicación de los instrumentos definidos para tal fin.</w:t>
       </w:r>
     </w:p>
     <w:p>
@@ -538,11 +556,8 @@
             <w:rPr>
               <w:rFonts w:eastAsiaTheme="minorEastAsia"/>
               <w:noProof/>
-              <w:kern w:val="0"/>
-              <w:sz w:val="24"/>
-              <w:szCs w:val="24"/>
-              <w:lang w:eastAsia="es-ES_tradnl"/>
-              <w14:ligatures w14:val="none"/>
+              <w:sz w:val="22"/>
+              <w:lang w:eastAsia="es-CO"/>
             </w:rPr>
           </w:pPr>
           <w:r>
@@ -554,7 +569,7 @@
           <w:r>
             <w:fldChar w:fldCharType="separate"/>
           </w:r>
-          <w:hyperlink w:anchor="_Toc142920948" w:history="1">
+          <w:hyperlink w:anchor="_Toc143091716" w:history="1">
             <w:r>
               <w:rPr>
                 <w:rStyle w:val="Hipervnculo"/>
@@ -581,7 +596,7 @@
                 <w:noProof/>
                 <w:webHidden/>
               </w:rPr>
-              <w:instrText xml:space="preserve"> PAGEREF _Toc142920948 \h </w:instrText>
+              <w:instrText xml:space="preserve"> PAGEREF _Toc143091716 \h </w:instrText>
             </w:r>
             <w:r>
               <w:rPr>
@@ -616,20 +631,17 @@
           <w:pPr>
             <w:pStyle w:val="TDC1"/>
             <w:tabs>
-              <w:tab w:val="left" w:pos="1200"/>
+              <w:tab w:val="left" w:pos="1320"/>
               <w:tab w:val="right" w:leader="dot" w:pos="9962"/>
             </w:tabs>
             <w:rPr>
               <w:rFonts w:eastAsiaTheme="minorEastAsia"/>
               <w:noProof/>
-              <w:kern w:val="0"/>
-              <w:sz w:val="24"/>
-              <w:szCs w:val="24"/>
-              <w:lang w:eastAsia="es-ES_tradnl"/>
-              <w14:ligatures w14:val="none"/>
+              <w:sz w:val="22"/>
+              <w:lang w:eastAsia="es-CO"/>
             </w:rPr>
           </w:pPr>
-          <w:hyperlink w:anchor="_Toc142920949" w:history="1">
+          <w:hyperlink w:anchor="_Toc143091717" w:history="1">
             <w:r>
               <w:rPr>
                 <w:rStyle w:val="Hipervnculo"/>
@@ -641,11 +653,8 @@
               <w:rPr>
                 <w:rFonts w:eastAsiaTheme="minorEastAsia"/>
                 <w:noProof/>
-                <w:kern w:val="0"/>
-                <w:sz w:val="24"/>
-                <w:szCs w:val="24"/>
-                <w:lang w:eastAsia="es-ES_tradnl"/>
-                <w14:ligatures w14:val="none"/>
+                <w:sz w:val="22"/>
+                <w:lang w:eastAsia="es-CO"/>
               </w:rPr>
               <w:tab/>
             </w:r>
@@ -675,7 +684,7 @@
                 <w:noProof/>
                 <w:webHidden/>
               </w:rPr>
-              <w:instrText xml:space="preserve"> PAGEREF _Toc142920949 \h </w:instrText>
+              <w:instrText xml:space="preserve"> PAGEREF _Toc143091717 \h </w:instrText>
             </w:r>
             <w:r>
               <w:rPr>
@@ -710,20 +719,17 @@
           <w:pPr>
             <w:pStyle w:val="TDC2"/>
             <w:tabs>
-              <w:tab w:val="left" w:pos="1680"/>
+              <w:tab w:val="left" w:pos="1760"/>
               <w:tab w:val="right" w:leader="dot" w:pos="9962"/>
             </w:tabs>
             <w:rPr>
               <w:rFonts w:eastAsiaTheme="minorEastAsia"/>
               <w:noProof/>
-              <w:kern w:val="0"/>
-              <w:sz w:val="24"/>
-              <w:szCs w:val="24"/>
-              <w:lang w:eastAsia="es-ES_tradnl"/>
-              <w14:ligatures w14:val="none"/>
+              <w:sz w:val="22"/>
+              <w:lang w:eastAsia="es-CO"/>
             </w:rPr>
           </w:pPr>
-          <w:hyperlink w:anchor="_Toc142920950" w:history="1">
+          <w:hyperlink w:anchor="_Toc143091718" w:history="1">
             <w:r>
               <w:rPr>
                 <w:rStyle w:val="Hipervnculo"/>
@@ -735,11 +741,8 @@
               <w:rPr>
                 <w:rFonts w:eastAsiaTheme="minorEastAsia"/>
                 <w:noProof/>
-                <w:kern w:val="0"/>
-                <w:sz w:val="24"/>
-                <w:szCs w:val="24"/>
-                <w:lang w:eastAsia="es-ES_tradnl"/>
-                <w14:ligatures w14:val="none"/>
+                <w:sz w:val="22"/>
+                <w:lang w:eastAsia="es-CO"/>
               </w:rPr>
               <w:tab/>
             </w:r>
@@ -769,7 +772,7 @@
                 <w:noProof/>
                 <w:webHidden/>
               </w:rPr>
-              <w:instrText xml:space="preserve"> PAGEREF _Toc142920950 \h </w:instrText>
+              <w:instrText xml:space="preserve"> PAGEREF _Toc143091718 \h </w:instrText>
             </w:r>
             <w:r>
               <w:rPr>
@@ -804,20 +807,17 @@
           <w:pPr>
             <w:pStyle w:val="TDC2"/>
             <w:tabs>
-              <w:tab w:val="left" w:pos="1680"/>
+              <w:tab w:val="left" w:pos="1760"/>
               <w:tab w:val="right" w:leader="dot" w:pos="9962"/>
             </w:tabs>
             <w:rPr>
               <w:rFonts w:eastAsiaTheme="minorEastAsia"/>
               <w:noProof/>
-              <w:kern w:val="0"/>
-              <w:sz w:val="24"/>
-              <w:szCs w:val="24"/>
-              <w:lang w:eastAsia="es-ES_tradnl"/>
-              <w14:ligatures w14:val="none"/>
+              <w:sz w:val="22"/>
+              <w:lang w:eastAsia="es-CO"/>
             </w:rPr>
           </w:pPr>
-          <w:hyperlink w:anchor="_Toc142920951" w:history="1">
+          <w:hyperlink w:anchor="_Toc143091719" w:history="1">
             <w:r>
               <w:rPr>
                 <w:rStyle w:val="Hipervnculo"/>
@@ -829,11 +829,8 @@
               <w:rPr>
                 <w:rFonts w:eastAsiaTheme="minorEastAsia"/>
                 <w:noProof/>
-                <w:kern w:val="0"/>
-                <w:sz w:val="24"/>
-                <w:szCs w:val="24"/>
-                <w:lang w:eastAsia="es-ES_tradnl"/>
-                <w14:ligatures w14:val="none"/>
+                <w:sz w:val="22"/>
+                <w:lang w:eastAsia="es-CO"/>
               </w:rPr>
               <w:tab/>
             </w:r>
@@ -863,7 +860,7 @@
                 <w:noProof/>
                 <w:webHidden/>
               </w:rPr>
-              <w:instrText xml:space="preserve"> PAGEREF _Toc142920951 \h </w:instrText>
+              <w:instrText xml:space="preserve"> PAGEREF _Toc143091719 \h </w:instrText>
             </w:r>
             <w:r>
               <w:rPr>
@@ -898,21 +895,17 @@
           <w:pPr>
             <w:pStyle w:val="TDC2"/>
             <w:tabs>
-              <w:tab w:val="left" w:pos="1680"/>
+              <w:tab w:val="left" w:pos="1760"/>
               <w:tab w:val="right" w:leader="dot" w:pos="9962"/>
             </w:tabs>
-            <w:ind w:left="993" w:hanging="4"/>
             <w:rPr>
               <w:rFonts w:eastAsiaTheme="minorEastAsia"/>
               <w:noProof/>
-              <w:kern w:val="0"/>
-              <w:sz w:val="24"/>
-              <w:szCs w:val="24"/>
-              <w:lang w:eastAsia="es-ES_tradnl"/>
-              <w14:ligatures w14:val="none"/>
+              <w:sz w:val="22"/>
+              <w:lang w:eastAsia="es-CO"/>
             </w:rPr>
           </w:pPr>
-          <w:hyperlink w:anchor="_Toc142920952" w:history="1">
+          <w:hyperlink w:anchor="_Toc143091720" w:history="1">
             <w:r>
               <w:rPr>
                 <w:rStyle w:val="Hipervnculo"/>
@@ -924,11 +917,8 @@
               <w:rPr>
                 <w:rFonts w:eastAsiaTheme="minorEastAsia"/>
                 <w:noProof/>
-                <w:kern w:val="0"/>
-                <w:sz w:val="24"/>
-                <w:szCs w:val="24"/>
-                <w:lang w:eastAsia="es-ES_tradnl"/>
-                <w14:ligatures w14:val="none"/>
+                <w:sz w:val="22"/>
+                <w:lang w:eastAsia="es-CO"/>
               </w:rPr>
               <w:tab/>
             </w:r>
@@ -958,7 +948,7 @@
                 <w:noProof/>
                 <w:webHidden/>
               </w:rPr>
-              <w:instrText xml:space="preserve"> PAGEREF _Toc142920952 \h </w:instrText>
+              <w:instrText xml:space="preserve"> PAGEREF _Toc143091720 \h </w:instrText>
             </w:r>
             <w:r>
               <w:rPr>
@@ -993,20 +983,17 @@
           <w:pPr>
             <w:pStyle w:val="TDC2"/>
             <w:tabs>
-              <w:tab w:val="left" w:pos="1680"/>
+              <w:tab w:val="left" w:pos="1760"/>
               <w:tab w:val="right" w:leader="dot" w:pos="9962"/>
             </w:tabs>
             <w:rPr>
               <w:rFonts w:eastAsiaTheme="minorEastAsia"/>
               <w:noProof/>
-              <w:kern w:val="0"/>
-              <w:sz w:val="24"/>
-              <w:szCs w:val="24"/>
-              <w:lang w:eastAsia="es-ES_tradnl"/>
-              <w14:ligatures w14:val="none"/>
+              <w:sz w:val="22"/>
+              <w:lang w:eastAsia="es-CO"/>
             </w:rPr>
           </w:pPr>
-          <w:hyperlink w:anchor="_Toc142920953" w:history="1">
+          <w:hyperlink w:anchor="_Toc143091721" w:history="1">
             <w:r>
               <w:rPr>
                 <w:rStyle w:val="Hipervnculo"/>
@@ -1018,11 +1005,8 @@
               <w:rPr>
                 <w:rFonts w:eastAsiaTheme="minorEastAsia"/>
                 <w:noProof/>
-                <w:kern w:val="0"/>
-                <w:sz w:val="24"/>
-                <w:szCs w:val="24"/>
-                <w:lang w:eastAsia="es-ES_tradnl"/>
-                <w14:ligatures w14:val="none"/>
+                <w:sz w:val="22"/>
+                <w:lang w:eastAsia="es-CO"/>
               </w:rPr>
               <w:tab/>
             </w:r>
@@ -1052,7 +1036,7 @@
                 <w:noProof/>
                 <w:webHidden/>
               </w:rPr>
-              <w:instrText xml:space="preserve"> PAGEREF _Toc142920953 \h </w:instrText>
+              <w:instrText xml:space="preserve"> PAGEREF _Toc143091721 \h </w:instrText>
             </w:r>
             <w:r>
               <w:rPr>
@@ -1087,20 +1071,17 @@
           <w:pPr>
             <w:pStyle w:val="TDC1"/>
             <w:tabs>
-              <w:tab w:val="left" w:pos="1200"/>
+              <w:tab w:val="left" w:pos="1320"/>
               <w:tab w:val="right" w:leader="dot" w:pos="9962"/>
             </w:tabs>
             <w:rPr>
               <w:rFonts w:eastAsiaTheme="minorEastAsia"/>
               <w:noProof/>
-              <w:kern w:val="0"/>
-              <w:sz w:val="24"/>
-              <w:szCs w:val="24"/>
-              <w:lang w:eastAsia="es-ES_tradnl"/>
-              <w14:ligatures w14:val="none"/>
+              <w:sz w:val="22"/>
+              <w:lang w:eastAsia="es-CO"/>
             </w:rPr>
           </w:pPr>
-          <w:hyperlink w:anchor="_Toc142920954" w:history="1">
+          <w:hyperlink w:anchor="_Toc143091722" w:history="1">
             <w:r>
               <w:rPr>
                 <w:rStyle w:val="Hipervnculo"/>
@@ -1112,11 +1093,8 @@
               <w:rPr>
                 <w:rFonts w:eastAsiaTheme="minorEastAsia"/>
                 <w:noProof/>
-                <w:kern w:val="0"/>
-                <w:sz w:val="24"/>
-                <w:szCs w:val="24"/>
-                <w:lang w:eastAsia="es-ES_tradnl"/>
-                <w14:ligatures w14:val="none"/>
+                <w:sz w:val="22"/>
+                <w:lang w:eastAsia="es-CO"/>
               </w:rPr>
               <w:tab/>
             </w:r>
@@ -1146,7 +1124,7 @@
                 <w:noProof/>
                 <w:webHidden/>
               </w:rPr>
-              <w:instrText xml:space="preserve"> PAGEREF _Toc142920954 \h </w:instrText>
+              <w:instrText xml:space="preserve"> PAGEREF _Toc143091722 \h </w:instrText>
             </w:r>
             <w:r>
               <w:rPr>
@@ -1166,7 +1144,7 @@
                 <w:noProof/>
                 <w:webHidden/>
               </w:rPr>
-              <w:t>49</w:t>
+              <w:t>48</w:t>
             </w:r>
             <w:r>
               <w:rPr>
@@ -1186,14 +1164,11 @@
             <w:rPr>
               <w:rFonts w:eastAsiaTheme="minorEastAsia"/>
               <w:noProof/>
-              <w:kern w:val="0"/>
-              <w:sz w:val="24"/>
-              <w:szCs w:val="24"/>
-              <w:lang w:eastAsia="es-ES_tradnl"/>
-              <w14:ligatures w14:val="none"/>
+              <w:sz w:val="22"/>
+              <w:lang w:eastAsia="es-CO"/>
             </w:rPr>
           </w:pPr>
-          <w:hyperlink w:anchor="_Toc142920955" w:history="1">
+          <w:hyperlink w:anchor="_Toc143091723" w:history="1">
             <w:r>
               <w:rPr>
                 <w:rStyle w:val="Hipervnculo"/>
@@ -1220,7 +1195,7 @@
                 <w:noProof/>
                 <w:webHidden/>
               </w:rPr>
-              <w:instrText xml:space="preserve"> PAGEREF _Toc142920955 \h </w:instrText>
+              <w:instrText xml:space="preserve"> PAGEREF _Toc143091723 \h </w:instrText>
             </w:r>
             <w:r>
               <w:rPr>
@@ -1240,7 +1215,7 @@
                 <w:noProof/>
                 <w:webHidden/>
               </w:rPr>
-              <w:t>59</w:t>
+              <w:t>58</w:t>
             </w:r>
             <w:r>
               <w:rPr>
@@ -1260,14 +1235,11 @@
             <w:rPr>
               <w:rFonts w:eastAsiaTheme="minorEastAsia"/>
               <w:noProof/>
-              <w:kern w:val="0"/>
-              <w:sz w:val="24"/>
-              <w:szCs w:val="24"/>
-              <w:lang w:eastAsia="es-ES_tradnl"/>
-              <w14:ligatures w14:val="none"/>
+              <w:sz w:val="22"/>
+              <w:lang w:eastAsia="es-CO"/>
             </w:rPr>
           </w:pPr>
-          <w:hyperlink w:anchor="_Toc142920956" w:history="1">
+          <w:hyperlink w:anchor="_Toc143091724" w:history="1">
             <w:r>
               <w:rPr>
                 <w:rStyle w:val="Hipervnculo"/>
@@ -1294,7 +1266,7 @@
                 <w:noProof/>
                 <w:webHidden/>
               </w:rPr>
-              <w:instrText xml:space="preserve"> PAGEREF _Toc142920956 \h </w:instrText>
+              <w:instrText xml:space="preserve"> PAGEREF _Toc143091724 \h </w:instrText>
             </w:r>
             <w:r>
               <w:rPr>
@@ -1314,7 +1286,7 @@
                 <w:noProof/>
                 <w:webHidden/>
               </w:rPr>
-              <w:t>60</w:t>
+              <w:t>59</w:t>
             </w:r>
             <w:r>
               <w:rPr>
@@ -1334,14 +1306,11 @@
             <w:rPr>
               <w:rFonts w:eastAsiaTheme="minorEastAsia"/>
               <w:noProof/>
-              <w:kern w:val="0"/>
-              <w:sz w:val="24"/>
-              <w:szCs w:val="24"/>
-              <w:lang w:eastAsia="es-ES_tradnl"/>
-              <w14:ligatures w14:val="none"/>
+              <w:sz w:val="22"/>
+              <w:lang w:eastAsia="es-CO"/>
             </w:rPr>
           </w:pPr>
-          <w:hyperlink w:anchor="_Toc142920957" w:history="1">
+          <w:hyperlink w:anchor="_Toc143091725" w:history="1">
             <w:r>
               <w:rPr>
                 <w:rStyle w:val="Hipervnculo"/>
@@ -1368,7 +1337,7 @@
                 <w:noProof/>
                 <w:webHidden/>
               </w:rPr>
-              <w:instrText xml:space="preserve"> PAGEREF _Toc142920957 \h </w:instrText>
+              <w:instrText xml:space="preserve"> PAGEREF _Toc143091725 \h </w:instrText>
             </w:r>
             <w:r>
               <w:rPr>
@@ -1388,7 +1357,7 @@
                 <w:noProof/>
                 <w:webHidden/>
               </w:rPr>
-              <w:t>61</w:t>
+              <w:t>60</w:t>
             </w:r>
             <w:r>
               <w:rPr>
@@ -1408,14 +1377,11 @@
             <w:rPr>
               <w:rFonts w:eastAsiaTheme="minorEastAsia"/>
               <w:noProof/>
-              <w:kern w:val="0"/>
-              <w:sz w:val="24"/>
-              <w:szCs w:val="24"/>
-              <w:lang w:eastAsia="es-ES_tradnl"/>
-              <w14:ligatures w14:val="none"/>
+              <w:sz w:val="22"/>
+              <w:lang w:eastAsia="es-CO"/>
             </w:rPr>
           </w:pPr>
-          <w:hyperlink w:anchor="_Toc142920958" w:history="1">
+          <w:hyperlink w:anchor="_Toc143091726" w:history="1">
             <w:r>
               <w:rPr>
                 <w:rStyle w:val="Hipervnculo"/>
@@ -1442,7 +1408,7 @@
                 <w:noProof/>
                 <w:webHidden/>
               </w:rPr>
-              <w:instrText xml:space="preserve"> PAGEREF _Toc142920958 \h </w:instrText>
+              <w:instrText xml:space="preserve"> PAGEREF _Toc143091726 \h </w:instrText>
             </w:r>
             <w:r>
               <w:rPr>
@@ -1462,7 +1428,7 @@
                 <w:noProof/>
                 <w:webHidden/>
               </w:rPr>
-              <w:t>63</w:t>
+              <w:t>62</w:t>
             </w:r>
             <w:r>
               <w:rPr>
@@ -1482,14 +1448,11 @@
             <w:rPr>
               <w:rFonts w:eastAsiaTheme="minorEastAsia"/>
               <w:noProof/>
-              <w:kern w:val="0"/>
-              <w:sz w:val="24"/>
-              <w:szCs w:val="24"/>
-              <w:lang w:eastAsia="es-ES_tradnl"/>
-              <w14:ligatures w14:val="none"/>
+              <w:sz w:val="22"/>
+              <w:lang w:eastAsia="es-CO"/>
             </w:rPr>
           </w:pPr>
-          <w:hyperlink w:anchor="_Toc142920959" w:history="1">
+          <w:hyperlink w:anchor="_Toc143091727" w:history="1">
             <w:r>
               <w:rPr>
                 <w:rStyle w:val="Hipervnculo"/>
@@ -1516,7 +1479,7 @@
                 <w:noProof/>
                 <w:webHidden/>
               </w:rPr>
-              <w:instrText xml:space="preserve"> PAGEREF _Toc142920959 \h </w:instrText>
+              <w:instrText xml:space="preserve"> PAGEREF _Toc143091727 \h </w:instrText>
             </w:r>
             <w:r>
               <w:rPr>
@@ -1536,7 +1499,7 @@
                 <w:noProof/>
                 <w:webHidden/>
               </w:rPr>
-              <w:t>66</w:t>
+              <w:t>65</w:t>
             </w:r>
             <w:r>
               <w:rPr>
@@ -1582,12 +1545,12 @@
       <w:pPr>
         <w:pStyle w:val="Titulosgenerales"/>
       </w:pPr>
-      <w:bookmarkStart w:id="1" w:name="_Toc142920948"/>
+      <w:bookmarkStart w:id="0" w:name="_Toc143091716"/>
       <w:r>
         <w:lastRenderedPageBreak/>
         <w:t>Introducción</w:t>
       </w:r>
-      <w:bookmarkEnd w:id="1"/>
+      <w:bookmarkEnd w:id="0"/>
     </w:p>
     <w:p>
       <w:r>
@@ -1618,7 +1581,7 @@
             <wp:docPr id="1" name="Imagen 1">
               <a:extLst xmlns:a="http://schemas.openxmlformats.org/drawingml/2006/main">
                 <a:ext uri="{C183D7F6-B498-43B3-948B-1728B52AA6E4}">
-                  <adec:decorative xmlns="" xmlns:cx1="http://schemas.microsoft.com/office/drawing/2015/9/8/chartex" xmlns:cx2="http://schemas.microsoft.com/office/drawing/2015/10/21/chartex" xmlns:cx3="http://schemas.microsoft.com/office/drawing/2016/5/9/chartex" xmlns:cx4="http://schemas.microsoft.com/office/drawing/2016/5/10/chartex" xmlns:cx5="http://schemas.microsoft.com/office/drawing/2016/5/11/chartex" xmlns:cx6="http://schemas.microsoft.com/office/drawing/2016/5/12/chartex" xmlns:cx7="http://schemas.microsoft.com/office/drawing/2016/5/13/chartex" xmlns:cx8="http://schemas.microsoft.com/office/drawing/2016/5/14/chartex" xmlns:aink="http://schemas.microsoft.com/office/drawing/2016/ink" xmlns:am3d="http://schemas.microsoft.com/office/drawing/2017/model3d" xmlns:o="urn:schemas-microsoft-com:office:office" xmlns:v="urn:schemas-microsoft-com:vml" xmlns:w10="urn:schemas-microsoft-com:office:word" xmlns:w="http://schemas.openxmlformats.org/wordprocessingml/2006/main" xmlns:w16cex="http://schemas.microsoft.com/office/word/2018/wordml/cex" xmlns:w16cid="http://schemas.microsoft.com/office/word/2016/wordml/cid" xmlns:w16="http://schemas.microsoft.com/office/word/2018/wordml" xmlns:w16sdtdh="http://schemas.microsoft.com/office/word/2020/wordml/sdtdatahash" xmlns:adec="http://schemas.microsoft.com/office/drawing/2017/decorative" val="1"/>
+                  <adec:decorative xmlns:adec="http://schemas.microsoft.com/office/drawing/2017/decorative" val="1"/>
                 </a:ext>
               </a:extLst>
             </wp:docPr>
@@ -1632,7 +1595,7 @@
                     <pic:cNvPr id="1" name="Imagen 1">
                       <a:extLst>
                         <a:ext uri="{C183D7F6-B498-43B3-948B-1728B52AA6E4}">
-                          <adec:decorative xmlns="" xmlns:cx1="http://schemas.microsoft.com/office/drawing/2015/9/8/chartex" xmlns:cx2="http://schemas.microsoft.com/office/drawing/2015/10/21/chartex" xmlns:cx3="http://schemas.microsoft.com/office/drawing/2016/5/9/chartex" xmlns:cx4="http://schemas.microsoft.com/office/drawing/2016/5/10/chartex" xmlns:cx5="http://schemas.microsoft.com/office/drawing/2016/5/11/chartex" xmlns:cx6="http://schemas.microsoft.com/office/drawing/2016/5/12/chartex" xmlns:cx7="http://schemas.microsoft.com/office/drawing/2016/5/13/chartex" xmlns:cx8="http://schemas.microsoft.com/office/drawing/2016/5/14/chartex" xmlns:aink="http://schemas.microsoft.com/office/drawing/2016/ink" xmlns:am3d="http://schemas.microsoft.com/office/drawing/2017/model3d" xmlns:o="urn:schemas-microsoft-com:office:office" xmlns:v="urn:schemas-microsoft-com:vml" xmlns:w10="urn:schemas-microsoft-com:office:word" xmlns:w="http://schemas.openxmlformats.org/wordprocessingml/2006/main" xmlns:w16cex="http://schemas.microsoft.com/office/word/2018/wordml/cex" xmlns:w16cid="http://schemas.microsoft.com/office/word/2016/wordml/cid" xmlns:w16="http://schemas.microsoft.com/office/word/2018/wordml" xmlns:w16sdtdh="http://schemas.microsoft.com/office/word/2020/wordml/sdtdatahash" xmlns:adec="http://schemas.microsoft.com/office/drawing/2017/decorative" val="1"/>
+                          <adec:decorative xmlns:adec="http://schemas.microsoft.com/office/drawing/2017/decorative" val="1"/>
                         </a:ext>
                       </a:extLst>
                     </pic:cNvPr>
@@ -1737,12 +1700,24 @@
           </w:tcPr>
           <w:p>
             <w:r>
-              <w:t>El adecuado manejo de la salud infantil y el logro de resultados de niños que se desarrollan adecuadamente desde el punto de vista psicomotor, socioemocional y cognitivo, son consecuencia de la eficiente promoción y aplicación de su base normativa.</w:t>
-            </w:r>
-          </w:p>
-          <w:p>
-            <w:r>
-              <w:t>Según los contenidos definidos en la Resolución 3280 de 2018 y en el Manual Técnico de la Escala abreviada del desarrollo (EAD-3), puntualmente en su componente teórico, se busca fortalecer las competencias del factor humano en salud a cargo de las intervenciones que se brindan a las niñas y niños en primera infancia en el marco de la Ruta Integral de Atención para la promoción y mantenimiento de la Salud (RPMS).</w:t>
+              <w:t xml:space="preserve">El adecuado manejo de la salud infantil y el logro de resultados de niños que se desarrollan adecuadamente desde el punto de vista psicomotor, socioemocional y </w:t>
+            </w:r>
+            <w:r>
+              <w:lastRenderedPageBreak/>
+              <w:t>cognitivo, son consecuencia de la eficiente promoción y aplicación de su base normativa.</w:t>
+            </w:r>
+          </w:p>
+          <w:p>
+            <w:r>
+              <w:t xml:space="preserve">Según los contenidos definidos en la Resolución 3280 de 2018 y en el Manual Técnico de la Escala abreviada del desarrollo (EAD-3), puntualmente en su componente teórico, se busca fortalecer las competencias del factor humano en salud a cargo de las intervenciones que se brindan a </w:t>
+            </w:r>
+            <w:proofErr w:type="gramStart"/>
+            <w:r>
+              <w:t>las niñas y niños</w:t>
+            </w:r>
+            <w:proofErr w:type="gramEnd"/>
+            <w:r>
+              <w:t xml:space="preserve"> en primera infancia en el marco de la Ruta Integral de Atención para la promoción y mantenimiento de la Salud (RPMS).</w:t>
             </w:r>
           </w:p>
           <w:p>
@@ -1764,7 +1739,15 @@
               <w:t xml:space="preserve"> </w:t>
             </w:r>
             <w:r>
-              <w:t xml:space="preserve">También, orienta a los padres y cuidadores con relación a la promoción del desarrollo y deriva las atenciones de acuerdo a las condiciones detectadas y a las demás que les corresponda de la RPMS.  Todo esto contribuye a una correcta valoración integral de salud en primera infancia con énfasis en la evaluación del desarrollo.  </w:t>
+              <w:t xml:space="preserve">También, orienta a los padres y cuidadores con relación a la promoción del desarrollo y deriva las atenciones </w:t>
+            </w:r>
+            <w:proofErr w:type="gramStart"/>
+            <w:r>
+              <w:t>de acuerdo a</w:t>
+            </w:r>
+            <w:proofErr w:type="gramEnd"/>
+            <w:r>
+              <w:t xml:space="preserve"> las condiciones detectadas y a las demás que les corresponda de la RPMS.  Todo esto contribuye a una correcta valoración integral de salud en primera infancia con énfasis en la evaluación del desarrollo.  </w:t>
             </w:r>
           </w:p>
         </w:tc>
@@ -1784,11 +1767,12 @@
       <w:pPr>
         <w:pStyle w:val="Ttulo1"/>
       </w:pPr>
-      <w:bookmarkStart w:id="2" w:name="_Toc142920949"/>
-      <w:r>
+      <w:bookmarkStart w:id="1" w:name="_Toc143091717"/>
+      <w:r>
+        <w:lastRenderedPageBreak/>
         <w:t>Marco normativo</w:t>
       </w:r>
-      <w:bookmarkEnd w:id="2"/>
+      <w:bookmarkEnd w:id="1"/>
     </w:p>
     <w:p>
       <w:pPr>
@@ -1826,7 +1810,21 @@
         <w:rPr>
           <w:lang w:val="es-419" w:eastAsia="es-CO"/>
         </w:rPr>
-        <w:t>El marco normativo en la Ruta Integral de Atención Materno Perinatal, es una herramienta operativa de obligatorio cumplimiento a nivel nacional, en la cual se encuentran cuáles son los lineamientos a seguir para la atención segura del recién nacido y la mujer, incluyendo su entorno familiar, comunitario y social, de manera que se garantice un acceso universal en el que se vean involucrados.</w:t>
+        <w:t xml:space="preserve">El marco normativo en la Ruta Integral de Atención Materno </w:t>
+      </w:r>
+      <w:proofErr w:type="gramStart"/>
+      <w:r>
+        <w:rPr>
+          <w:lang w:val="es-419" w:eastAsia="es-CO"/>
+        </w:rPr>
+        <w:t>Perinatal,</w:t>
+      </w:r>
+      <w:proofErr w:type="gramEnd"/>
+      <w:r>
+        <w:rPr>
+          <w:lang w:val="es-419" w:eastAsia="es-CO"/>
+        </w:rPr>
+        <w:t xml:space="preserve"> es una herramienta operativa de obligatorio cumplimiento a nivel nacional, en la cual se encuentran cuáles son los lineamientos a seguir para la atención segura del recién nacido y la mujer, incluyendo su entorno familiar, comunitario y social, de manera que se garantice un acceso universal en el que se vean involucrados.</w:t>
       </w:r>
     </w:p>
     <w:p>
@@ -1883,7 +1881,15 @@
           <w:shd w:val="clear" w:color="auto" w:fill="FFFFFF"/>
           <w:lang w:eastAsia="es-ES_tradnl"/>
         </w:rPr>
-        <w:t xml:space="preserve">La efectiva implementación de la RPMS (Ruta Integral de Atención para la Promoción y Mantenimiento de la Salud) se ve materializada tanto en los resultados en salud como los cambios en las condiciones de vida, concepciones y prácticas que promueven, mantienen y recuperan la salud, a la vez que favorecen el desarrollo integral de las personas, familias y comunidades, atribuidos a las intervenciones y atenciones en el continuo de la atención integral en salud. Comprenden resultados finales o de impacto y resultados intermedios o de efecto. A continuación, se describen </w:t>
+        <w:t xml:space="preserve">La efectiva implementación de la RPMS (Ruta Integral de Atención para la Promoción y Mantenimiento de la Salud) se ve materializada tanto en los resultados en salud como los cambios en las condiciones de vida, concepciones y prácticas que promueven, mantienen y recuperan la salud, a la vez que favorecen el desarrollo </w:t>
+      </w:r>
+      <w:r>
+        <w:rPr>
+          <w:shd w:val="clear" w:color="auto" w:fill="FFFFFF"/>
+          <w:lang w:eastAsia="es-ES_tradnl"/>
+        </w:rPr>
+        <w:lastRenderedPageBreak/>
+        <w:t xml:space="preserve">integral de las personas, familias y comunidades, atribuidos a las intervenciones y atenciones en el continuo de la atención integral en salud. Comprenden resultados finales o de impacto y resultados intermedios o de efecto. A continuación, se describen </w:t>
       </w:r>
       <w:r>
         <w:rPr>
@@ -1891,7 +1897,25 @@
           <w:shd w:val="clear" w:color="auto" w:fill="FFFFFF"/>
           <w:lang w:eastAsia="es-ES_tradnl"/>
         </w:rPr>
-        <w:t>los resultados en salud para las niñas y los niños.</w:t>
+        <w:t xml:space="preserve">los resultados en salud para </w:t>
+      </w:r>
+      <w:proofErr w:type="gramStart"/>
+      <w:r>
+        <w:rPr>
+          <w:rFonts w:ascii="Calibri" w:hAnsi="Calibri" w:cs="Calibri"/>
+          <w:shd w:val="clear" w:color="auto" w:fill="FFFFFF"/>
+          <w:lang w:eastAsia="es-ES_tradnl"/>
+        </w:rPr>
+        <w:t>las niñas y los niños</w:t>
+      </w:r>
+      <w:proofErr w:type="gramEnd"/>
+      <w:r>
+        <w:rPr>
+          <w:rFonts w:ascii="Calibri" w:hAnsi="Calibri" w:cs="Calibri"/>
+          <w:shd w:val="clear" w:color="auto" w:fill="FFFFFF"/>
+          <w:lang w:eastAsia="es-ES_tradnl"/>
+        </w:rPr>
+        <w:t>.</w:t>
       </w:r>
     </w:p>
     <w:p>
@@ -2032,6 +2056,7 @@
                 <w:szCs w:val="28"/>
               </w:rPr>
             </w:pPr>
+            <w:proofErr w:type="gramStart"/>
             <w:r>
               <w:rPr>
                 <w:rStyle w:val="normaltextrun"/>
@@ -2039,7 +2064,17 @@
                 <w:szCs w:val="28"/>
                 <w:lang w:val="es-MX"/>
               </w:rPr>
-              <w:t xml:space="preserve">Niñas y niños que se desarrollan adecuadamente: </w:t>
+              <w:t>Niñas y niños</w:t>
+            </w:r>
+            <w:proofErr w:type="gramEnd"/>
+            <w:r>
+              <w:rPr>
+                <w:rStyle w:val="normaltextrun"/>
+                <w:rFonts w:cstheme="minorHAnsi"/>
+                <w:szCs w:val="28"/>
+                <w:lang w:val="es-MX"/>
+              </w:rPr>
+              <w:t xml:space="preserve"> que se desarrollan adecuadamente: </w:t>
             </w:r>
             <w:r>
               <w:rPr>
@@ -2074,6 +2109,7 @@
                 <w:szCs w:val="28"/>
               </w:rPr>
             </w:pPr>
+            <w:proofErr w:type="gramStart"/>
             <w:r>
               <w:rPr>
                 <w:rStyle w:val="normaltextrun"/>
@@ -2081,7 +2117,45 @@
                 <w:szCs w:val="28"/>
                 <w:lang w:val="es-MX"/>
               </w:rPr>
-              <w:t xml:space="preserve">Ninas y niños alimentados exclusivamente con lactancia materma: </w:t>
+              <w:lastRenderedPageBreak/>
+              <w:t>Niñas</w:t>
+            </w:r>
+            <w:r>
+              <w:rPr>
+                <w:rStyle w:val="normaltextrun"/>
+                <w:rFonts w:cstheme="minorHAnsi"/>
+                <w:szCs w:val="28"/>
+                <w:lang w:val="es-MX"/>
+              </w:rPr>
+              <w:t xml:space="preserve"> y niños</w:t>
+            </w:r>
+            <w:proofErr w:type="gramEnd"/>
+            <w:r>
+              <w:rPr>
+                <w:rStyle w:val="normaltextrun"/>
+                <w:rFonts w:cstheme="minorHAnsi"/>
+                <w:szCs w:val="28"/>
+                <w:lang w:val="es-MX"/>
+              </w:rPr>
+              <w:t xml:space="preserve"> alimentados exclusivamente con lactancia </w:t>
+            </w:r>
+            <w:r>
+              <w:rPr>
+                <w:rStyle w:val="normaltextrun"/>
+                <w:rFonts w:cstheme="minorHAnsi"/>
+                <w:szCs w:val="28"/>
+                <w:lang w:val="es-MX"/>
+              </w:rPr>
+              <w:t>materna</w:t>
+            </w:r>
+            <w:r>
+              <w:rPr>
+                <w:rStyle w:val="normaltextrun"/>
+                <w:rFonts w:cstheme="minorHAnsi"/>
+                <w:szCs w:val="28"/>
+                <w:lang w:val="es-MX"/>
+              </w:rPr>
+              <w:t xml:space="preserve">: </w:t>
             </w:r>
             <w:r>
               <w:rPr>
@@ -2158,6 +2232,7 @@
                 <w:szCs w:val="28"/>
               </w:rPr>
             </w:pPr>
+            <w:proofErr w:type="gramStart"/>
             <w:r>
               <w:rPr>
                 <w:rStyle w:val="normaltextrun"/>
@@ -2165,7 +2240,17 @@
                 <w:szCs w:val="28"/>
                 <w:lang w:val="es-MX"/>
               </w:rPr>
-              <w:t xml:space="preserve">Niñas y niños con adecuado estado nutricional de acuerdo a su edad: </w:t>
+              <w:t>Niñas y niños</w:t>
+            </w:r>
+            <w:proofErr w:type="gramEnd"/>
+            <w:r>
+              <w:rPr>
+                <w:rStyle w:val="normaltextrun"/>
+                <w:rFonts w:cstheme="minorHAnsi"/>
+                <w:szCs w:val="28"/>
+                <w:lang w:val="es-MX"/>
+              </w:rPr>
+              <w:t xml:space="preserve"> con adecuado estado nutricional de acuerdo a su edad: </w:t>
             </w:r>
             <w:r>
               <w:rPr>
@@ -2200,6 +2285,7 @@
                 <w:szCs w:val="28"/>
               </w:rPr>
             </w:pPr>
+            <w:proofErr w:type="gramStart"/>
             <w:r>
               <w:rPr>
                 <w:rStyle w:val="normaltextrun"/>
@@ -2207,7 +2293,17 @@
                 <w:szCs w:val="28"/>
                 <w:lang w:val="es-MX"/>
               </w:rPr>
-              <w:t xml:space="preserve">Niñas y niños con adecuado estado de salud bucal: </w:t>
+              <w:t>Niñas y niños</w:t>
+            </w:r>
+            <w:proofErr w:type="gramEnd"/>
+            <w:r>
+              <w:rPr>
+                <w:rStyle w:val="normaltextrun"/>
+                <w:rFonts w:cstheme="minorHAnsi"/>
+                <w:szCs w:val="28"/>
+                <w:lang w:val="es-MX"/>
+              </w:rPr>
+              <w:t xml:space="preserve"> con adecuado estado de salud bucal: </w:t>
             </w:r>
             <w:r>
               <w:rPr>
@@ -2242,6 +2338,7 @@
                 <w:szCs w:val="28"/>
               </w:rPr>
             </w:pPr>
+            <w:proofErr w:type="gramStart"/>
             <w:r>
               <w:rPr>
                 <w:rStyle w:val="normaltextrun"/>
@@ -2249,7 +2346,17 @@
                 <w:szCs w:val="28"/>
                 <w:lang w:val="es-MX"/>
               </w:rPr>
-              <w:t xml:space="preserve">Niñas y niños con adecuado estado de salud visual: </w:t>
+              <w:t>Niñas y niños</w:t>
+            </w:r>
+            <w:proofErr w:type="gramEnd"/>
+            <w:r>
+              <w:rPr>
+                <w:rStyle w:val="normaltextrun"/>
+                <w:rFonts w:cstheme="minorHAnsi"/>
+                <w:szCs w:val="28"/>
+                <w:lang w:val="es-MX"/>
+              </w:rPr>
+              <w:t xml:space="preserve"> con adecuado estado de salud visual: </w:t>
             </w:r>
             <w:r>
               <w:rPr>
@@ -2284,6 +2391,7 @@
                 <w:szCs w:val="28"/>
               </w:rPr>
             </w:pPr>
+            <w:proofErr w:type="gramStart"/>
             <w:r>
               <w:rPr>
                 <w:rStyle w:val="normaltextrun"/>
@@ -2291,7 +2399,35 @@
                 <w:szCs w:val="28"/>
                 <w:lang w:val="es-MX"/>
               </w:rPr>
-              <w:t xml:space="preserve">Niñas y niños con adecuado estado de salud auditia: </w:t>
+              <w:t>Niñas y niños</w:t>
+            </w:r>
+            <w:proofErr w:type="gramEnd"/>
+            <w:r>
+              <w:rPr>
+                <w:rStyle w:val="normaltextrun"/>
+                <w:rFonts w:cstheme="minorHAnsi"/>
+                <w:szCs w:val="28"/>
+                <w:lang w:val="es-MX"/>
+              </w:rPr>
+              <w:t xml:space="preserve"> con adecuado estado de salud </w:t>
+            </w:r>
+            <w:r>
+              <w:rPr>
+                <w:rStyle w:val="normaltextrun"/>
+                <w:rFonts w:cstheme="minorHAnsi"/>
+                <w:szCs w:val="28"/>
+                <w:lang w:val="es-MX"/>
+              </w:rPr>
+              <w:t>auditiva</w:t>
+            </w:r>
+            <w:r>
+              <w:rPr>
+                <w:rStyle w:val="normaltextrun"/>
+                <w:rFonts w:cstheme="minorHAnsi"/>
+                <w:szCs w:val="28"/>
+                <w:lang w:val="es-MX"/>
+              </w:rPr>
+              <w:t xml:space="preserve">: </w:t>
             </w:r>
             <w:r>
               <w:rPr>
@@ -2333,7 +2469,27 @@
                 <w:szCs w:val="28"/>
                 <w:lang w:val="es-MX"/>
               </w:rPr>
-              <w:t xml:space="preserve">Personas cuidadoras con prácticas para el cuidado de la salud y crianza promotora de la salud y del desarrollo de las niñas y niños: </w:t>
+              <w:t xml:space="preserve">Personas cuidadoras con prácticas para el cuidado de la salud y crianza promotora de la salud y del desarrollo de </w:t>
+            </w:r>
+            <w:proofErr w:type="gramStart"/>
+            <w:r>
+              <w:rPr>
+                <w:rStyle w:val="normaltextrun"/>
+                <w:rFonts w:cstheme="minorHAnsi"/>
+                <w:szCs w:val="28"/>
+                <w:lang w:val="es-MX"/>
+              </w:rPr>
+              <w:t>las niñas y niños</w:t>
+            </w:r>
+            <w:proofErr w:type="gramEnd"/>
+            <w:r>
+              <w:rPr>
+                <w:rStyle w:val="normaltextrun"/>
+                <w:rFonts w:cstheme="minorHAnsi"/>
+                <w:szCs w:val="28"/>
+                <w:lang w:val="es-MX"/>
+              </w:rPr>
+              <w:t xml:space="preserve">: </w:t>
             </w:r>
             <w:r>
               <w:rPr>
@@ -2368,6 +2524,7 @@
                 <w:szCs w:val="28"/>
               </w:rPr>
             </w:pPr>
+            <w:proofErr w:type="gramStart"/>
             <w:r>
               <w:rPr>
                 <w:rStyle w:val="normaltextrun"/>
@@ -2375,7 +2532,35 @@
                 <w:szCs w:val="28"/>
                 <w:lang w:val="es-MX"/>
               </w:rPr>
-              <w:t xml:space="preserve">Niñas y niños a quienes de les detecta tempranamente los riesgos: </w:t>
+              <w:t>Niñas y niños</w:t>
+            </w:r>
+            <w:proofErr w:type="gramEnd"/>
+            <w:r>
+              <w:rPr>
+                <w:rStyle w:val="normaltextrun"/>
+                <w:rFonts w:cstheme="minorHAnsi"/>
+                <w:szCs w:val="28"/>
+                <w:lang w:val="es-MX"/>
+              </w:rPr>
+              <w:t xml:space="preserve"> a quienes</w:t>
+            </w:r>
+            <w:r>
+              <w:rPr>
+                <w:rStyle w:val="normaltextrun"/>
+                <w:rFonts w:cstheme="minorHAnsi"/>
+                <w:szCs w:val="28"/>
+                <w:lang w:val="es-MX"/>
+              </w:rPr>
+              <w:t xml:space="preserve"> se</w:t>
+            </w:r>
+            <w:r>
+              <w:rPr>
+                <w:rStyle w:val="normaltextrun"/>
+                <w:rFonts w:cstheme="minorHAnsi"/>
+                <w:szCs w:val="28"/>
+                <w:lang w:val="es-MX"/>
+              </w:rPr>
+              <w:t xml:space="preserve"> les detecta tempranamente los riesgos: </w:t>
             </w:r>
             <w:r>
               <w:rPr>
@@ -2419,6 +2604,7 @@
               </w:rPr>
               <w:t xml:space="preserve"> </w:t>
             </w:r>
+            <w:proofErr w:type="gramStart"/>
             <w:r>
               <w:rPr>
                 <w:rStyle w:val="normaltextrun"/>
@@ -2426,7 +2612,37 @@
                 <w:szCs w:val="28"/>
                 <w:lang w:val="es-MX"/>
               </w:rPr>
-              <w:t xml:space="preserve">Niñas y niños sin morbi-mortalidad evitable: </w:t>
+              <w:t>Niñas y niños</w:t>
+            </w:r>
+            <w:proofErr w:type="gramEnd"/>
+            <w:r>
+              <w:rPr>
+                <w:rStyle w:val="normaltextrun"/>
+                <w:rFonts w:cstheme="minorHAnsi"/>
+                <w:szCs w:val="28"/>
+                <w:lang w:val="es-MX"/>
+              </w:rPr>
+              <w:t xml:space="preserve"> sin </w:t>
+            </w:r>
+            <w:proofErr w:type="spellStart"/>
+            <w:r>
+              <w:rPr>
+                <w:rStyle w:val="normaltextrun"/>
+                <w:rFonts w:cstheme="minorHAnsi"/>
+                <w:szCs w:val="28"/>
+                <w:lang w:val="es-MX"/>
+              </w:rPr>
+              <w:t>morbi</w:t>
+            </w:r>
+            <w:proofErr w:type="spellEnd"/>
+            <w:r>
+              <w:rPr>
+                <w:rStyle w:val="normaltextrun"/>
+                <w:rFonts w:cstheme="minorHAnsi"/>
+                <w:szCs w:val="28"/>
+                <w:lang w:val="es-MX"/>
+              </w:rPr>
+              <w:t xml:space="preserve">-mortalidad evitable: </w:t>
             </w:r>
             <w:r>
               <w:rPr>
@@ -2462,11 +2678,11 @@
       <w:pPr>
         <w:pStyle w:val="Ttulo2"/>
       </w:pPr>
-      <w:bookmarkStart w:id="3" w:name="_Toc142920950"/>
+      <w:bookmarkStart w:id="2" w:name="_Toc143091718"/>
       <w:r>
         <w:t>Ley 1804 de 2016</w:t>
       </w:r>
-      <w:bookmarkEnd w:id="3"/>
+      <w:bookmarkEnd w:id="2"/>
     </w:p>
     <w:p>
       <w:pPr>
@@ -2492,46 +2708,103 @@
         <w:rPr>
           <w:lang w:val="es-419" w:eastAsia="es-CO"/>
         </w:rPr>
-        <w:t>Esta ley tiene como propósito establecer de Cero a Siempre, las bases conceptuales, técnicas, y la gestión que garantizará el seguimiento del desarrollo integral en la primera infancia, fortaleciendo dentro del marco institucional el reconocimiento y la protección con garantía de los derechos para la mujer en proceso de gestación, niñas y niños de los cero a seis años de edad, respetando los derechos fundamentales y aplicándolos según se establece en el Estado Social de Derecho.</w:t>
-      </w:r>
-    </w:p>
-    <w:p>
-      <w:pPr>
-        <w:rPr>
-          <w:lang w:val="es-419" w:eastAsia="es-CO"/>
-        </w:rPr>
-      </w:pPr>
-      <w:r>
-        <w:rPr>
-          <w:lang w:val="es-419" w:eastAsia="es-CO"/>
-        </w:rPr>
-        <w:t>La Ley 1804 de 2016 presenta la ruta dirigida a la primera infancia y el conjunto de normas que se asocian a su población, además de los procesos, valores, estructuras y roles institucionales. También, establece la aplicación de acciones estratégicas lideradas por el gobierno con responsabilidad con las familias y la sociedad, asegurando la protección integral y el goce efectivo de los derechos fundamentales en mujer gestante y de las niñas y niños en primera infancia.</w:t>
-      </w:r>
-    </w:p>
-    <w:p>
-      <w:pPr>
-        <w:rPr>
-          <w:lang w:val="es-419" w:eastAsia="es-CO"/>
-        </w:rPr>
-      </w:pPr>
-      <w:r>
-        <w:rPr>
-          <w:lang w:val="es-419" w:eastAsia="es-CO"/>
-        </w:rPr>
-        <w:t>El desarrollo de este trabajo se debe hacer de manera articulada e intersectorial, permitiendo una perspectiva con derechos y enfoque que gestiona los resultados y los articula, lo que promueve de manera conjunta, las acciones intencionadas y efectivas que se encaminan en el aseguramiento de los diferentes entornos, los cuales transcurren en la etapa de la infancia de niñas y niños y en las condiciones humanas, sociales y materiales. Todo esto garantiza la promoción y potencialización en su desarrollo y, por ende, en la atención integral de acuerdo con los factores asociados de edad, entornos y demás condiciones.</w:t>
-      </w:r>
-    </w:p>
-    <w:p>
-      <w:pPr>
-        <w:rPr>
-          <w:lang w:val="es-419" w:eastAsia="es-CO"/>
-        </w:rPr>
-      </w:pPr>
-      <w:r>
-        <w:rPr>
-          <w:lang w:val="es-419" w:eastAsia="es-CO"/>
-        </w:rPr>
-        <w:t>Se establece, entonces, que la atención integral para niñas y niños de cero a seis años son prioridad para el Estado, tal como lo expone la siguiente figura, con sus líneas de acción.</w:t>
+        <w:lastRenderedPageBreak/>
+        <w:t xml:space="preserve">Esta ley tiene como propósito establecer de Cero a Siempre, las bases conceptuales, técnicas, y la gestión que garantizará el seguimiento del desarrollo integral en la primera infancia, fortaleciendo dentro del marco institucional el reconocimiento y la protección con garantía de los derechos para la mujer en proceso de gestación, </w:t>
+      </w:r>
+      <w:proofErr w:type="gramStart"/>
+      <w:r>
+        <w:rPr>
+          <w:lang w:val="es-419" w:eastAsia="es-CO"/>
+        </w:rPr>
+        <w:t>niñas y niños</w:t>
+      </w:r>
+      <w:proofErr w:type="gramEnd"/>
+      <w:r>
+        <w:rPr>
+          <w:lang w:val="es-419" w:eastAsia="es-CO"/>
+        </w:rPr>
+        <w:t xml:space="preserve"> de los cero a seis años de edad, respetando los derechos fundamentales y aplicándolos según se establece en el Estado Social de Derecho.</w:t>
+      </w:r>
+    </w:p>
+    <w:p>
+      <w:pPr>
+        <w:rPr>
+          <w:lang w:val="es-419" w:eastAsia="es-CO"/>
+        </w:rPr>
+      </w:pPr>
+      <w:r>
+        <w:rPr>
+          <w:lang w:val="es-419" w:eastAsia="es-CO"/>
+        </w:rPr>
+        <w:t xml:space="preserve">La Ley 1804 de 2016 presenta la ruta dirigida a la primera infancia y el conjunto de normas que se asocian a su población, además de los procesos, valores, estructuras y roles institucionales. También, establece la aplicación de acciones estratégicas lideradas por el gobierno con responsabilidad con las familias y la sociedad, asegurando la protección integral y el goce efectivo de los derechos fundamentales en mujer gestante y de </w:t>
+      </w:r>
+      <w:proofErr w:type="gramStart"/>
+      <w:r>
+        <w:rPr>
+          <w:lang w:val="es-419" w:eastAsia="es-CO"/>
+        </w:rPr>
+        <w:t>las niñas y niños</w:t>
+      </w:r>
+      <w:proofErr w:type="gramEnd"/>
+      <w:r>
+        <w:rPr>
+          <w:lang w:val="es-419" w:eastAsia="es-CO"/>
+        </w:rPr>
+        <w:t xml:space="preserve"> en primera infancia.</w:t>
+      </w:r>
+    </w:p>
+    <w:p>
+      <w:pPr>
+        <w:rPr>
+          <w:lang w:val="es-419" w:eastAsia="es-CO"/>
+        </w:rPr>
+      </w:pPr>
+      <w:r>
+        <w:rPr>
+          <w:lang w:val="es-419" w:eastAsia="es-CO"/>
+        </w:rPr>
+        <w:t xml:space="preserve">El desarrollo de este trabajo se debe hacer de manera articulada e intersectorial, permitiendo una perspectiva con derechos y enfoque que gestiona los resultados y los articula, lo que promueve de manera conjunta, las acciones intencionadas y efectivas que se encaminan en el aseguramiento de los diferentes entornos, los cuales transcurren en la etapa de la infancia de </w:t>
+      </w:r>
+      <w:proofErr w:type="gramStart"/>
+      <w:r>
+        <w:rPr>
+          <w:lang w:val="es-419" w:eastAsia="es-CO"/>
+        </w:rPr>
+        <w:t>niñas y niños</w:t>
+      </w:r>
+      <w:proofErr w:type="gramEnd"/>
+      <w:r>
+        <w:rPr>
+          <w:lang w:val="es-419" w:eastAsia="es-CO"/>
+        </w:rPr>
+        <w:t xml:space="preserve"> y en las condiciones humanas, sociales y materiales. Todo esto garantiza la promoción y potencialización en su desarrollo y, por ende, en la atención integral de acuerdo con los factores asociados de edad, entornos y demás condiciones.</w:t>
+      </w:r>
+    </w:p>
+    <w:p>
+      <w:pPr>
+        <w:rPr>
+          <w:lang w:val="es-419" w:eastAsia="es-CO"/>
+        </w:rPr>
+      </w:pPr>
+      <w:r>
+        <w:rPr>
+          <w:lang w:val="es-419" w:eastAsia="es-CO"/>
+        </w:rPr>
+        <w:t xml:space="preserve">Se establece, entonces, que la atención integral para </w:t>
+      </w:r>
+      <w:proofErr w:type="gramStart"/>
+      <w:r>
+        <w:rPr>
+          <w:lang w:val="es-419" w:eastAsia="es-CO"/>
+        </w:rPr>
+        <w:t>niñas y niños</w:t>
+      </w:r>
+      <w:proofErr w:type="gramEnd"/>
+      <w:r>
+        <w:rPr>
+          <w:lang w:val="es-419" w:eastAsia="es-CO"/>
+        </w:rPr>
+        <w:t xml:space="preserve"> de cero a seis años son prioridad para el Estado, tal como lo expone la siguiente figura, con sus líneas de acción.</w:t>
       </w:r>
     </w:p>
     <w:p>
@@ -2729,6 +3002,7 @@
                 <w:rFonts w:cstheme="minorHAnsi"/>
                 <w:szCs w:val="28"/>
               </w:rPr>
+              <w:lastRenderedPageBreak/>
               <w:t>Las líneas de acción son: calidad y pertinencia de las atenciones, gestión territorial, movilización social, seguimiento y evaluación y gestión del conocimiento.</w:t>
             </w:r>
           </w:p>
@@ -2745,6 +3019,7 @@
         <w:rPr>
           <w:lang w:val="es-419" w:eastAsia="es-CO"/>
         </w:rPr>
+        <w:lastRenderedPageBreak/>
         <w:t>La gráfica anterior indica cómo los planes de desarrollo que se establecen por departamento o municipio, los presupuestos públicos e instrumentos de planeación y gestión territorial, se deben armonizar con los objetivos y acciones que se establecen para esta política.</w:t>
       </w:r>
     </w:p>
@@ -3071,6 +3346,7 @@
                 <w:rFonts w:cstheme="minorHAnsi"/>
                 <w:szCs w:val="28"/>
               </w:rPr>
+              <w:lastRenderedPageBreak/>
               <w:t xml:space="preserve">Expresar sentimientos, ideas y opiniones en sus entornos cotidianos y estos sean tenidos en cuenta.  </w:t>
             </w:r>
           </w:p>
@@ -3107,7 +3383,23 @@
                 <w:rFonts w:cstheme="minorHAnsi"/>
                 <w:szCs w:val="28"/>
               </w:rPr>
-              <w:t>Es importante recordar que en cualquiera de los casos que llegase a presentarse situaciones de vulneración o riesgo para niñas y niños, se deben generar respuestas que garanticen y restituyan los derechos integrales para su propio desarrollo.</w:t>
+              <w:t xml:space="preserve">Es importante recordar que en cualquiera de los casos que llegase a presentarse situaciones de vulneración o riesgo para </w:t>
+            </w:r>
+            <w:proofErr w:type="gramStart"/>
+            <w:r>
+              <w:rPr>
+                <w:rFonts w:cstheme="minorHAnsi"/>
+                <w:szCs w:val="28"/>
+              </w:rPr>
+              <w:t>niñas y niños</w:t>
+            </w:r>
+            <w:proofErr w:type="gramEnd"/>
+            <w:r>
+              <w:rPr>
+                <w:rFonts w:cstheme="minorHAnsi"/>
+                <w:szCs w:val="28"/>
+              </w:rPr>
+              <w:t>, se deben generar respuestas que garanticen y restituyan los derechos integrales para su propio desarrollo.</w:t>
             </w:r>
           </w:p>
         </w:tc>
@@ -3123,7 +3415,22 @@
         <w:rPr>
           <w:lang w:val="es-419" w:eastAsia="es-CO"/>
         </w:rPr>
-        <w:t>Los espacios o entornos necesarios (físicos, sociales y culturales), para el adecuado desarrollo e interacción de las niñas y los niños, deben contar con las condiciones necesarias y ofrecidas por el Estado, el cual se compromete con la promoción del desarrollo integral, de manera que puedan hacer pleno uso de sus derechos y ejercer como todo ser humano, garantizando su integridad física, emocional y social. La política se focaliza en los siguientes cinco estructurantes:</w:t>
+        <w:lastRenderedPageBreak/>
+        <w:t xml:space="preserve">Los espacios o entornos necesarios (físicos, sociales y culturales), para el adecuado desarrollo e interacción de </w:t>
+      </w:r>
+      <w:proofErr w:type="gramStart"/>
+      <w:r>
+        <w:rPr>
+          <w:lang w:val="es-419" w:eastAsia="es-CO"/>
+        </w:rPr>
+        <w:t>las niñas y los niños</w:t>
+      </w:r>
+      <w:proofErr w:type="gramEnd"/>
+      <w:r>
+        <w:rPr>
+          <w:lang w:val="es-419" w:eastAsia="es-CO"/>
+        </w:rPr>
+        <w:t>, deben contar con las condiciones necesarias y ofrecidas por el Estado, el cual se compromete con la promoción del desarrollo integral, de manera que puedan hacer pleno uso de sus derechos y ejercer como todo ser humano, garantizando su integridad física, emocional y social. La política se focaliza en los siguientes cinco estructurantes:</w:t>
       </w:r>
     </w:p>
     <w:p>
@@ -3221,6 +3528,7 @@
               <w:rPr>
                 <w:b/>
               </w:rPr>
+              <w:lastRenderedPageBreak/>
               <w:t xml:space="preserve">Síntesis </w:t>
             </w:r>
             <w:r>
@@ -3377,7 +3685,21 @@
         <w:rPr>
           <w:lang w:val="es-419" w:eastAsia="es-CO"/>
         </w:rPr>
-        <w:t>La atención integral se encuentra, entonces, conformada por un conjunto de acciones intersectoriales, que se encuentran intencionalmente relacionadas y son efectivas, encaminadas en el aseguramiento de cada uno de los entornos en el cual se encuentren las niñas y los niños, contando con las condiciones necesarias y que garanticen la promoción y potenciación de su adecuado desarrollo.</w:t>
+        <w:t xml:space="preserve">La atención integral se encuentra, entonces, conformada por un conjunto de acciones intersectoriales, que se encuentran intencionalmente relacionadas y son efectivas, encaminadas en el aseguramiento de cada uno de los entornos en el cual se encuentren </w:t>
+      </w:r>
+      <w:proofErr w:type="gramStart"/>
+      <w:r>
+        <w:rPr>
+          <w:lang w:val="es-419" w:eastAsia="es-CO"/>
+        </w:rPr>
+        <w:t>las niñas y los niños</w:t>
+      </w:r>
+      <w:proofErr w:type="gramEnd"/>
+      <w:r>
+        <w:rPr>
+          <w:lang w:val="es-419" w:eastAsia="es-CO"/>
+        </w:rPr>
+        <w:t>, contando con las condiciones necesarias y que garanticen la promoción y potenciación de su adecuado desarrollo.</w:t>
       </w:r>
     </w:p>
     <w:p>
@@ -3416,7 +3738,35 @@
         <w:rPr>
           <w:lang w:val="es-419" w:eastAsia="es-CO"/>
         </w:rPr>
-        <w:t>Es clara y asertiva en niñas y niños en su primera infancia. Se organiza y se establece un plan de cuidados necesarios para cubrir las necesidades de acuerdo al desarrollo y crecimiento</w:t>
+        <w:t xml:space="preserve">Es clara y asertiva en </w:t>
+      </w:r>
+      <w:proofErr w:type="gramStart"/>
+      <w:r>
+        <w:rPr>
+          <w:lang w:val="es-419" w:eastAsia="es-CO"/>
+        </w:rPr>
+        <w:t>niñas y niños</w:t>
+      </w:r>
+      <w:proofErr w:type="gramEnd"/>
+      <w:r>
+        <w:rPr>
+          <w:lang w:val="es-419" w:eastAsia="es-CO"/>
+        </w:rPr>
+        <w:t xml:space="preserve"> en su primera infancia. Se organiza y se establece un plan de cuidados necesarios para cubrir las necesidades </w:t>
+      </w:r>
+      <w:proofErr w:type="gramStart"/>
+      <w:r>
+        <w:rPr>
+          <w:lang w:val="es-419" w:eastAsia="es-CO"/>
+        </w:rPr>
+        <w:t>de acuerdo al</w:t>
+      </w:r>
+      <w:proofErr w:type="gramEnd"/>
+      <w:r>
+        <w:rPr>
+          <w:lang w:val="es-419" w:eastAsia="es-CO"/>
+        </w:rPr>
+        <w:t xml:space="preserve"> desarrollo y crecimiento</w:t>
       </w:r>
     </w:p>
     <w:p>
@@ -3436,6 +3786,7 @@
           <w:bCs/>
           <w:lang w:val="es-419" w:eastAsia="es-CO"/>
         </w:rPr>
+        <w:lastRenderedPageBreak/>
         <w:t xml:space="preserve">Oportuna. </w:t>
       </w:r>
       <w:r>
@@ -3520,7 +3871,35 @@
         <w:rPr>
           <w:lang w:val="es-419" w:eastAsia="es-CO"/>
         </w:rPr>
-        <w:t>Valora a las niñas y niños como sujetos que se construyen y viven de diferentes maneras. Es sensible a sus particularidades en razón de la diversidad de situaciones, condiciones y contextos, y actúa intencionadamente sobre los entornos para transformar situaciones de discriminación en razón a las diferencias.</w:t>
+        <w:t xml:space="preserve">Valora a </w:t>
+      </w:r>
+      <w:proofErr w:type="gramStart"/>
+      <w:r>
+        <w:rPr>
+          <w:lang w:val="es-419" w:eastAsia="es-CO"/>
+        </w:rPr>
+        <w:t>las niñas y niños</w:t>
+      </w:r>
+      <w:proofErr w:type="gramEnd"/>
+      <w:r>
+        <w:rPr>
+          <w:lang w:val="es-419" w:eastAsia="es-CO"/>
+        </w:rPr>
+        <w:t xml:space="preserve"> como sujetos que se construyen y viven de diferentes maneras. Es sensible a sus particularidades </w:t>
+      </w:r>
+      <w:proofErr w:type="gramStart"/>
+      <w:r>
+        <w:rPr>
+          <w:lang w:val="es-419" w:eastAsia="es-CO"/>
+        </w:rPr>
+        <w:t>en razón de</w:t>
+      </w:r>
+      <w:proofErr w:type="gramEnd"/>
+      <w:r>
+        <w:rPr>
+          <w:lang w:val="es-419" w:eastAsia="es-CO"/>
+        </w:rPr>
+        <w:t xml:space="preserve"> la diversidad de situaciones, condiciones y contextos, y actúa intencionadamente sobre los entornos para transformar situaciones de discriminación en razón a las diferencias.</w:t>
       </w:r>
     </w:p>
     <w:p>
@@ -3546,7 +3925,21 @@
         <w:rPr>
           <w:lang w:val="es-419" w:eastAsia="es-CO"/>
         </w:rPr>
-        <w:t>Es constante en el seguimiento y valoración que se realiza en niñas y niños, involucrando en el proceso a la madre, al padre y cuidadores en el cuidado que se debe llevar según la edad.</w:t>
+        <w:t xml:space="preserve">Es constante en el seguimiento y valoración que se realiza en </w:t>
+      </w:r>
+      <w:proofErr w:type="gramStart"/>
+      <w:r>
+        <w:rPr>
+          <w:lang w:val="es-419" w:eastAsia="es-CO"/>
+        </w:rPr>
+        <w:t>niñas y niños</w:t>
+      </w:r>
+      <w:proofErr w:type="gramEnd"/>
+      <w:r>
+        <w:rPr>
+          <w:lang w:val="es-419" w:eastAsia="es-CO"/>
+        </w:rPr>
+        <w:t>, involucrando en el proceso a la madre, al padre y cuidadores en el cuidado que se debe llevar según la edad.</w:t>
       </w:r>
     </w:p>
     <w:p>
@@ -3586,23 +3979,30 @@
       <w:pPr>
         <w:pStyle w:val="Ttulo2"/>
       </w:pPr>
-      <w:bookmarkStart w:id="4" w:name="_Toc142920951"/>
+      <w:bookmarkStart w:id="3" w:name="_Toc143091719"/>
       <w:r>
         <w:t>Política de Atención Integral en Salud</w:t>
       </w:r>
-      <w:bookmarkEnd w:id="4"/>
-    </w:p>
-    <w:p>
-      <w:pPr>
-        <w:rPr>
-          <w:lang w:val="es-419" w:eastAsia="es-CO"/>
-        </w:rPr>
-      </w:pPr>
-      <w:r>
-        <w:rPr>
-          <w:lang w:val="es-419" w:eastAsia="es-CO"/>
-        </w:rPr>
-        <w:t>En el marco de lo establecido por la Ley Estatutaria y por la Ley 1753 de 2015, en su artículo 65, se establece la Política de Atención Integral en Salud, que permite abordar a toda la población residente en el territorio colombiano, estableciendo acciones que orientan a los integrantes del sistema según su competencia, en procura de mejorar la salud de la población en términos de equidad e integralidad. Al otorgar preeminencia al Sistema de Salud, coloca como núcleo de la intervención de todo el Estado la atención integral, más allá de la garantía de unas prestaciones individuales en salud y coloca un acento especial en la rectoría pública en salud.</w:t>
+      <w:bookmarkEnd w:id="3"/>
+    </w:p>
+    <w:p>
+      <w:pPr>
+        <w:rPr>
+          <w:lang w:val="es-419" w:eastAsia="es-CO"/>
+        </w:rPr>
+      </w:pPr>
+      <w:r>
+        <w:rPr>
+          <w:lang w:val="es-419" w:eastAsia="es-CO"/>
+        </w:rPr>
+        <w:t xml:space="preserve">En el marco de lo establecido por la Ley Estatutaria y por la Ley 1753 de 2015, en su artículo 65, se establece la Política de Atención Integral en Salud, que permite abordar a toda la población residente en el territorio colombiano, estableciendo acciones que orientan a los integrantes del sistema según su competencia, en procura de mejorar la salud de la población en términos de equidad e integralidad. Al otorgar preeminencia al Sistema de Salud, coloca como núcleo de la intervención de todo el </w:t>
+      </w:r>
+      <w:r>
+        <w:rPr>
+          <w:lang w:val="es-419" w:eastAsia="es-CO"/>
+        </w:rPr>
+        <w:lastRenderedPageBreak/>
+        <w:t>Estado la atención integral, más allá de la garantía de unas prestaciones individuales en salud y coloca un acento especial en la rectoría pública en salud.</w:t>
       </w:r>
     </w:p>
     <w:p>
@@ -3667,20 +4067,39 @@
         <w:rPr>
           <w:lang w:val="es-419" w:eastAsia="es-CO"/>
         </w:rPr>
-        <w:t>Esta estrategia es reconocida desde de la Declaración de Alma Ata, de acuerdo con la Conferencia Internacional sobre Atención Primaria de Salud del año 1978, y plantea la gestión intersectorial articulada a una atención en salud que se acerque a los sujetos y a sus entornos, partiendo de una integración de las atenciones individuales y colectivos, así como de los diferentes niveles de complejidad de los servicios de salud y en reconocimiento de la voz de las comunidades.</w:t>
-      </w:r>
-    </w:p>
-    <w:p>
-      <w:pPr>
-        <w:rPr>
-          <w:lang w:val="es-419" w:eastAsia="es-CO"/>
-        </w:rPr>
-      </w:pPr>
-      <w:r>
-        <w:rPr>
-          <w:lang w:val="es-419" w:eastAsia="es-CO"/>
-        </w:rPr>
-        <w:t>Esta estrategia parte de reconocer métodos, tecnologías y prácticas validadas en la evidencia disponible y socialmente aceptadas, que mejoren la gestión en los servicios de salud, aumentando su capacidad resolutiva, favoreciendo la territorialización y adscripción poblacional, así como el desarrollo de escenarios de atención multidisciplinarios e integrales en salud.</w:t>
+        <w:t xml:space="preserve">Esta estrategia es reconocida desde de la Declaración de </w:t>
+      </w:r>
+      <w:r>
+        <w:rPr>
+          <w:lang w:val="es-419" w:eastAsia="es-CO"/>
+        </w:rPr>
+        <w:t>Alma-Ata</w:t>
+      </w:r>
+      <w:r>
+        <w:rPr>
+          <w:lang w:val="es-419" w:eastAsia="es-CO"/>
+        </w:rPr>
+        <w:t>, de acuerdo con la Conferencia Internacional sobre Atención Primaria de Salud del año 1978, y plantea la gestión intersectorial articulada a una atención en salud que se acerque a los sujetos y a sus entornos, partiendo de una integración de las atenciones individuales y colectivos, así como de los diferentes niveles de complejidad de los servicios de salud y en reconocimiento de la voz de las comunidades.</w:t>
+      </w:r>
+    </w:p>
+    <w:p>
+      <w:pPr>
+        <w:rPr>
+          <w:lang w:val="es-419" w:eastAsia="es-CO"/>
+        </w:rPr>
+      </w:pPr>
+      <w:r>
+        <w:rPr>
+          <w:lang w:val="es-419" w:eastAsia="es-CO"/>
+        </w:rPr>
+        <w:t xml:space="preserve">Esta estrategia parte de reconocer métodos, tecnologías y prácticas validadas en la evidencia disponible y socialmente aceptadas, que mejoren la gestión en los servicios </w:t>
+      </w:r>
+      <w:r>
+        <w:rPr>
+          <w:lang w:val="es-419" w:eastAsia="es-CO"/>
+        </w:rPr>
+        <w:lastRenderedPageBreak/>
+        <w:t>de salud, aumentando su capacidad resolutiva, favoreciendo la territorialización y adscripción poblacional, así como el desarrollo de escenarios de atención multidisciplinarios e integrales en salud.</w:t>
       </w:r>
     </w:p>
     <w:p>
@@ -3720,7 +4139,31 @@
         <w:rPr>
           <w:lang w:val="es-419" w:eastAsia="es-CO"/>
         </w:rPr>
-        <w:t>Además, propicia mejorar la experiencia de los sujetos en su interacción con los servicios de salud y fortalecer la sostenibilidad del sistema. Tiene un componente colectivo que se desarrolla desde las intervenciones colectivas y está a cargo de la entidad territorial y un componente individual que está en cabeza de la Entidades Promotoras de Salud- EPS o aseguradores, que se relaciona muy estrechamente con la gestión clínica que desarrolla el prestador así como con los procesos de autocuidado por parte del individuo, extendido a su familia y comunidad.</w:t>
+        <w:t>Además, propicia mejorar la experiencia de los sujetos en su interacción con los servicios de salud y fortalecer la sostenibilidad del sistema. Tiene un componente colectivo que se desarrolla desde las intervenciones colectivas y está a cargo de la entidad territorial y un componente individual que está en cabeza de la</w:t>
+      </w:r>
+      <w:r>
+        <w:rPr>
+          <w:lang w:val="es-419" w:eastAsia="es-CO"/>
+        </w:rPr>
+        <w:t>s</w:t>
+      </w:r>
+      <w:r>
+        <w:rPr>
+          <w:lang w:val="es-419" w:eastAsia="es-CO"/>
+        </w:rPr>
+        <w:t xml:space="preserve"> Entidades Promotoras de Salud- EPS o aseguradores, que se relaciona muy estrechamente con la gestión clínica que desarrolla el </w:t>
+      </w:r>
+      <w:r>
+        <w:rPr>
+          <w:lang w:val="es-419" w:eastAsia="es-CO"/>
+        </w:rPr>
+        <w:t>prestador,</w:t>
+      </w:r>
+      <w:r>
+        <w:rPr>
+          <w:lang w:val="es-419" w:eastAsia="es-CO"/>
+        </w:rPr>
+        <w:t xml:space="preserve"> así como con los procesos de autocuidado por parte del individuo, extendido a su familia y comunidad.</w:t>
       </w:r>
     </w:p>
     <w:p>
@@ -3759,27 +4202,6 @@
     </w:p>
     <w:p>
       <w:pPr>
-        <w:rPr>
-          <w:lang w:val="es-419" w:eastAsia="es-CO"/>
-        </w:rPr>
-      </w:pPr>
-    </w:p>
-    <w:p>
-      <w:pPr>
-        <w:rPr>
-          <w:lang w:val="es-419" w:eastAsia="es-CO"/>
-        </w:rPr>
-      </w:pPr>
-    </w:p>
-    <w:p>
-      <w:pPr>
-        <w:rPr>
-          <w:lang w:val="es-419" w:eastAsia="es-CO"/>
-        </w:rPr>
-      </w:pPr>
-    </w:p>
-    <w:p>
-      <w:pPr>
         <w:pStyle w:val="Figura"/>
         <w:rPr>
           <w:lang w:val="es-419"/>
@@ -3789,6 +4211,7 @@
         <w:rPr>
           <w:lang w:val="es-419"/>
         </w:rPr>
+        <w:lastRenderedPageBreak/>
         <w:t>Gestión Integral del Riesgo en Salud</w:t>
       </w:r>
     </w:p>
@@ -3859,7 +4282,21 @@
         <w:rPr>
           <w:lang w:val="es-419" w:eastAsia="es-CO"/>
         </w:rPr>
-        <w:t>Nota. Tomado de MinSalud (2016, p.61).</w:t>
+        <w:t xml:space="preserve">Nota. Tomado de </w:t>
+      </w:r>
+      <w:proofErr w:type="spellStart"/>
+      <w:r>
+        <w:rPr>
+          <w:lang w:val="es-419" w:eastAsia="es-CO"/>
+        </w:rPr>
+        <w:t>MinSalud</w:t>
+      </w:r>
+      <w:proofErr w:type="spellEnd"/>
+      <w:r>
+        <w:rPr>
+          <w:lang w:val="es-419" w:eastAsia="es-CO"/>
+        </w:rPr>
+        <w:t xml:space="preserve"> (2016, p.61).</w:t>
       </w:r>
     </w:p>
     <w:tbl>
@@ -3879,32 +4316,35 @@
           <w:p>
             <w:pPr>
               <w:pStyle w:val="Figura"/>
+              <w:numPr>
+                <w:ilvl w:val="0"/>
+                <w:numId w:val="0"/>
+              </w:numPr>
+              <w:ind w:left="397"/>
+              <w:jc w:val="left"/>
               <w:rPr>
                 <w:lang w:val="es-419"/>
               </w:rPr>
             </w:pPr>
-            <w:r>
-              <w:rPr>
-                <w:b/>
-              </w:rPr>
-              <w:t xml:space="preserve">Síntesis </w:t>
-            </w:r>
-            <w:r>
-              <w:rPr>
-                <w:b/>
-              </w:rPr>
-              <w:t>de la figura</w:t>
-            </w:r>
-            <w:r>
-              <w:rPr>
-                <w:b/>
-              </w:rPr>
-              <w:t xml:space="preserve">: </w:t>
-            </w:r>
             <w:r>
               <w:rPr>
                 <w:b/>
                 <w:bCs/>
+              </w:rPr>
+              <w:t>Síntesis de la figura</w:t>
+            </w:r>
+            <w:r>
+              <w:rPr>
+                <w:b/>
+                <w:bCs/>
+              </w:rPr>
+              <w:t xml:space="preserve"> 5</w:t>
+            </w:r>
+            <w:r>
+              <w:t xml:space="preserve">: </w:t>
+            </w:r>
+            <w:r>
+              <w:rPr>
                 <w:lang w:val="es-419"/>
               </w:rPr>
               <w:t>Gestión Integral del Riesgo en Salud</w:t>
@@ -4085,6 +4525,7 @@
                 <w:rFonts w:cstheme="minorHAnsi"/>
                 <w:szCs w:val="28"/>
               </w:rPr>
+              <w:lastRenderedPageBreak/>
               <w:t>Diagnóstico</w:t>
             </w:r>
           </w:p>
@@ -4268,6 +4709,7 @@
                 <w:szCs w:val="28"/>
               </w:rPr>
             </w:pPr>
+            <w:proofErr w:type="spellStart"/>
             <w:r>
               <w:rPr>
                 <w:rFonts w:cstheme="minorHAnsi"/>
@@ -4275,6 +4717,7 @@
               </w:rPr>
               <w:t>Palación</w:t>
             </w:r>
+            <w:proofErr w:type="spellEnd"/>
           </w:p>
         </w:tc>
       </w:tr>
@@ -4291,6 +4734,7 @@
           <w:bCs/>
           <w:lang w:val="es-419" w:eastAsia="es-CO"/>
         </w:rPr>
+        <w:lastRenderedPageBreak/>
         <w:t>Enfoque diferencial de territorios y poblaciones.</w:t>
       </w:r>
       <w:r>
@@ -4316,7 +4760,14 @@
         <w:rPr>
           <w:lang w:val="es-419" w:eastAsia="es-CO"/>
         </w:rPr>
-        <w:t>Las personas están determinadas por varias de estas condiciones, lo cual es abordado desde el enfoque interseccional que, a su vez, permite entender los procesos de salud – enfermedad. Las necesidades asociadas y las respuestas que cada uno puede dar frente a las situaciones son diferentes si vive en zona rural o urbana, es mujer u hombre, indígena o sin pertenencia étnica, joven a adulto mayor, si presentó o no una discapacidad, además del contexto socioeconómico y relacional (redes de apoyo), que se tengan con sus familias.</w:t>
+        <w:t xml:space="preserve">Las personas están determinadas por varias de estas condiciones, lo cual es abordado desde el enfoque interseccional que, a su vez, permite entender los procesos de salud – enfermedad. Las necesidades asociadas y las respuestas que cada uno puede dar frente a las situaciones son diferentes si vive en zona rural o urbana, es mujer u hombre, indígena o sin pertenencia étnica, joven a adulto mayor, si presentó o no una </w:t>
+      </w:r>
+      <w:r>
+        <w:rPr>
+          <w:lang w:val="es-419" w:eastAsia="es-CO"/>
+        </w:rPr>
+        <w:lastRenderedPageBreak/>
+        <w:t>discapacidad, además del contexto socioeconómico y relacional (redes de apoyo), que se tengan con sus familias.</w:t>
       </w:r>
     </w:p>
     <w:p>
@@ -4344,6 +4795,20 @@
           <w:lang w:val="es-419" w:eastAsia="es-CO"/>
         </w:rPr>
         <w:t>Es entendido como aquel que presenta capacidad, toma de decisiones y acciones, en las cuales el individuo, comunidad y el Estado, acogen normas para proteger la salud propia, familiar, comunidad o del territorio. Se soporta en el autocuidado e involucra una condición dinámica integral en diferentes momentos de su vida, igual que su capacidad para acumular autonomía, desarrollando lo que la persona quiere emprender, tal como se representa en la siguiente figura.</w:t>
+      </w:r>
+    </w:p>
+    <w:p>
+      <w:pPr>
+        <w:pStyle w:val="Figura"/>
+        <w:rPr>
+          <w:lang w:val="es-419"/>
+        </w:rPr>
+      </w:pPr>
+      <w:r>
+        <w:rPr>
+          <w:lang w:val="es-419"/>
+        </w:rPr>
+        <w:t>Estrategia del cuidado</w:t>
       </w:r>
     </w:p>
     <w:p>
@@ -4419,19 +4884,34 @@
         <w:rPr>
           <w:lang w:val="es-419" w:eastAsia="es-CO"/>
         </w:rPr>
-        <w:t>Nota. Tomado de MinSalud (2016, p.38).</w:t>
-      </w:r>
-    </w:p>
-    <w:p>
-      <w:pPr>
-        <w:rPr>
-          <w:lang w:val="es-419" w:eastAsia="es-CO"/>
-        </w:rPr>
-      </w:pPr>
-      <w:r>
-        <w:rPr>
-          <w:lang w:val="es-419" w:eastAsia="es-CO"/>
-        </w:rPr>
+        <w:t xml:space="preserve">Nota. Tomado de </w:t>
+      </w:r>
+      <w:proofErr w:type="spellStart"/>
+      <w:r>
+        <w:rPr>
+          <w:lang w:val="es-419" w:eastAsia="es-CO"/>
+        </w:rPr>
+        <w:t>MinSalud</w:t>
+      </w:r>
+      <w:proofErr w:type="spellEnd"/>
+      <w:r>
+        <w:rPr>
+          <w:lang w:val="es-419" w:eastAsia="es-CO"/>
+        </w:rPr>
+        <w:t xml:space="preserve"> (2016, p.38).</w:t>
+      </w:r>
+    </w:p>
+    <w:p>
+      <w:pPr>
+        <w:rPr>
+          <w:lang w:val="es-419" w:eastAsia="es-CO"/>
+        </w:rPr>
+      </w:pPr>
+      <w:r>
+        <w:rPr>
+          <w:lang w:val="es-419" w:eastAsia="es-CO"/>
+        </w:rPr>
+        <w:lastRenderedPageBreak/>
         <w:t>Se involucra también en este proceso el deber de la sociedad y de los sistemas de salud, donde se realizan acciones que permiten ganancias en salud. Se relaciona con el curso de vida y parte de reconocer diferentes esferas del cuidado desde el cuidar de sí, de los otros y del entorno. Genera oportunidades para el desarrollo e influye en la protección y el bienestar, promoviendo la convivencia, el cuidado hacia lo público, la solidaridad, la cultura de la seguridad social y el fortalecimiento de redes de apoyo familiar y social</w:t>
       </w:r>
       <w:r>
@@ -4507,7 +4987,14 @@
         <w:rPr>
           <w:lang w:val="es-419" w:eastAsia="es-CO"/>
         </w:rPr>
-        <w:t>Se encuentra fundamentado en la garantía de la dignidad humana, la libertad, igualdad y que no se genere discriminación. El enfoque de derechos se encuentra en el marco establecido de la Ley estatutaria, que reconoce como sujeto de derecho y garantes en un mismo marco de exigibilidad, lo que se orienta en la promoción, protección y que se hagan efectivos los derechos humanos; lo que incide, en asumir que todos los seres humanos son titulares de derechos y ello implica que puede reclamarlos.</w:t>
+        <w:t xml:space="preserve">Se encuentra fundamentado en la garantía de la dignidad humana, la libertad, igualdad y que no se genere discriminación. El enfoque de derechos se encuentra en el marco establecido de la Ley estatutaria, que reconoce como sujeto de derecho y garantes en un mismo marco de exigibilidad, lo que se orienta en la promoción, protección y que se hagan efectivos los derechos humanos; lo </w:t>
+      </w:r>
+      <w:r>
+        <w:rPr>
+          <w:lang w:val="es-419" w:eastAsia="es-CO"/>
+        </w:rPr>
+        <w:lastRenderedPageBreak/>
+        <w:t>que incide, en asumir que todos los seres humanos son titulares de derechos y ello implica que puede reclamarlos.</w:t>
       </w:r>
     </w:p>
     <w:p>
@@ -4601,7 +5088,14 @@
         <w:rPr>
           <w:lang w:val="es-419" w:eastAsia="es-CO"/>
         </w:rPr>
-        <w:t>Es un enfoque que se encuentra integrado con los modelos de atención primaria en salud, y que responden a las necesidades del sector salud con la priorización en actividades de promoción de la salud y prevención de la enfermedad. Estas actividades permiten que no solo las instituciones o centros de salud brinden una atención oportuna, sino que comunidades y familias hagan parte en las capacitaciones realizadas por profesionales de talento humano siendo práctico a la hora de socializarse.</w:t>
+        <w:t xml:space="preserve">Es un enfoque que se encuentra integrado con los modelos de atención primaria en salud, y que responden a las </w:t>
+      </w:r>
+      <w:r>
+        <w:rPr>
+          <w:lang w:val="es-419" w:eastAsia="es-CO"/>
+        </w:rPr>
+        <w:lastRenderedPageBreak/>
+        <w:t>necesidades del sector salud con la priorización en actividades de promoción de la salud y prevención de la enfermedad. Estas actividades permiten que no solo las instituciones o centros de salud brinden una atención oportuna, sino que comunidades y familias hagan parte en las capacitaciones realizadas por profesionales de talento humano siendo práctico a la hora de socializarse.</w:t>
       </w:r>
     </w:p>
     <w:p>
@@ -4615,19 +5109,6 @@
           <w:lang w:val="es-419" w:eastAsia="es-CO"/>
         </w:rPr>
         <w:t>Para el desarrollo de este enfoque, la toma de decisiones en la atención primaria en salud es fundamental, lo que hace que cada persona sea autónoma y se cuide de la mejor forma posible, siendo un bien social y teniendo acciones que le dan lugar en el acceso a los servicios que sean necesarios.</w:t>
-      </w:r>
-    </w:p>
-    <w:p>
-      <w:pPr>
-        <w:rPr>
-          <w:lang w:val="es-419" w:eastAsia="es-CO"/>
-        </w:rPr>
-      </w:pPr>
-      <w:r>
-        <w:rPr>
-          <w:lang w:val="es-419" w:eastAsia="es-CO"/>
-        </w:rPr>
-        <w:t>Se encuentra fundamentado en la garantía de la dignidad humana, la libertad, igualdad y que no se genere discriminación. El enfoque de derechos se encuentra en el marco establecido de la Ley estatutaria, que reconoce como sujeto de derecho y garantes en un mismo marco de exigibilidad, lo que se orienta en la promoción, protección y que se hagan efectivos los derechos humanos; lo que incide, en asumir que todos los seres humanos son titulares de derechos y ello implica que puede reclamarlos.</w:t>
       </w:r>
     </w:p>
     <w:p>
@@ -4654,7 +5135,7 @@
         <w:rPr>
           <w:lang w:val="es-419" w:eastAsia="es-CO"/>
         </w:rPr>
-        <w:t>Considera las diferentes oportunidades que pueden tener mujeres y hombres, sus interrelaciones y el contexto socio cultural en el cual se presentan. Para este enfoque se tienen en cuenta los roles que se pueden presentar en la sociedad y que son asignados por esta para generar igualdad y sin discriminación, garantizar los derechos y los enfoques que se integran como el diferencial, salud familiar y desarrollo humano.</w:t>
+        <w:t>Considera las diferentes oportunidades que pueden tener mujeres y hombres, sus interrelaciones y el contexto sociocultural en el cual se presentan. Para este enfoque se tienen en cuenta los roles que se pueden presentar en la sociedad y que son asignados por esta para generar igualdad y sin discriminación, garantizar los derechos y los enfoques que se integran como el diferencial, salud familiar y desarrollo humano.</w:t>
       </w:r>
     </w:p>
     <w:p>
@@ -4694,6 +5175,7 @@
         <w:rPr>
           <w:lang w:val="es-419" w:eastAsia="es-CO"/>
         </w:rPr>
+        <w:lastRenderedPageBreak/>
         <w:t>Los contextos que participan en este enfoque son aquellos que se encuentran en constante construcción en sus entornos familiares, socioculturales, económicos y ambientales. Las rutas integrales de atención en salud se mantienen en seguimiento constante de las etapas vividas del ser humano, las cuales, de manera determinada, brindan oportunidades óptimas para la implementación de resultados de salud, que permitan continuar con el desarrollo de conductas, habilidades o capacidades que se van adhiriendo con cada trayectoria en el transcurso de la vida.</w:t>
       </w:r>
     </w:p>
@@ -4733,7 +5215,14 @@
         <w:rPr>
           <w:lang w:val="es-419" w:eastAsia="es-CO"/>
         </w:rPr>
-        <w:t>Para esta política, se debe trabajar de manera integrada con: la entidad territorial, las IPS y las EPS. Estos tres elementos, no necesariamente tienen mecanismos de cualidad territorial del sistema, ya que llevan años sin un sistema de aseguramiento y sin enfoque territorial en el régimen contributivo, deberían tener aseguramiento y (al ente territorial), capacidad de planear sobre la necesidad de la población, porque el objetivo es el individuo. El concepto anterior se puede ver representado en la siguiente gráfica.</w:t>
+        <w:t xml:space="preserve">Para esta política, se debe trabajar de manera integrada con: la entidad territorial, las IPS y las EPS. Estos tres elementos, no necesariamente tienen mecanismos de cualidad territorial del sistema, ya que llevan años sin un sistema de aseguramiento y sin enfoque territorial en el régimen contributivo, deberían tener aseguramiento y (al ente territorial), capacidad de planear sobre la necesidad de la </w:t>
+      </w:r>
+      <w:r>
+        <w:rPr>
+          <w:lang w:val="es-419" w:eastAsia="es-CO"/>
+        </w:rPr>
+        <w:lastRenderedPageBreak/>
+        <w:t>población, porque el objetivo es el individuo. El concepto anterior se puede ver representado en la siguiente gráfica.</w:t>
       </w:r>
     </w:p>
     <w:p>
@@ -4818,7 +5307,21 @@
         <w:rPr>
           <w:lang w:val="es-419" w:eastAsia="es-CO"/>
         </w:rPr>
-        <w:t>Nota. Tomado de MinSalud (2016, p.31)</w:t>
+        <w:t xml:space="preserve">Nota. Tomado de </w:t>
+      </w:r>
+      <w:proofErr w:type="spellStart"/>
+      <w:r>
+        <w:rPr>
+          <w:lang w:val="es-419" w:eastAsia="es-CO"/>
+        </w:rPr>
+        <w:t>MinSalud</w:t>
+      </w:r>
+      <w:proofErr w:type="spellEnd"/>
+      <w:r>
+        <w:rPr>
+          <w:lang w:val="es-419" w:eastAsia="es-CO"/>
+        </w:rPr>
+        <w:t xml:space="preserve"> (2016, p.31)</w:t>
       </w:r>
     </w:p>
     <w:p>
@@ -4862,6 +5365,7 @@
         <w:rPr>
           <w:lang w:val="es-419" w:eastAsia="es-CO"/>
         </w:rPr>
+        <w:lastRenderedPageBreak/>
         <w:t>Acceso integral en el proceso para la atención.</w:t>
       </w:r>
     </w:p>
@@ -4946,23 +5450,30 @@
           <w:sz w:val="36"/>
         </w:rPr>
       </w:pPr>
-      <w:bookmarkStart w:id="5" w:name="_Toc142920952"/>
+      <w:bookmarkStart w:id="4" w:name="_Toc143091720"/>
       <w:r>
         <w:t>Lineamientos técnicos y operativos de la Ruta Integral de Atención para la promoción y Mantenimiento de la Salud – Manual Técnico de la EDA-3</w:t>
       </w:r>
-      <w:bookmarkEnd w:id="5"/>
-    </w:p>
-    <w:p>
-      <w:pPr>
-        <w:rPr>
-          <w:lang w:val="es-419" w:eastAsia="es-CO"/>
-        </w:rPr>
-      </w:pPr>
-      <w:r>
-        <w:rPr>
-          <w:lang w:val="es-419" w:eastAsia="es-CO"/>
-        </w:rPr>
-        <w:t>Teniendo en cuenta los lineamientos técnicos y operativos encontrados en la Resolución 3280 de 2018, en la cual se establece la ruta de atención adecuada para promoción y el mantenimiento de la salud, de acuerdo a la primera infancia y los rangos de edad establecidos en el manual técnico, que permite realizar el seguimiento de niñas y niños, estos permiten conocer los diferentes enfoques del desarrollo y crecimiento en los cuales se identifican las alteraciones que pueden prevenirse antes del completo y adecuado crecimiento de niñas y niños, quienes tienen una oportunidad para entrar en tratamiento con el trabajo realizado por personal de talento humano en salud, quienes a su vez están entrenados por medio de instrumentos y conocimientos claros hacia el enfoque no solo clínico sino también del ambiente encontrado en casa, reconociendo cuáles serán los cuidados que se deben establecer una vez se continúe el seguimiento durante su primera infancia.</w:t>
+      <w:bookmarkEnd w:id="4"/>
+    </w:p>
+    <w:p>
+      <w:pPr>
+        <w:rPr>
+          <w:lang w:val="es-419" w:eastAsia="es-CO"/>
+        </w:rPr>
+      </w:pPr>
+      <w:r>
+        <w:rPr>
+          <w:lang w:val="es-419" w:eastAsia="es-CO"/>
+        </w:rPr>
+        <w:t xml:space="preserve">Teniendo en cuenta los lineamientos técnicos y operativos encontrados en la Resolución 3280 de 2018, en la cual se establece la ruta de atención adecuada para promoción y el mantenimiento de la salud, de acuerdo a la primera infancia y los rangos de edad establecidos en el manual técnico, que permite realizar el seguimiento de niñas y niños, estos permiten conocer los diferentes enfoques del desarrollo y crecimiento en los cuales se identifican las alteraciones que pueden prevenirse antes del completo y adecuado crecimiento de niñas y niños, quienes tienen una oportunidad </w:t>
+      </w:r>
+      <w:r>
+        <w:rPr>
+          <w:lang w:val="es-419" w:eastAsia="es-CO"/>
+        </w:rPr>
+        <w:lastRenderedPageBreak/>
+        <w:t>para entrar en tratamiento con el trabajo realizado por personal de talento humano en salud, quienes a su vez están entrenados por medio de instrumentos y conocimientos claros hacia el enfoque no solo clínico sino también del ambiente encontrado en casa, reconociendo cuáles serán los cuidados que se deben establecer una vez se continúe el seguimiento durante su primera infancia.</w:t>
       </w:r>
     </w:p>
     <w:p>
@@ -4993,6 +5504,55 @@
     </w:p>
     <w:p>
       <w:pPr>
+        <w:rPr>
+          <w:lang w:val="es-419" w:eastAsia="es-CO"/>
+        </w:rPr>
+      </w:pPr>
+    </w:p>
+    <w:p>
+      <w:pPr>
+        <w:rPr>
+          <w:lang w:val="es-419" w:eastAsia="es-CO"/>
+        </w:rPr>
+      </w:pPr>
+    </w:p>
+    <w:p>
+      <w:pPr>
+        <w:rPr>
+          <w:lang w:val="es-419" w:eastAsia="es-CO"/>
+        </w:rPr>
+      </w:pPr>
+    </w:p>
+    <w:p>
+      <w:pPr>
+        <w:rPr>
+          <w:lang w:val="es-419" w:eastAsia="es-CO"/>
+        </w:rPr>
+      </w:pPr>
+    </w:p>
+    <w:p>
+      <w:pPr>
+        <w:rPr>
+          <w:lang w:val="es-419" w:eastAsia="es-CO"/>
+        </w:rPr>
+      </w:pPr>
+    </w:p>
+    <w:p>
+      <w:pPr>
+        <w:rPr>
+          <w:lang w:val="es-419" w:eastAsia="es-CO"/>
+        </w:rPr>
+      </w:pPr>
+    </w:p>
+    <w:p>
+      <w:pPr>
+        <w:rPr>
+          <w:lang w:val="es-419" w:eastAsia="es-CO"/>
+        </w:rPr>
+      </w:pPr>
+    </w:p>
+    <w:p>
+      <w:pPr>
         <w:pStyle w:val="Figura"/>
         <w:rPr>
           <w:lang w:val="es-419"/>
@@ -5002,6 +5562,7 @@
         <w:rPr>
           <w:lang w:val="es-419"/>
         </w:rPr>
+        <w:lastRenderedPageBreak/>
         <w:t>Tabla de Atención Individual RPMS</w:t>
       </w:r>
     </w:p>
@@ -5084,7 +5645,40 @@
         <w:rPr>
           <w:lang w:val="es-419" w:eastAsia="es-CO"/>
         </w:rPr>
-        <w:t>Esta atención se brinda en el marco de la valoración integral en salud para la primera infancia, como un procedimiento que articula una serie de acciones esenciales para aportar, en los resultados de salud, desde una perspectiva de integralidad e incorporando elementos y principios del enfoque de curso de vida, propios de la primera infancia; como el momento vital en los cuales de acuerdo al contexto se pueden reconocer cuáles son esas características que determinan, sea biológica, física, sociocultural, que influyen en el desarrollo cerebral, interactuando de manera constante. Todo esto teniendo en cuenta en dónde están ubicados las niñas y los niños en la primera infancia. A partir de allí, a continuación se exponen los objetivos de la Resolución 3280.</w:t>
+        <w:t xml:space="preserve">Esta atención se brinda en el marco de la valoración integral en salud para la primera infancia, como un procedimiento que articula una serie de acciones esenciales para aportar, en los resultados de salud, desde una perspectiva de integralidad e incorporando elementos y principios del enfoque de curso de vida, propios de la primera infancia; como el momento vital en los cuales de acuerdo al contexto se pueden reconocer cuáles son esas características que determinan, sea biológica, física, sociocultural, que influyen en el desarrollo cerebral, interactuando de manera constante. Todo esto teniendo en cuenta en dónde están ubicados </w:t>
+      </w:r>
+      <w:proofErr w:type="gramStart"/>
+      <w:r>
+        <w:rPr>
+          <w:lang w:val="es-419" w:eastAsia="es-CO"/>
+        </w:rPr>
+        <w:t>las niñas y los niños</w:t>
+      </w:r>
+      <w:proofErr w:type="gramEnd"/>
+      <w:r>
+        <w:rPr>
+          <w:lang w:val="es-419" w:eastAsia="es-CO"/>
+        </w:rPr>
+        <w:t xml:space="preserve"> </w:t>
+      </w:r>
+      <w:r>
+        <w:rPr>
+          <w:lang w:val="es-419" w:eastAsia="es-CO"/>
+        </w:rPr>
+        <w:lastRenderedPageBreak/>
+        <w:t xml:space="preserve">en la primera infancia. A partir de allí, a </w:t>
+      </w:r>
+      <w:r>
+        <w:rPr>
+          <w:lang w:val="es-419" w:eastAsia="es-CO"/>
+        </w:rPr>
+        <w:t>continuación,</w:t>
+      </w:r>
+      <w:r>
+        <w:rPr>
+          <w:lang w:val="es-419" w:eastAsia="es-CO"/>
+        </w:rPr>
+        <w:t xml:space="preserve"> se exponen los objetivos de la Resolución 3280.</w:t>
       </w:r>
     </w:p>
     <w:p>
@@ -5102,7 +5696,21 @@
         <w:rPr>
           <w:lang w:val="es-419" w:eastAsia="es-CO"/>
         </w:rPr>
-        <w:t>Valorar y hacer seguimiento de la salud y el desarrollo integral (físico, cognitivo, social) de los niños y las niñas.</w:t>
+        <w:t xml:space="preserve">Valorar y hacer seguimiento de la salud y el desarrollo integral (físico, cognitivo, social) de </w:t>
+      </w:r>
+      <w:proofErr w:type="gramStart"/>
+      <w:r>
+        <w:rPr>
+          <w:lang w:val="es-419" w:eastAsia="es-CO"/>
+        </w:rPr>
+        <w:t>los niños y las niñas</w:t>
+      </w:r>
+      <w:proofErr w:type="gramEnd"/>
+      <w:r>
+        <w:rPr>
+          <w:lang w:val="es-419" w:eastAsia="es-CO"/>
+        </w:rPr>
+        <w:t>.</w:t>
       </w:r>
     </w:p>
     <w:p>
@@ -5258,7 +5866,21 @@
         <w:rPr>
           <w:lang w:val="es-419" w:eastAsia="es-CO"/>
         </w:rPr>
-        <w:t>Valorar las estructuras dentomaxilofaciales y su funcionalidad.</w:t>
+        <w:t xml:space="preserve">Valorar las estructuras </w:t>
+      </w:r>
+      <w:proofErr w:type="spellStart"/>
+      <w:r>
+        <w:rPr>
+          <w:lang w:val="es-419" w:eastAsia="es-CO"/>
+        </w:rPr>
+        <w:t>dentomaxilofaciales</w:t>
+      </w:r>
+      <w:proofErr w:type="spellEnd"/>
+      <w:r>
+        <w:rPr>
+          <w:lang w:val="es-419" w:eastAsia="es-CO"/>
+        </w:rPr>
+        <w:t xml:space="preserve"> y su funcionalidad.</w:t>
       </w:r>
     </w:p>
     <w:p>
@@ -5276,6 +5898,7 @@
         <w:rPr>
           <w:lang w:val="es-419" w:eastAsia="es-CO"/>
         </w:rPr>
+        <w:lastRenderedPageBreak/>
         <w:t>Valorar la salud auditiva y comunicativa.</w:t>
       </w:r>
     </w:p>
@@ -5471,23 +6094,30 @@
           <w:sz w:val="36"/>
         </w:rPr>
       </w:pPr>
-      <w:bookmarkStart w:id="6" w:name="_Toc142920953"/>
+      <w:bookmarkStart w:id="5" w:name="_Toc143091721"/>
       <w:r>
         <w:t>Valoración integral en salud en primera infancia</w:t>
       </w:r>
-      <w:bookmarkEnd w:id="6"/>
-    </w:p>
-    <w:p>
-      <w:pPr>
-        <w:rPr>
-          <w:lang w:val="es-419" w:eastAsia="es-CO"/>
-        </w:rPr>
-      </w:pPr>
-      <w:r>
-        <w:rPr>
-          <w:lang w:val="es-419" w:eastAsia="es-CO"/>
-        </w:rPr>
-        <w:t>La valoración y seguimiento realizado, no solo inicia desde la primera infancia o la vida extrauterina; este proceso viene desde la concepción, en donde la madre gestante estará con controles prenatales, los cuales permiten la prevención o tratamiento oportuno de diagnósticos que pueden presentarse durante su etapa gestacional. Una vez comprendido esto, el seguimiento y control para la valoración integral en la primera infancia sigue su trayecto desde el nacimiento de la niña o el niño, el cual requiere de atención oportuna en su crecimiento y desarrollo, los cuales están a cargo de intervenciones, y el trabajo integral entre profesionales de salud entrenados y la orientación y capacitación a padres y/o cuidadores del menor.</w:t>
+      <w:bookmarkEnd w:id="5"/>
+    </w:p>
+    <w:p>
+      <w:pPr>
+        <w:rPr>
+          <w:lang w:val="es-419" w:eastAsia="es-CO"/>
+        </w:rPr>
+      </w:pPr>
+      <w:r>
+        <w:rPr>
+          <w:lang w:val="es-419" w:eastAsia="es-CO"/>
+        </w:rPr>
+        <w:t xml:space="preserve">La valoración y seguimiento realizado, no solo inicia desde la primera infancia o la vida extrauterina; este proceso viene desde la concepción, en donde la madre gestante estará con controles prenatales, los cuales permiten la prevención o tratamiento oportuno de diagnósticos que pueden presentarse durante su etapa gestacional. Una vez comprendido esto, el seguimiento y control para la valoración integral en la primera infancia sigue su trayecto desde el nacimiento de la niña o el niño, el cual requiere de </w:t>
+      </w:r>
+      <w:r>
+        <w:rPr>
+          <w:lang w:val="es-419" w:eastAsia="es-CO"/>
+        </w:rPr>
+        <w:lastRenderedPageBreak/>
+        <w:t>atención oportuna en su crecimiento y desarrollo, los cuales están a cargo de intervenciones, y el trabajo integral entre profesionales de salud entrenados y la orientación y capacitación a padres y/o cuidadores del menor.</w:t>
       </w:r>
     </w:p>
     <w:p>
@@ -5513,33 +6143,82 @@
         <w:rPr>
           <w:lang w:val="es-419" w:eastAsia="es-CO"/>
         </w:rPr>
-        <w:t>Ahora bien, ¿Quiénes son las niñas y niños con mayor riesgo? Aquellos que presentan bajo peso al nacer o son prematuros, quienes presentan anomalía congénita sea mayor o múltiple, que hayan requerido de hospitalización en su etapa neonatal mayor a una semana, condiciones poco favorables o crónicas y que presenten discapacidad. También se pueden presentar algunos casos donde se sospeche problemas de desarrollo infantil o cuando la madre del menor sea diagnosticada con depresión posparto, infección gestacional, o que haya pasado por complicaciones durante la gestación, e incluso que sea consumidora de sustancia psicoactivas.</w:t>
-      </w:r>
-    </w:p>
-    <w:p>
-      <w:pPr>
-        <w:rPr>
-          <w:lang w:val="es-419" w:eastAsia="es-CO"/>
-        </w:rPr>
-      </w:pPr>
-      <w:r>
-        <w:rPr>
-          <w:lang w:val="es-419" w:eastAsia="es-CO"/>
-        </w:rPr>
-        <w:t>La RPMS ha considerado realizar una categorización del riesgo, teniendo en cuenta condiciones biopsicosociales que afectan directamente a las niñas y los niños; estos criterios no solo tienen en cuenta condiciones propias de la niñez, sino que abarcan condiciones que afectan a su familia y, por lo tanto, pueden comprometer negativamente su desarrollo integral.</w:t>
-      </w:r>
-    </w:p>
-    <w:p>
-      <w:pPr>
-        <w:rPr>
-          <w:lang w:val="es-419" w:eastAsia="es-CO"/>
-        </w:rPr>
-      </w:pPr>
-      <w:r>
-        <w:rPr>
-          <w:lang w:val="es-419" w:eastAsia="es-CO"/>
-        </w:rPr>
-        <w:t>Se consideran niñas y niños con mayor riesgo, aquellos con presencia de uno o más de los siguientes factores o antecedentes:</w:t>
+        <w:t xml:space="preserve">Ahora bien, ¿Quiénes son </w:t>
+      </w:r>
+      <w:proofErr w:type="gramStart"/>
+      <w:r>
+        <w:rPr>
+          <w:lang w:val="es-419" w:eastAsia="es-CO"/>
+        </w:rPr>
+        <w:t>las niñas y niños</w:t>
+      </w:r>
+      <w:proofErr w:type="gramEnd"/>
+      <w:r>
+        <w:rPr>
+          <w:lang w:val="es-419" w:eastAsia="es-CO"/>
+        </w:rPr>
+        <w:t xml:space="preserve"> con mayor riesgo? Aquellos que presentan bajo peso al nacer o son prematuros, quienes presentan anomalía congénita sea mayor o múltiple, que hayan requerido de hospitalización en su etapa neonatal mayor a una semana, condiciones poco favorables o crónicas y que presenten discapacidad. También se pueden presentar algunos casos donde se sospeche problemas de desarrollo infantil o cuando la madre del menor sea diagnosticada con depresión posparto, infección gestacional, o que haya pasado por complicaciones durante la gestación, e incluso que sea consumidora de sustancia psicoactivas.</w:t>
+      </w:r>
+    </w:p>
+    <w:p>
+      <w:pPr>
+        <w:rPr>
+          <w:lang w:val="es-419" w:eastAsia="es-CO"/>
+        </w:rPr>
+      </w:pPr>
+      <w:r>
+        <w:rPr>
+          <w:lang w:val="es-419" w:eastAsia="es-CO"/>
+        </w:rPr>
+        <w:t xml:space="preserve">La RPMS ha considerado realizar una categorización del riesgo, teniendo en cuenta condiciones biopsicosociales que afectan directamente a </w:t>
+      </w:r>
+      <w:proofErr w:type="gramStart"/>
+      <w:r>
+        <w:rPr>
+          <w:lang w:val="es-419" w:eastAsia="es-CO"/>
+        </w:rPr>
+        <w:t>las niñas y los niños</w:t>
+      </w:r>
+      <w:proofErr w:type="gramEnd"/>
+      <w:r>
+        <w:rPr>
+          <w:lang w:val="es-419" w:eastAsia="es-CO"/>
+        </w:rPr>
+        <w:t xml:space="preserve">; </w:t>
+      </w:r>
+      <w:r>
+        <w:rPr>
+          <w:lang w:val="es-419" w:eastAsia="es-CO"/>
+        </w:rPr>
+        <w:lastRenderedPageBreak/>
+        <w:t>estos criterios no solo tienen en cuenta condiciones propias de la niñez, sino que abarcan condiciones que afectan a su familia y, por lo tanto, pueden comprometer negativamente su desarrollo integral.</w:t>
+      </w:r>
+    </w:p>
+    <w:p>
+      <w:pPr>
+        <w:rPr>
+          <w:lang w:val="es-419" w:eastAsia="es-CO"/>
+        </w:rPr>
+      </w:pPr>
+      <w:r>
+        <w:rPr>
+          <w:lang w:val="es-419" w:eastAsia="es-CO"/>
+        </w:rPr>
+        <w:t xml:space="preserve">Se consideran </w:t>
+      </w:r>
+      <w:proofErr w:type="gramStart"/>
+      <w:r>
+        <w:rPr>
+          <w:lang w:val="es-419" w:eastAsia="es-CO"/>
+        </w:rPr>
+        <w:t>niñas y niños</w:t>
+      </w:r>
+      <w:proofErr w:type="gramEnd"/>
+      <w:r>
+        <w:rPr>
+          <w:lang w:val="es-419" w:eastAsia="es-CO"/>
+        </w:rPr>
+        <w:t xml:space="preserve"> con mayor riesgo, aquellos con presencia de uno o más de los siguientes factores o antecedentes:</w:t>
       </w:r>
     </w:p>
     <w:p>
@@ -5593,11 +6272,19 @@
           <w:lang w:val="es-419" w:eastAsia="es-CO"/>
         </w:rPr>
       </w:pPr>
-      <w:r>
-        <w:rPr>
-          <w:lang w:val="es-419" w:eastAsia="es-CO"/>
-        </w:rPr>
-        <w:t>Prematurez: edad gestacional menor de 37 semanas, cuya atención se realizará según los Lineamientos del Programa Madre Canguro que estén vigentes.</w:t>
+      <w:proofErr w:type="spellStart"/>
+      <w:r>
+        <w:rPr>
+          <w:lang w:val="es-419" w:eastAsia="es-CO"/>
+        </w:rPr>
+        <w:t>Prematurez</w:t>
+      </w:r>
+      <w:proofErr w:type="spellEnd"/>
+      <w:r>
+        <w:rPr>
+          <w:lang w:val="es-419" w:eastAsia="es-CO"/>
+        </w:rPr>
+        <w:t>: edad gestacional menor de 37 semanas, cuya atención se realizará según los Lineamientos del Programa Madre Canguro que estén vigentes.</w:t>
       </w:r>
     </w:p>
     <w:p>
@@ -5651,7 +6338,21 @@
         <w:rPr>
           <w:lang w:val="es-419" w:eastAsia="es-CO"/>
         </w:rPr>
-        <w:t>Hija(o) de madre con infección gestacional o perinatal con alto riesgo de malformaciones, problemas del desarrollo o necesidad de atención especial en salud en el niño (Por ej: exposición a Sífilis, Toxoplasmosis, Rubéola, Citomegalovirus, Herpes virus, VIH, Zika virus).</w:t>
+        <w:t xml:space="preserve">Hija(o) de madre con infección gestacional o perinatal con alto riesgo de malformaciones, problemas del desarrollo o necesidad de atención especial en salud en el niño (Por </w:t>
+      </w:r>
+      <w:proofErr w:type="spellStart"/>
+      <w:r>
+        <w:rPr>
+          <w:lang w:val="es-419" w:eastAsia="es-CO"/>
+        </w:rPr>
+        <w:t>ej</w:t>
+      </w:r>
+      <w:proofErr w:type="spellEnd"/>
+      <w:r>
+        <w:rPr>
+          <w:lang w:val="es-419" w:eastAsia="es-CO"/>
+        </w:rPr>
+        <w:t>: exposición a Sífilis, Toxoplasmosis, Rubéola, Citomegalovirus, Herpes virus, VIH, Zika virus).</w:t>
       </w:r>
     </w:p>
     <w:p>
@@ -5669,6 +6370,7 @@
         <w:rPr>
           <w:lang w:val="es-419" w:eastAsia="es-CO"/>
         </w:rPr>
+        <w:lastRenderedPageBreak/>
         <w:t>Hija(o) de madre con complicaciones durante la gestación que hayan tenido repercusión en el hijo (en edad fetal, perinatal, neonatal o durante el primer año de vida).</w:t>
       </w:r>
     </w:p>
@@ -5727,7 +6429,21 @@
         <w:rPr>
           <w:lang w:val="es-419" w:eastAsia="es-CO"/>
         </w:rPr>
-        <w:t>Niñas o niños con sospecha de problemas del desarrollo infantil (Por ej: retraso, disociación, desviación o regresión del desarrollo).</w:t>
+        <w:t xml:space="preserve">Niñas o niños con sospecha de problemas del desarrollo infantil (Por </w:t>
+      </w:r>
+      <w:proofErr w:type="spellStart"/>
+      <w:r>
+        <w:rPr>
+          <w:lang w:val="es-419" w:eastAsia="es-CO"/>
+        </w:rPr>
+        <w:t>ej</w:t>
+      </w:r>
+      <w:proofErr w:type="spellEnd"/>
+      <w:r>
+        <w:rPr>
+          <w:lang w:val="es-419" w:eastAsia="es-CO"/>
+        </w:rPr>
+        <w:t>: retraso, disociación, desviación o regresión del desarrollo).</w:t>
       </w:r>
     </w:p>
     <w:p>
@@ -5875,6 +6591,7 @@
         <w:rPr>
           <w:lang w:val="es-419" w:eastAsia="es-CO"/>
         </w:rPr>
+        <w:lastRenderedPageBreak/>
         <w:t>Niñas o niños con padres o hermanos con enfermedad catastrófica (incluyendo las neoplasias y las condiciones degenerativas), con discapacidad o con otra condición o situación que afecte negativamente el cuidado del niño en primera infancia.</w:t>
       </w:r>
     </w:p>
@@ -5911,7 +6628,19 @@
         <w:rPr>
           <w:lang w:val="es-419" w:eastAsia="es-CO"/>
         </w:rPr>
-        <w:t>Niñas o niños perteneciente a un hogar en pobreza extrema o en situación de calle.</w:t>
+        <w:t>Niñas o niños perteneciente</w:t>
+      </w:r>
+      <w:r>
+        <w:rPr>
+          <w:lang w:val="es-419" w:eastAsia="es-CO"/>
+        </w:rPr>
+        <w:t>s</w:t>
+      </w:r>
+      <w:r>
+        <w:rPr>
+          <w:lang w:val="es-419" w:eastAsia="es-CO"/>
+        </w:rPr>
+        <w:t xml:space="preserve"> a un hogar en pobreza extrema o en situación de calle.</w:t>
       </w:r>
     </w:p>
     <w:p>
@@ -5969,7 +6698,21 @@
         <w:rPr>
           <w:lang w:val="es-419" w:eastAsia="es-CO"/>
         </w:rPr>
-        <w:t>Discapacidad (de cualquier tipo o con alto riesgo de presentarla por una condición identificada, por ejemplo, anotia, anoftalmia, agenesia de extremidades, resultados de estudio metabólico para enfermedades neurodegenerativas, etc.).</w:t>
+        <w:t xml:space="preserve">Discapacidad (de cualquier tipo o con alto riesgo de presentarla por una condición identificada, por ejemplo, anotia, </w:t>
+      </w:r>
+      <w:proofErr w:type="spellStart"/>
+      <w:r>
+        <w:rPr>
+          <w:lang w:val="es-419" w:eastAsia="es-CO"/>
+        </w:rPr>
+        <w:t>anoftalmia</w:t>
+      </w:r>
+      <w:proofErr w:type="spellEnd"/>
+      <w:r>
+        <w:rPr>
+          <w:lang w:val="es-419" w:eastAsia="es-CO"/>
+        </w:rPr>
+        <w:t>, agenesia de extremidades, resultados de estudio metabólico para enfermedades neurodegenerativas, etc.).</w:t>
       </w:r>
     </w:p>
     <w:p>
@@ -6005,6 +6748,7 @@
         <w:rPr>
           <w:lang w:val="es-419" w:eastAsia="es-CO"/>
         </w:rPr>
+        <w:lastRenderedPageBreak/>
         <w:t>Niña(o) con antecedente de hospitalizaciones recurrentes (más de 3 en el último año), hospitalizaciones prolongadas (mayores a 2 semanas) o que haya necesitado atención en Unidad de Cuidados Intensivos Pediátricos.</w:t>
       </w:r>
     </w:p>
@@ -6018,7 +6762,21 @@
         <w:rPr>
           <w:lang w:val="es-419" w:eastAsia="es-CO"/>
         </w:rPr>
-        <w:t>Teniendo en cuenta la definición de lo que es y tiene por objetivo una valoración integral en primera infancia, se debe recordar que, de encontrarse algún factor de riesgo, se procede de acuerdo a lo establecido en la Resolución 3280 de 2018 y los protocolos institucionales a cargo de las intervenciones que sean definidas por profesionales entrenados para la atención de la niña o niño. A continuación, se expone el procedimiento indicado de acuerdo con la resolución mencionada, para la recopilación de información, que incluya indagación de antecedentes y revisión por sistemas.</w:t>
+        <w:t xml:space="preserve">Teniendo en cuenta la definición de lo que es y tiene por objetivo una valoración integral en primera infancia, se debe recordar que, de encontrarse algún factor de riesgo, se procede </w:t>
+      </w:r>
+      <w:proofErr w:type="gramStart"/>
+      <w:r>
+        <w:rPr>
+          <w:lang w:val="es-419" w:eastAsia="es-CO"/>
+        </w:rPr>
+        <w:t>de acuerdo a</w:t>
+      </w:r>
+      <w:proofErr w:type="gramEnd"/>
+      <w:r>
+        <w:rPr>
+          <w:lang w:val="es-419" w:eastAsia="es-CO"/>
+        </w:rPr>
+        <w:t xml:space="preserve"> lo establecido en la Resolución 3280 de 2018 y los protocolos institucionales a cargo de las intervenciones que sean definidas por profesionales entrenados para la atención de la niña o niño. A continuación, se expone el procedimiento indicado de acuerdo con la resolución mencionada, para la recopilación de información, que incluya indagación de antecedentes y revisión por sistemas.</w:t>
       </w:r>
     </w:p>
     <w:p>
@@ -6090,6 +6848,7 @@
         <w:rPr>
           <w:lang w:val="es-419" w:eastAsia="es-CO"/>
         </w:rPr>
+        <w:lastRenderedPageBreak/>
         <w:t>Prácticas de crianza y cuidado (comunicación con la niña o el niño y expresión de afecto, actividades para favorecer el desarrollo y juego, exposición a pantallas, establecimiento de límites, vivencia de violencia en el hogar, prevención de accidentes incluyendo seguridad vial).</w:t>
       </w:r>
     </w:p>
@@ -6144,7 +6903,21 @@
         <w:rPr>
           <w:lang w:val="es-419" w:eastAsia="es-CO"/>
         </w:rPr>
-        <w:t>Establecimiento de rutinas y hábitos saludables relacionados con: el sueño, baño, cambio de pañal (cuántas veces al día, características de la deposición), lavado de manos, cuidado bucal, foto protección, evolución del control de esfínteres a partir de dos (2) años y limpieza del área perineal y juego o movimiento activo de acuerdo a la edad.</w:t>
+        <w:t xml:space="preserve">Establecimiento de rutinas y hábitos saludables relacionados con: el sueño, baño, cambio de pañal (cuántas veces al día, características de la deposición), lavado de manos, cuidado bucal, foto protección, evolución del control de esfínteres a partir de dos (2) años y limpieza del área perineal y juego o movimiento activo </w:t>
+      </w:r>
+      <w:proofErr w:type="gramStart"/>
+      <w:r>
+        <w:rPr>
+          <w:lang w:val="es-419" w:eastAsia="es-CO"/>
+        </w:rPr>
+        <w:t>de acuerdo a</w:t>
+      </w:r>
+      <w:proofErr w:type="gramEnd"/>
+      <w:r>
+        <w:rPr>
+          <w:lang w:val="es-419" w:eastAsia="es-CO"/>
+        </w:rPr>
+        <w:t xml:space="preserve"> la edad.</w:t>
       </w:r>
     </w:p>
     <w:p>
@@ -6180,7 +6953,22 @@
         <w:rPr>
           <w:lang w:val="es-419" w:eastAsia="es-CO"/>
         </w:rPr>
-        <w:t>Avance en los compromisos acordados en sesiones de educación para la salud individual previas así como otras inquietudes de los padres.</w:t>
+        <w:lastRenderedPageBreak/>
+        <w:t xml:space="preserve">Avance en los compromisos acordados en sesiones de educación para la salud individual </w:t>
+      </w:r>
+      <w:proofErr w:type="gramStart"/>
+      <w:r>
+        <w:rPr>
+          <w:lang w:val="es-419" w:eastAsia="es-CO"/>
+        </w:rPr>
+        <w:t>previas</w:t>
+      </w:r>
+      <w:proofErr w:type="gramEnd"/>
+      <w:r>
+        <w:rPr>
+          <w:lang w:val="es-419" w:eastAsia="es-CO"/>
+        </w:rPr>
+        <w:t xml:space="preserve"> así como otras inquietudes de los padres.</w:t>
       </w:r>
     </w:p>
     <w:p>
@@ -6198,7 +6986,27 @@
         <w:rPr>
           <w:lang w:val="es-419" w:eastAsia="es-CO"/>
         </w:rPr>
-        <w:t>Valoración o actualización de la conformación y dinámica de la familia a través del Familiograma, indagar sobre las capacidades y recursos personales y familiares que inciden en el cuidado de la salud familiar, evaluar el grado de satisfacción de la funcionalidad familiar, a través del Apgar familiar.</w:t>
+        <w:t xml:space="preserve"> </w:t>
+      </w:r>
+      <w:r>
+        <w:rPr>
+          <w:lang w:val="es-419" w:eastAsia="es-CO"/>
+        </w:rPr>
+        <w:t xml:space="preserve">Valoración o actualización de la conformación y dinámica de la familia a través del </w:t>
+      </w:r>
+      <w:proofErr w:type="spellStart"/>
+      <w:r>
+        <w:rPr>
+          <w:lang w:val="es-419" w:eastAsia="es-CO"/>
+        </w:rPr>
+        <w:t>Familiograma</w:t>
+      </w:r>
+      <w:proofErr w:type="spellEnd"/>
+      <w:r>
+        <w:rPr>
+          <w:lang w:val="es-419" w:eastAsia="es-CO"/>
+        </w:rPr>
+        <w:t>, indagar sobre las capacidades y recursos personales y familiares que inciden en el cuidado de la salud familiar, evaluar el grado de satisfacción de la funcionalidad familiar, a través del Apgar familiar.</w:t>
       </w:r>
     </w:p>
     <w:p>
@@ -6225,62 +7033,37 @@
         <w:rPr>
           <w:lang w:val="es-419" w:eastAsia="es-CO"/>
         </w:rPr>
-        <w:t>Conozca cómo se relacionan los valores de hemoglobina y hematocrito de acuerdo con la edad.</w:t>
-      </w:r>
-    </w:p>
-    <w:p>
-      <w:pPr>
-        <w:ind w:firstLine="0"/>
-        <w:rPr>
-          <w:lang w:val="es-419" w:eastAsia="es-CO"/>
-        </w:rPr>
-      </w:pPr>
-      <w:r>
-        <w:rPr>
-          <w:noProof/>
-          <w:lang w:val="en-US"/>
-        </w:rPr>
-        <w:drawing>
-          <wp:inline distT="0" distB="0" distL="0" distR="0" wp14:anchorId="6DB0E4A2" wp14:editId="49978295">
-            <wp:extent cx="6332220" cy="4546600"/>
-            <wp:effectExtent l="0" t="0" r="5080" b="0"/>
-            <wp:docPr id="29" name="Imagen 29" descr="Valores hematológicos normales en niños y adolescentes en sangre periférica."/>
-            <wp:cNvGraphicFramePr>
-              <a:graphicFrameLocks xmlns:a="http://schemas.openxmlformats.org/drawingml/2006/main" noChangeAspect="1"/>
-            </wp:cNvGraphicFramePr>
-            <a:graphic xmlns:a="http://schemas.openxmlformats.org/drawingml/2006/main">
-              <a:graphicData uri="http://schemas.openxmlformats.org/drawingml/2006/picture">
-                <pic:pic xmlns:pic="http://schemas.openxmlformats.org/drawingml/2006/picture">
-                  <pic:nvPicPr>
-                    <pic:cNvPr id="29" name="Imagen 29" descr="Valores hematológicos normales en niños y adolescentes en sangre periférica."/>
-                    <pic:cNvPicPr/>
-                  </pic:nvPicPr>
-                  <pic:blipFill>
-                    <a:blip r:embed="rId22" cstate="email">
-                      <a:extLst>
-                        <a:ext uri="{28A0092B-C50C-407E-A947-70E740481C1C}">
-                          <a14:useLocalDpi xmlns:a14="http://schemas.microsoft.com/office/drawing/2010/main" val="0"/>
-                        </a:ext>
-                      </a:extLst>
-                    </a:blip>
-                    <a:stretch>
-                      <a:fillRect/>
-                    </a:stretch>
-                  </pic:blipFill>
-                  <pic:spPr>
-                    <a:xfrm>
-                      <a:off x="0" y="0"/>
-                      <a:ext cx="6332220" cy="4546600"/>
-                    </a:xfrm>
-                    <a:prstGeom prst="rect">
-                      <a:avLst/>
-                    </a:prstGeom>
-                  </pic:spPr>
-                </pic:pic>
-              </a:graphicData>
-            </a:graphic>
-          </wp:inline>
-        </w:drawing>
+        <w:t>Lo invitamos a consultar el Anexo llamado “</w:t>
+      </w:r>
+      <w:r>
+        <w:rPr>
+          <w:lang w:val="es-419" w:eastAsia="es-CO"/>
+        </w:rPr>
+        <w:t>Valores hematológicos normales</w:t>
+      </w:r>
+      <w:r>
+        <w:rPr>
+          <w:lang w:val="es-419" w:eastAsia="es-CO"/>
+        </w:rPr>
+        <w:t>”</w:t>
+      </w:r>
+      <w:r>
+        <w:rPr>
+          <w:lang w:val="es-419" w:eastAsia="es-CO"/>
+        </w:rPr>
+        <w:t xml:space="preserve"> en formato Excel</w:t>
+      </w:r>
+      <w:r>
+        <w:rPr>
+          <w:lang w:val="es-419" w:eastAsia="es-CO"/>
+        </w:rPr>
+        <w:t xml:space="preserve"> para que c</w:t>
+      </w:r>
+      <w:r>
+        <w:rPr>
+          <w:lang w:val="es-419" w:eastAsia="es-CO"/>
+        </w:rPr>
+        <w:t>onozca cómo se relacionan los valores de hemoglobina y hematocrito de acuerdo con la edad.</w:t>
       </w:r>
     </w:p>
     <w:p>
@@ -6308,6 +7091,13 @@
         </w:rPr>
         <w:t>Inicialmente, se deben reconocer los signos vitales. Deben tomarse e interpretarse de acuerdo con la edad de la niña o el niño; estas constantes vitales son: frecuencia cardiaca, frecuencia respiratoria, temperatura, saturación por pulso oximetría. Para la toma de tensión arterial debe tenerse en cuenta que se realiza a niñas o niños mayores de 3 años o a menores de esta edad. Si tienen síntomas recurrentes de cualquier tipo o antecedente de cateterización umbilical en su edad neonatal, se debe tener presente la tabla de valores de constantes vitales según corresponda la edad de cada niña o niño; a continuación, se muestra visualmente cada uno de estos valores.</w:t>
       </w:r>
+    </w:p>
+    <w:p>
+      <w:pPr>
+        <w:rPr>
+          <w:lang w:val="es-419" w:eastAsia="es-CO"/>
+        </w:rPr>
+      </w:pPr>
     </w:p>
     <w:p>
       <w:pPr>
@@ -6328,11 +7118,13 @@
           <w:bCs/>
           <w:lang w:val="es-419" w:eastAsia="es-CO"/>
         </w:rPr>
+        <w:lastRenderedPageBreak/>
         <w:t>Valores de frecuencia cardiaca</w:t>
       </w:r>
     </w:p>
     <w:p>
       <w:pPr>
+        <w:pStyle w:val="Tabla"/>
         <w:rPr>
           <w:lang w:val="es-419" w:eastAsia="es-CO"/>
         </w:rPr>
@@ -6688,17 +7480,6 @@
     <w:p>
       <w:pPr>
         <w:pStyle w:val="Prrafodelista"/>
-        <w:ind w:left="1429" w:firstLine="0"/>
-        <w:rPr>
-          <w:b/>
-          <w:bCs/>
-          <w:lang w:val="es-419" w:eastAsia="es-CO"/>
-        </w:rPr>
-      </w:pPr>
-    </w:p>
-    <w:p>
-      <w:pPr>
-        <w:pStyle w:val="Prrafodelista"/>
         <w:numPr>
           <w:ilvl w:val="0"/>
           <w:numId w:val="21"/>
@@ -6720,15 +7501,28 @@
     </w:p>
     <w:p>
       <w:pPr>
-        <w:rPr>
-          <w:lang w:val="es-419" w:eastAsia="es-CO"/>
-        </w:rPr>
-      </w:pPr>
-      <w:r>
-        <w:rPr>
-          <w:lang w:val="es-419" w:eastAsia="es-CO"/>
-        </w:rPr>
-        <w:t>Valores de frecuencia respiratoria en funcion de la edad</w:t>
+        <w:pStyle w:val="Tabla"/>
+        <w:rPr>
+          <w:lang w:val="es-419" w:eastAsia="es-CO"/>
+        </w:rPr>
+      </w:pPr>
+      <w:r>
+        <w:rPr>
+          <w:lang w:val="es-419" w:eastAsia="es-CO"/>
+        </w:rPr>
+        <w:t xml:space="preserve">Valores de frecuencia respiratoria en </w:t>
+      </w:r>
+      <w:r>
+        <w:rPr>
+          <w:lang w:val="es-419" w:eastAsia="es-CO"/>
+        </w:rPr>
+        <w:t>función</w:t>
+      </w:r>
+      <w:r>
+        <w:rPr>
+          <w:lang w:val="es-419" w:eastAsia="es-CO"/>
+        </w:rPr>
+        <w:t xml:space="preserve"> de la edad</w:t>
       </w:r>
     </w:p>
     <w:tbl>
@@ -6776,7 +7570,21 @@
               <w:rPr>
                 <w:bCs/>
               </w:rPr>
-              <w:t>Normal (resp. /min)</w:t>
+              <w:t>Normal (</w:t>
+            </w:r>
+            <w:proofErr w:type="spellStart"/>
+            <w:r>
+              <w:rPr>
+                <w:bCs/>
+              </w:rPr>
+              <w:t>resp</w:t>
+            </w:r>
+            <w:proofErr w:type="spellEnd"/>
+            <w:r>
+              <w:rPr>
+                <w:bCs/>
+              </w:rPr>
+              <w:t>. /min)</w:t>
             </w:r>
           </w:p>
         </w:tc>
@@ -6796,7 +7604,29 @@
               <w:rPr>
                 <w:bCs/>
               </w:rPr>
-              <w:t>Taquipnea (resp./min)</w:t>
+              <w:t>Taquipnea (</w:t>
+            </w:r>
+            <w:proofErr w:type="spellStart"/>
+            <w:proofErr w:type="gramStart"/>
+            <w:r>
+              <w:rPr>
+                <w:bCs/>
+              </w:rPr>
+              <w:t>resp</w:t>
+            </w:r>
+            <w:proofErr w:type="spellEnd"/>
+            <w:r>
+              <w:rPr>
+                <w:bCs/>
+              </w:rPr>
+              <w:t>./</w:t>
+            </w:r>
+            <w:proofErr w:type="gramEnd"/>
+            <w:r>
+              <w:rPr>
+                <w:bCs/>
+              </w:rPr>
+              <w:t>min)</w:t>
             </w:r>
           </w:p>
         </w:tc>
@@ -7016,6 +7846,22 @@
     </w:p>
     <w:p>
       <w:pPr>
+        <w:jc w:val="center"/>
+        <w:rPr>
+          <w:lang w:val="es-419" w:eastAsia="es-CO"/>
+        </w:rPr>
+      </w:pPr>
+    </w:p>
+    <w:p>
+      <w:pPr>
+        <w:jc w:val="center"/>
+        <w:rPr>
+          <w:lang w:val="es-419" w:eastAsia="es-CO"/>
+        </w:rPr>
+      </w:pPr>
+    </w:p>
+    <w:p>
+      <w:pPr>
         <w:pStyle w:val="Prrafodelista"/>
         <w:numPr>
           <w:ilvl w:val="0"/>
@@ -7033,6 +7879,7 @@
           <w:bCs/>
           <w:lang w:val="es-419" w:eastAsia="es-CO"/>
         </w:rPr>
+        <w:lastRenderedPageBreak/>
         <w:t>Valores de saturación</w:t>
       </w:r>
       <w:r>
@@ -7046,6 +7893,7 @@
     </w:p>
     <w:p>
       <w:pPr>
+        <w:pStyle w:val="Tabla"/>
         <w:rPr>
           <w:b/>
           <w:bCs/>
@@ -7348,6 +8196,7 @@
     </w:p>
     <w:p>
       <w:pPr>
+        <w:pStyle w:val="Tabla"/>
         <w:rPr>
           <w:lang w:val="es-419" w:eastAsia="es-CO"/>
         </w:rPr>
@@ -7596,7 +8445,14 @@
         <w:rPr>
           <w:lang w:val="es-419" w:eastAsia="es-CO"/>
         </w:rPr>
-        <w:t>Pretende realizar el seguimiento presentado en el desarrollo de las niñas o los niños en primera infancia con apoyo de padres y/o cuidadores, maestros quienes se encuentran en el entorno y cumplen un papel vital sobre el desarrollo de la niña o el niño, y que a través de la aplicación directa de la Escala Abreviada de Desarrollo-3, ante la sospecha de alteraciones del desarrollo, se pudiera aplicar también el test M-Chat R/F, instrumento útil para tamizaje del trastorno del espectro autista, específicamente, a todas las niñas y los niños entre los 18 y los 30 meses de edad.</w:t>
+        <w:t xml:space="preserve">Pretende realizar el seguimiento presentado en el desarrollo de las niñas o los niños en primera infancia con apoyo de padres y/o </w:t>
+      </w:r>
+      <w:r>
+        <w:rPr>
+          <w:lang w:val="es-419" w:eastAsia="es-CO"/>
+        </w:rPr>
+        <w:lastRenderedPageBreak/>
+        <w:t>cuidadores, maestros quienes se encuentran en el entorno y cumplen un papel vital sobre el desarrollo de la niña o el niño, y que a través de la aplicación directa de la Escala Abreviada de Desarrollo-3, ante la sospecha de alteraciones del desarrollo, se pudiera aplicar también el test M-Chat R/F, instrumento útil para tamizaje del trastorno del espectro autista, específicamente, a todas las niñas y los niños entre los 18 y los 30 meses de edad.</w:t>
       </w:r>
     </w:p>
     <w:p>
@@ -7623,7 +8479,21 @@
         <w:rPr>
           <w:lang w:val="es-419" w:eastAsia="es-CO"/>
         </w:rPr>
-        <w:t>Se realiza tomando las medidas de peso, talla y perímetro cefálico, para el cálculo de los índices relacionados con los mismos. También, se debe tener en cuenta algunos aspectos culturales, geográficos, económicos y otros como lo son: acceso y disponibilidad a esos alimentos y lo más importante, cubrir aquellos nutrientes críticos que ya no son cubiertos por la lactancia materna como: hierro, zinc y vitamina D, y que serán fundamentales para el adecuado desarrollo de las niñas y los niños.</w:t>
+        <w:t xml:space="preserve">Se realiza tomando las medidas de peso, talla y perímetro cefálico, para el cálculo de los índices relacionados con los mismos. También, se debe tener en cuenta algunos aspectos culturales, geográficos, económicos y otros como lo son: acceso y disponibilidad a esos alimentos y lo más importante, cubrir aquellos nutrientes críticos que ya no son cubiertos por la lactancia materna como: hierro, zinc y vitamina D, y que serán fundamentales para el adecuado desarrollo de </w:t>
+      </w:r>
+      <w:proofErr w:type="gramStart"/>
+      <w:r>
+        <w:rPr>
+          <w:lang w:val="es-419" w:eastAsia="es-CO"/>
+        </w:rPr>
+        <w:t>las niñas y los niños</w:t>
+      </w:r>
+      <w:proofErr w:type="gramEnd"/>
+      <w:r>
+        <w:rPr>
+          <w:lang w:val="es-419" w:eastAsia="es-CO"/>
+        </w:rPr>
+        <w:t>.</w:t>
       </w:r>
     </w:p>
     <w:p>
@@ -7677,7 +8547,49 @@
         <w:rPr>
           <w:lang w:val="es-419" w:eastAsia="es-CO"/>
         </w:rPr>
-        <w:t>Se aplica de acuerdo al tamizaje encontrado en la Resolución 3280 de 2018, en el cual se realiza un examen oftalmoscópico, el cual explora y evalúa las estructuras. Se debe valorar la agudeza visual a partir de los tres (3) años de edad usando optotipos morfoscópicos o angulares. Tener en cuenta para la valoración las preocupaciones de los padres.</w:t>
+        <w:t xml:space="preserve">Se aplica </w:t>
+      </w:r>
+      <w:proofErr w:type="gramStart"/>
+      <w:r>
+        <w:rPr>
+          <w:lang w:val="es-419" w:eastAsia="es-CO"/>
+        </w:rPr>
+        <w:t>de acuerdo al</w:t>
+      </w:r>
+      <w:proofErr w:type="gramEnd"/>
+      <w:r>
+        <w:rPr>
+          <w:lang w:val="es-419" w:eastAsia="es-CO"/>
+        </w:rPr>
+        <w:t xml:space="preserve"> tamizaje encontrado en la Resolución 3280 de 2018, en el cual se realiza un examen oftalmoscópico, el cual explora y evalúa las estructuras. Se debe valorar la agudeza visual a partir de los tres (3) </w:t>
+      </w:r>
+      <w:proofErr w:type="gramStart"/>
+      <w:r>
+        <w:rPr>
+          <w:lang w:val="es-419" w:eastAsia="es-CO"/>
+        </w:rPr>
+        <w:t>años de edad</w:t>
+      </w:r>
+      <w:proofErr w:type="gramEnd"/>
+      <w:r>
+        <w:rPr>
+          <w:lang w:val="es-419" w:eastAsia="es-CO"/>
+        </w:rPr>
+        <w:t xml:space="preserve"> usando optotipos </w:t>
+      </w:r>
+      <w:proofErr w:type="spellStart"/>
+      <w:r>
+        <w:rPr>
+          <w:lang w:val="es-419" w:eastAsia="es-CO"/>
+        </w:rPr>
+        <w:t>morfoscópicos</w:t>
+      </w:r>
+      <w:proofErr w:type="spellEnd"/>
+      <w:r>
+        <w:rPr>
+          <w:lang w:val="es-419" w:eastAsia="es-CO"/>
+        </w:rPr>
+        <w:t xml:space="preserve"> o angulares. Tener en cuenta para la valoración las preocupaciones de los padres.</w:t>
       </w:r>
     </w:p>
     <w:p>
@@ -7704,7 +8616,28 @@
         <w:rPr>
           <w:lang w:val="es-419" w:eastAsia="es-CO"/>
         </w:rPr>
-        <w:t>Se realiza una inspección del oído, que debe encontrarse íntegro a través de la valoración visual, la otoscopia, y de las funciones de la articulación, voz, habla y desempeño para comunicarse. Se recomienda aplicar la lista de chequeo de factores de riesgo de las enfermedades del oído, alteraciones auditivas, vestibulares y de la comunicación. Durante la consulta se debe aplicar el cuestionario VALE. Verificar resultado de tamizaje auditivo, especialmente en niños y niñas con riesgo de hipoacusia.</w:t>
+        <w:t xml:space="preserve">Se realiza una inspección del oído, que debe encontrarse íntegro a través de la valoración visual, la otoscopia, y de las funciones de la articulación, voz, habla y desempeño para comunicarse. Se </w:t>
+      </w:r>
+      <w:r>
+        <w:rPr>
+          <w:lang w:val="es-419" w:eastAsia="es-CO"/>
+        </w:rPr>
+        <w:lastRenderedPageBreak/>
+        <w:t xml:space="preserve">recomienda aplicar la lista de chequeo de factores de riesgo de las enfermedades del oído, alteraciones auditivas, vestibulares y de la comunicación. Durante la consulta se debe aplicar el cuestionario VALE. Verificar resultado de tamizaje auditivo, especialmente en </w:t>
+      </w:r>
+      <w:proofErr w:type="gramStart"/>
+      <w:r>
+        <w:rPr>
+          <w:lang w:val="es-419" w:eastAsia="es-CO"/>
+        </w:rPr>
+        <w:t>niños y niñas</w:t>
+      </w:r>
+      <w:proofErr w:type="gramEnd"/>
+      <w:r>
+        <w:rPr>
+          <w:lang w:val="es-419" w:eastAsia="es-CO"/>
+        </w:rPr>
+        <w:t xml:space="preserve"> con riesgo de hipoacusia.</w:t>
       </w:r>
     </w:p>
     <w:p>
@@ -7731,7 +8664,21 @@
         <w:rPr>
           <w:lang w:val="es-419" w:eastAsia="es-CO"/>
         </w:rPr>
-        <w:t>Su objetivo está no solo en el reconocimiento del estado de las estructuras dentomaxilofaciales y de su función, sino que además valora los procesos de masticación, deglución, procesos comunicativos y del lenguaje asociados al rango de edad al que se está consultando.</w:t>
+        <w:t xml:space="preserve">Su objetivo está no solo en el reconocimiento del estado de las estructuras </w:t>
+      </w:r>
+      <w:proofErr w:type="spellStart"/>
+      <w:r>
+        <w:rPr>
+          <w:lang w:val="es-419" w:eastAsia="es-CO"/>
+        </w:rPr>
+        <w:t>dentomaxilofaciales</w:t>
+      </w:r>
+      <w:proofErr w:type="spellEnd"/>
+      <w:r>
+        <w:rPr>
+          <w:lang w:val="es-419" w:eastAsia="es-CO"/>
+        </w:rPr>
+        <w:t xml:space="preserve"> y de su función, sino que además valora los procesos de masticación, deglución, procesos comunicativos y del lenguaje asociados al rango de edad al que se está consultando.</w:t>
       </w:r>
     </w:p>
     <w:p>
@@ -7784,7 +8731,28 @@
         <w:rPr>
           <w:lang w:val="es-419" w:eastAsia="es-CO"/>
         </w:rPr>
-        <w:t>Las alteraciones de la salud mental en la primera infancia tienen su expresión principal en los procesos del desarrollo; aunque pueden presentarse alteraciones en el apego, así como experiencias adversas en la niñez, manifestaciones iniciales de trastornos del espectro autista, ansiedad, depresión, entre otras. Debe considerarse la valoración del riesgo psicosocial del cuidador como factor clave e indicador de riesgo de la salud mental en las niñas y niños en primera infancia.</w:t>
+        <w:t xml:space="preserve">Las alteraciones de la salud mental en la primera infancia tienen su expresión principal en los procesos del desarrollo; aunque pueden presentarse alteraciones en el apego, así como experiencias adversas en la niñez, manifestaciones iniciales de trastornos del espectro autista, ansiedad, depresión, entre otras. Debe considerarse la </w:t>
+      </w:r>
+      <w:r>
+        <w:rPr>
+          <w:lang w:val="es-419" w:eastAsia="es-CO"/>
+        </w:rPr>
+        <w:lastRenderedPageBreak/>
+        <w:t xml:space="preserve">valoración del riesgo psicosocial del cuidador como factor clave e indicador de riesgo de la salud mental en </w:t>
+      </w:r>
+      <w:proofErr w:type="gramStart"/>
+      <w:r>
+        <w:rPr>
+          <w:lang w:val="es-419" w:eastAsia="es-CO"/>
+        </w:rPr>
+        <w:t>las niñas y niños</w:t>
+      </w:r>
+      <w:proofErr w:type="gramEnd"/>
+      <w:r>
+        <w:rPr>
+          <w:lang w:val="es-419" w:eastAsia="es-CO"/>
+        </w:rPr>
+        <w:t xml:space="preserve"> en primera infancia.</w:t>
       </w:r>
     </w:p>
     <w:p>
@@ -7814,54 +8782,6 @@
         </w:rPr>
         <w:t>Durante la consulta se debe aplicar el cuestionario VALE. El siguiente video expone la aplicación de este instrumento.</w:t>
       </w:r>
-    </w:p>
-    <w:p>
-      <w:pPr>
-        <w:ind w:left="708" w:firstLine="0"/>
-        <w:rPr>
-          <w:lang w:val="es-419" w:eastAsia="es-CO"/>
-        </w:rPr>
-      </w:pPr>
-    </w:p>
-    <w:p>
-      <w:pPr>
-        <w:ind w:left="708" w:firstLine="0"/>
-        <w:rPr>
-          <w:lang w:val="es-419" w:eastAsia="es-CO"/>
-        </w:rPr>
-      </w:pPr>
-    </w:p>
-    <w:p>
-      <w:pPr>
-        <w:ind w:left="708" w:firstLine="0"/>
-        <w:rPr>
-          <w:lang w:val="es-419" w:eastAsia="es-CO"/>
-        </w:rPr>
-      </w:pPr>
-    </w:p>
-    <w:p>
-      <w:pPr>
-        <w:ind w:left="708" w:firstLine="0"/>
-        <w:rPr>
-          <w:lang w:val="es-419" w:eastAsia="es-CO"/>
-        </w:rPr>
-      </w:pPr>
-    </w:p>
-    <w:p>
-      <w:pPr>
-        <w:ind w:left="708" w:firstLine="0"/>
-        <w:rPr>
-          <w:lang w:val="es-419" w:eastAsia="es-CO"/>
-        </w:rPr>
-      </w:pPr>
-    </w:p>
-    <w:p>
-      <w:pPr>
-        <w:ind w:left="708" w:firstLine="0"/>
-        <w:rPr>
-          <w:lang w:val="es-419" w:eastAsia="es-CO"/>
-        </w:rPr>
-      </w:pPr>
     </w:p>
     <w:p>
       <w:pPr>
@@ -7900,7 +8820,7 @@
             <wp:docPr id="35" name="Imagen 35">
               <a:extLst xmlns:a="http://schemas.openxmlformats.org/drawingml/2006/main">
                 <a:ext uri="{C183D7F6-B498-43B3-948B-1728B52AA6E4}">
-                  <adec:decorative xmlns="" xmlns:cx1="http://schemas.microsoft.com/office/drawing/2015/9/8/chartex" xmlns:cx2="http://schemas.microsoft.com/office/drawing/2015/10/21/chartex" xmlns:cx3="http://schemas.microsoft.com/office/drawing/2016/5/9/chartex" xmlns:cx4="http://schemas.microsoft.com/office/drawing/2016/5/10/chartex" xmlns:cx5="http://schemas.microsoft.com/office/drawing/2016/5/11/chartex" xmlns:cx6="http://schemas.microsoft.com/office/drawing/2016/5/12/chartex" xmlns:cx7="http://schemas.microsoft.com/office/drawing/2016/5/13/chartex" xmlns:cx8="http://schemas.microsoft.com/office/drawing/2016/5/14/chartex" xmlns:aink="http://schemas.microsoft.com/office/drawing/2016/ink" xmlns:am3d="http://schemas.microsoft.com/office/drawing/2017/model3d" xmlns:o="urn:schemas-microsoft-com:office:office" xmlns:v="urn:schemas-microsoft-com:vml" xmlns:w10="urn:schemas-microsoft-com:office:word" xmlns:w="http://schemas.openxmlformats.org/wordprocessingml/2006/main" xmlns:w16cex="http://schemas.microsoft.com/office/word/2018/wordml/cex" xmlns:w16cid="http://schemas.microsoft.com/office/word/2016/wordml/cid" xmlns:w16="http://schemas.microsoft.com/office/word/2018/wordml" xmlns:w16sdtdh="http://schemas.microsoft.com/office/word/2020/wordml/sdtdatahash" xmlns:adec="http://schemas.microsoft.com/office/drawing/2017/decorative" val="1"/>
+                  <adec:decorative xmlns:adec="http://schemas.microsoft.com/office/drawing/2017/decorative" val="1"/>
                 </a:ext>
               </a:extLst>
             </wp:docPr>
@@ -7914,14 +8834,14 @@
                     <pic:cNvPr id="35" name="Imagen 35">
                       <a:extLst>
                         <a:ext uri="{C183D7F6-B498-43B3-948B-1728B52AA6E4}">
-                          <adec:decorative xmlns="" xmlns:cx1="http://schemas.microsoft.com/office/drawing/2015/9/8/chartex" xmlns:cx2="http://schemas.microsoft.com/office/drawing/2015/10/21/chartex" xmlns:cx3="http://schemas.microsoft.com/office/drawing/2016/5/9/chartex" xmlns:cx4="http://schemas.microsoft.com/office/drawing/2016/5/10/chartex" xmlns:cx5="http://schemas.microsoft.com/office/drawing/2016/5/11/chartex" xmlns:cx6="http://schemas.microsoft.com/office/drawing/2016/5/12/chartex" xmlns:cx7="http://schemas.microsoft.com/office/drawing/2016/5/13/chartex" xmlns:cx8="http://schemas.microsoft.com/office/drawing/2016/5/14/chartex" xmlns:aink="http://schemas.microsoft.com/office/drawing/2016/ink" xmlns:am3d="http://schemas.microsoft.com/office/drawing/2017/model3d" xmlns:o="urn:schemas-microsoft-com:office:office" xmlns:v="urn:schemas-microsoft-com:vml" xmlns:w10="urn:schemas-microsoft-com:office:word" xmlns:w="http://schemas.openxmlformats.org/wordprocessingml/2006/main" xmlns:w16cex="http://schemas.microsoft.com/office/word/2018/wordml/cex" xmlns:w16cid="http://schemas.microsoft.com/office/word/2016/wordml/cid" xmlns:w16="http://schemas.microsoft.com/office/word/2018/wordml" xmlns:w16sdtdh="http://schemas.microsoft.com/office/word/2020/wordml/sdtdatahash" xmlns:adec="http://schemas.microsoft.com/office/drawing/2017/decorative" val="1"/>
+                          <adec:decorative xmlns:adec="http://schemas.microsoft.com/office/drawing/2017/decorative" val="1"/>
                         </a:ext>
                       </a:extLst>
                     </pic:cNvPr>
                     <pic:cNvPicPr/>
                   </pic:nvPicPr>
                   <pic:blipFill>
-                    <a:blip r:embed="rId23" cstate="email">
+                    <a:blip r:embed="rId22" cstate="email">
                       <a:extLst>
                         <a:ext uri="{28A0092B-C50C-407E-A947-70E740481C1C}">
                           <a14:useLocalDpi xmlns:a14="http://schemas.microsoft.com/office/drawing/2010/main" val="0"/>
@@ -7959,7 +8879,7 @@
           <w:iCs/>
         </w:rPr>
       </w:pPr>
-      <w:hyperlink r:id="rId24" w:history="1">
+      <w:hyperlink r:id="rId23" w:history="1">
         <w:r>
           <w:rPr>
             <w:rStyle w:val="Hipervnculo"/>
@@ -7985,7 +8905,7 @@
           </w:tcPr>
           <w:p>
             <w:pPr>
-              <w:pStyle w:val="Video"/>
+              <w:jc w:val="center"/>
               <w:rPr>
                 <w:b/>
                 <w:bCs/>
@@ -7995,6 +8915,7 @@
             <w:r>
               <w:rPr>
                 <w:b/>
+                <w:bCs/>
               </w:rPr>
               <w:t xml:space="preserve">Síntesis del video: </w:t>
             </w:r>
@@ -8004,15 +8925,7 @@
                 <w:bCs/>
                 <w:lang w:val="es-419" w:eastAsia="es-CO"/>
               </w:rPr>
-              <w:t xml:space="preserve">Interpretación de resultados Escala Abreviada de </w:t>
-            </w:r>
-            <w:r>
-              <w:rPr>
-                <w:b/>
-                <w:bCs/>
-                <w:lang w:val="es-419" w:eastAsia="es-CO"/>
-              </w:rPr>
-              <w:t>Desarrollo 3 (EAD-3)</w:t>
+              <w:t>Interpretación de resultados Escala Abreviada de Desarrollo 3 (EAD-3)</w:t>
             </w:r>
           </w:p>
         </w:tc>
@@ -8024,7 +8937,11 @@
           </w:tcPr>
           <w:p>
             <w:r>
-              <w:t xml:space="preserve">Existe una herramienta o instrumento denominado VALE (Valoración auditiva y de lenguaje) para niños de 0 a 12 años, desarrollada por el Ministerio de Salud y Protección Social de Colombia. Con VALE, los profesionales de la salud podrán identificar factores de riesgo, detectar e intervenir a tiempo patologías y alteraciones del oído y la audición con repercusiones en la comunicación de los niños. En otras palabras, evaluar y reconocer si hay algún problema en el desarrollo de su audición y lenguaje. </w:t>
+              <w:t xml:space="preserve">Existe una herramienta o instrumento denominado VALE (Valoración auditiva y de lenguaje) para niños de 0 a 12 años, desarrollada por el Ministerio de Salud y </w:t>
+            </w:r>
+            <w:r>
+              <w:lastRenderedPageBreak/>
+              <w:t xml:space="preserve">Protección Social de Colombia. Con VALE, los profesionales de la salud podrán identificar factores de riesgo, detectar e intervenir a tiempo patologías y alteraciones del oído y la audición con repercusiones en la comunicación de los niños. En otras palabras, evaluar y reconocer si hay algún problema en el desarrollo de su audición y lenguaje. </w:t>
             </w:r>
           </w:p>
           <w:p>
@@ -8058,7 +8975,11 @@
               <w:t>La aplicación inicia con una explicación a los padres o cuidadores sobre el procedimiento que se realizará; luego, se registran los datos de identificación del niño y se pregunta sobre los factores de riesgo como las complicaciones antes, durante o poco después del nacimiento, diagnósticos de salud, condiciones de riesgo social y del ambiente en el que se desenvuelve</w:t>
             </w:r>
             <w:r>
-              <w:t xml:space="preserve">, entre otros. También, es necesario verificar las condiciones estructurales del oído y la audición del menor. Después, se realizan las preguntas correspondientes al rango de edad del niño o la niña, calificando </w:t>
+              <w:t xml:space="preserve">, entre otros. También, es necesario verificar </w:t>
+            </w:r>
+            <w:r>
+              <w:lastRenderedPageBreak/>
+              <w:t xml:space="preserve">las condiciones estructurales del oído y la audición del menor. Después, se realizan las preguntas correspondientes al rango de edad del niño o la niña, calificando </w:t>
             </w:r>
             <w:r>
               <w:t>S</w:t>
@@ -8131,6 +9052,7 @@
         <w:rPr>
           <w:lang w:val="es-419" w:eastAsia="es-CO"/>
         </w:rPr>
+        <w:lastRenderedPageBreak/>
         <w:t>Ante cualquier alteración encontrada en la anamnesis, en el examen físico o en la aplicación de algunos de los instrumentos usados durante la valoración, debe canalizarse a la ruta integral de atención en salud para población con riesgo o a la atención resolutiva por profesional especializado, según sea el caso, para el manejo respectivo.</w:t>
       </w:r>
     </w:p>
@@ -8144,6 +9066,7 @@
         <w:rPr>
           <w:lang w:val="es-419" w:eastAsia="es-CO"/>
         </w:rPr>
+        <w:lastRenderedPageBreak/>
         <w:t>Ahora bien, en cuanto a la información de salud, se hace necesario recordar la importancia de brindar información de acuerdo con los hallazgos, las necesidades identificadas en la consulta y las inquietudes o necesidades expresadas por la niña o el niño, así como de los padres o cuidadores.</w:t>
       </w:r>
     </w:p>
@@ -8157,7 +9080,21 @@
         <w:rPr>
           <w:lang w:val="es-419" w:eastAsia="es-CO"/>
         </w:rPr>
-        <w:t>Es importante abordar pautas de prevención de violencias y brindar elementos para detectar estas situaciones y activar la ruta de atención correspondiente. De acuerdo al momento de desarrollo en el que se encuentre, se deben dar orientaciones para promoverlo, pueden enseñarse hitos del desarrollo de acuerdo con la edad específica en la que se encuentran, tal como se representa en la gráfica, que pueda favorecer los procesos de vigilancia, involucrando a los padres y cuidadores en el proceso.</w:t>
+        <w:t xml:space="preserve">Es importante abordar pautas de prevención de violencias y brindar elementos para detectar estas situaciones y activar la ruta de atención correspondiente. </w:t>
+      </w:r>
+      <w:proofErr w:type="gramStart"/>
+      <w:r>
+        <w:rPr>
+          <w:lang w:val="es-419" w:eastAsia="es-CO"/>
+        </w:rPr>
+        <w:t>De acuerdo al</w:t>
+      </w:r>
+      <w:proofErr w:type="gramEnd"/>
+      <w:r>
+        <w:rPr>
+          <w:lang w:val="es-419" w:eastAsia="es-CO"/>
+        </w:rPr>
+        <w:t xml:space="preserve"> momento de desarrollo en el que se encuentre, se deben dar orientaciones para promoverlo, pueden enseñarse hitos del desarrollo de acuerdo con la edad específica en la que se encuentran, tal como se representa en la gráfica, que pueda favorecer los procesos de vigilancia, involucrando a los padres y cuidadores en el proceso.</w:t>
       </w:r>
     </w:p>
     <w:p>
@@ -8190,7 +9127,21 @@
         <w:rPr>
           <w:lang w:val="es-419" w:eastAsia="es-CO"/>
         </w:rPr>
-        <w:t>Es necesario comentar con los padres y cuidadores respecto a prácticas de crianza protectoras basadas en derechos, partiendo del reconocimiento de los niños y las niñas desde su particularidad, a través de una comunicación permanente, que avance en el establecimiento de hábitos y rutinas.</w:t>
+        <w:t xml:space="preserve">Es necesario comentar con los padres y cuidadores respecto a prácticas de crianza protectoras basadas en derechos, partiendo del reconocimiento de </w:t>
+      </w:r>
+      <w:proofErr w:type="gramStart"/>
+      <w:r>
+        <w:rPr>
+          <w:lang w:val="es-419" w:eastAsia="es-CO"/>
+        </w:rPr>
+        <w:t>los niños y las niñas</w:t>
+      </w:r>
+      <w:proofErr w:type="gramEnd"/>
+      <w:r>
+        <w:rPr>
+          <w:lang w:val="es-419" w:eastAsia="es-CO"/>
+        </w:rPr>
+        <w:t xml:space="preserve"> desde su particularidad, a través de una comunicación permanente, que avance en el establecimiento de hábitos y rutinas.</w:t>
       </w:r>
     </w:p>
     <w:p>
@@ -8223,7 +9174,14 @@
         <w:rPr>
           <w:lang w:val="es-419" w:eastAsia="es-CO"/>
         </w:rPr>
-        <w:t>Indique a los padres o cuidadores que pasen tiempo con el niño en actividades agradables, que jueguen y se comuniquen con el niño, que lo escuchen y le muestren comprensión y respeto. Que lo protejan de cualquier forma de violencias, incluidas la intimidación/acoso y la exposición a la violencia en el hogar, en la escuela y en la comunidad. Que prevean cambios importantes en su vida (como el inicio de la educación escolar o el nacimiento de un hermano), reconociendo que son situaciones estresantes que requieren de su atención y apoyo. Informe sobre la necesidad de garantizarle las condiciones para que duerma cómodo y suficientes horas.</w:t>
+        <w:t xml:space="preserve">Indique a los padres o cuidadores que pasen tiempo con el niño en actividades agradables, que jueguen y se comuniquen con el niño, que lo escuchen y le muestren comprensión y respeto. Que lo protejan de cualquier forma de violencias, incluidas la intimidación/acoso y la exposición a la violencia en el hogar, en la escuela y en la comunidad. Que prevean cambios importantes en su vida (como el inicio de la educación escolar o el nacimiento de un hermano), reconociendo que son situaciones </w:t>
+      </w:r>
+      <w:r>
+        <w:rPr>
+          <w:lang w:val="es-419" w:eastAsia="es-CO"/>
+        </w:rPr>
+        <w:lastRenderedPageBreak/>
+        <w:t>estresantes que requieren de su atención y apoyo. Informe sobre la necesidad de garantizarle las condiciones para que duerma cómodo y suficientes horas.</w:t>
       </w:r>
     </w:p>
     <w:p>
@@ -8329,20 +9287,41 @@
         <w:rPr>
           <w:lang w:val="es-419" w:eastAsia="es-CO"/>
         </w:rPr>
-        <w:t>Los cuidadores y las familias en general deben tener presente favorecer entornos protectores, favorecedores de su desarrollo: evitando la exposición al humo de tabaco, estableciendo momentos para el juego, la actividad física y el deporte, regulando tiempos de exposición a pantallas, evitando el ruido para una audición segura, entre otras más. Procurar pautas de cuidado de su salud que puedan ir incorporando como cuidado propio: desde la salud bucal, pasando por el cuidado de la audición y la visión, aclarando signos de alarma y orientaciones para acudir al servicio de urgencias en los casos que corresponda.</w:t>
-      </w:r>
-    </w:p>
-    <w:p>
-      <w:pPr>
-        <w:rPr>
-          <w:lang w:val="es-419" w:eastAsia="es-CO"/>
-        </w:rPr>
-      </w:pPr>
-      <w:r>
-        <w:rPr>
-          <w:lang w:val="es-419" w:eastAsia="es-CO"/>
-        </w:rPr>
-        <w:t>Incluya información sobre derechos de los niños, derecho a la salud, y mecanismos de exigibilidad de los mismos y en el marco de la consulta, ponga de presente al niño o la niña como centro de esta atención.</w:t>
+        <w:t xml:space="preserve">Los cuidadores y las familias en general deben tener presente favorecer entornos protectores, favorecedores de su desarrollo: evitando la exposición al humo de tabaco, estableciendo momentos para el juego, la actividad física y el deporte, regulando tiempos de exposición a pantallas, evitando el ruido para una audición segura, entre otras más. Procurar pautas de cuidado de su salud que puedan ir incorporando como cuidado propio: desde la salud </w:t>
+      </w:r>
+      <w:r>
+        <w:rPr>
+          <w:lang w:val="es-419" w:eastAsia="es-CO"/>
+        </w:rPr>
+        <w:lastRenderedPageBreak/>
+        <w:t>bucal, pasando por el cuidado de la audición y la visión, aclarando signos de alarma y orientaciones para acudir al servicio de urgencias en los casos que corresponda.</w:t>
+      </w:r>
+    </w:p>
+    <w:p>
+      <w:pPr>
+        <w:rPr>
+          <w:lang w:val="es-419" w:eastAsia="es-CO"/>
+        </w:rPr>
+      </w:pPr>
+      <w:r>
+        <w:rPr>
+          <w:lang w:val="es-419" w:eastAsia="es-CO"/>
+        </w:rPr>
+        <w:t xml:space="preserve">Incluya información sobre derechos de los niños, derecho a la salud, y mecanismos de exigibilidad de </w:t>
+      </w:r>
+      <w:proofErr w:type="gramStart"/>
+      <w:r>
+        <w:rPr>
+          <w:lang w:val="es-419" w:eastAsia="es-CO"/>
+        </w:rPr>
+        <w:t>los mismos</w:t>
+      </w:r>
+      <w:proofErr w:type="gramEnd"/>
+      <w:r>
+        <w:rPr>
+          <w:lang w:val="es-419" w:eastAsia="es-CO"/>
+        </w:rPr>
+        <w:t xml:space="preserve"> y en el marco de la consulta, ponga de presente al niño o la niña como centro de esta atención.</w:t>
       </w:r>
     </w:p>
     <w:p>
@@ -8471,7 +9450,21 @@
         <w:rPr>
           <w:lang w:val="es-419" w:eastAsia="es-CO"/>
         </w:rPr>
-        <w:t>APGAR familiar. Familiograma (sugerido).</w:t>
+        <w:t xml:space="preserve">APGAR familiar. </w:t>
+      </w:r>
+      <w:proofErr w:type="spellStart"/>
+      <w:r>
+        <w:rPr>
+          <w:lang w:val="es-419" w:eastAsia="es-CO"/>
+        </w:rPr>
+        <w:t>Familiograma</w:t>
+      </w:r>
+      <w:proofErr w:type="spellEnd"/>
+      <w:r>
+        <w:rPr>
+          <w:lang w:val="es-419" w:eastAsia="es-CO"/>
+        </w:rPr>
+        <w:t xml:space="preserve"> (sugerido).</w:t>
       </w:r>
     </w:p>
     <w:p>
@@ -8507,6 +9500,7 @@
         <w:rPr>
           <w:lang w:val="es-419" w:eastAsia="es-CO"/>
         </w:rPr>
+        <w:lastRenderedPageBreak/>
         <w:t>Fonendoscopio.</w:t>
       </w:r>
     </w:p>
@@ -8597,7 +9591,21 @@
         <w:rPr>
           <w:lang w:val="es-419" w:eastAsia="es-CO"/>
         </w:rPr>
-        <w:t>Optotipos morfoscópicos o angulares para agudeza visual etc.</w:t>
+        <w:t xml:space="preserve">Optotipos </w:t>
+      </w:r>
+      <w:proofErr w:type="spellStart"/>
+      <w:r>
+        <w:rPr>
+          <w:lang w:val="es-419" w:eastAsia="es-CO"/>
+        </w:rPr>
+        <w:t>morfoscópicos</w:t>
+      </w:r>
+      <w:proofErr w:type="spellEnd"/>
+      <w:r>
+        <w:rPr>
+          <w:lang w:val="es-419" w:eastAsia="es-CO"/>
+        </w:rPr>
+        <w:t xml:space="preserve"> o angulares para agudeza visual etc.</w:t>
       </w:r>
     </w:p>
     <w:p>
@@ -8629,11 +9637,19 @@
           <w:lang w:val="es-419" w:eastAsia="es-CO"/>
         </w:rPr>
       </w:pPr>
-      <w:r>
-        <w:rPr>
-          <w:lang w:val="es-419" w:eastAsia="es-CO"/>
-        </w:rPr>
-        <w:t>Infantómetro y tallímetro.</w:t>
+      <w:proofErr w:type="spellStart"/>
+      <w:r>
+        <w:rPr>
+          <w:lang w:val="es-419" w:eastAsia="es-CO"/>
+        </w:rPr>
+        <w:t>Infantómetro</w:t>
+      </w:r>
+      <w:proofErr w:type="spellEnd"/>
+      <w:r>
+        <w:rPr>
+          <w:lang w:val="es-419" w:eastAsia="es-CO"/>
+        </w:rPr>
+        <w:t xml:space="preserve"> y tallímetro.</w:t>
       </w:r>
     </w:p>
     <w:p>
@@ -8682,7 +9698,21 @@
         <w:rPr>
           <w:lang w:val="es-419" w:eastAsia="es-CO"/>
         </w:rPr>
-        <w:t>Las políticas públicas de una sociedad deben orientar sus objetivos a la promoción de un cuidado cariñoso y sensible que vele por la salud y nutrición de las niñas y los niños, y que sea capaz de responder a sus necesidades, su seguridad y protección, y que promuevan el aprendizaje desde muy temprana edad, favoreciendo su desarrollo integral, orientado a una promoción no solo individual, sino colectiva, que apunte al mejoramiento de sus condiciones de vida a largo plazo.</w:t>
+        <w:t xml:space="preserve">Las políticas públicas de una sociedad deben orientar sus objetivos a la promoción de un cuidado cariñoso y sensible que vele por la salud y nutrición de </w:t>
+      </w:r>
+      <w:proofErr w:type="gramStart"/>
+      <w:r>
+        <w:rPr>
+          <w:lang w:val="es-419" w:eastAsia="es-CO"/>
+        </w:rPr>
+        <w:t>las niñas y los niños</w:t>
+      </w:r>
+      <w:proofErr w:type="gramEnd"/>
+      <w:r>
+        <w:rPr>
+          <w:lang w:val="es-419" w:eastAsia="es-CO"/>
+        </w:rPr>
+        <w:t>, y que sea capaz de responder a sus necesidades, su seguridad y protección, y que promuevan el aprendizaje desde muy temprana edad, favoreciendo su desarrollo integral, orientado a una promoción no solo individual, sino colectiva, que apunte al mejoramiento de sus condiciones de vida a largo plazo.</w:t>
       </w:r>
     </w:p>
     <w:p>
@@ -8708,45 +9738,89 @@
         <w:rPr>
           <w:lang w:val="es-419" w:eastAsia="es-CO"/>
         </w:rPr>
-        <w:t>A pesar de los esfuerzos que han realizado los países en mejorar la supervivencia, la nutrición y la educación, en las últimas décadas, el futuro de las niñas y los niños se ve directamente afectado por condiciones como el cambio climático, la degradación ecológica, la migración, las situaciones de conflicto armado, así como persistencia de las inequidades sociales.</w:t>
-      </w:r>
-    </w:p>
-    <w:p>
-      <w:pPr>
-        <w:rPr>
-          <w:lang w:val="es-419" w:eastAsia="es-CO"/>
-        </w:rPr>
-      </w:pPr>
-      <w:r>
-        <w:rPr>
-          <w:lang w:val="es-419" w:eastAsia="es-CO"/>
-        </w:rPr>
-        <w:t>La evidencia permite afirmar que la pobreza infantil medida en términos de ingreso familiar, educación y ocupación de los padres y de privaciones materiales, se asocia con un conjunto diverso de cambios estructurales y funcionales en el sistema nervioso. Los sistemas neuronales más involucrados en tales cambios parecerían ser aquellos correspondientes a procesos autorregulatorios cognitivos y emocionales, de lenguaje y de aprendizaje. (Clark, H.&amp; Awa, M., et. al, 2020)</w:t>
-      </w:r>
-    </w:p>
-    <w:p>
-      <w:pPr>
-        <w:rPr>
-          <w:lang w:val="es-419" w:eastAsia="es-CO"/>
-        </w:rPr>
-      </w:pPr>
-      <w:r>
-        <w:rPr>
-          <w:lang w:val="es-419" w:eastAsia="es-CO"/>
-        </w:rPr>
-        <w:t>Los estudios recogidos por la publicación de Clark, H.&amp; Awa, M. et. al, (2020), han demostrado, de acuerdo con el enfoque de curso de vida, teniendo en cuenta sus principios, la presencia de factores protectores como son la protección de sus derechos para vivir, crecer y participar, exponiéndose a ambientes seguros, evitando la exposición a la discriminación, porque actúa como un potenciador de la salud y el desarrollo, mientras que factores de vulnerabilidad como la malnutrición, las violencias de tipo físico, psicológico y sexual afectan directamente su desarrollo integral, teniendo en cuenta que entre ellos se encuentran la brecha correspondiente a los determinantes sociales; por lo tanto, el bienestar infantil está anclado en los derechos y equidad a lo largo de su curso de vida, con el objetivo de mejorar factores protectores y atenuantes de la vulnerabilidad, como compromiso en que deberían avanzar los países. La siguiente figura muestra lo anteriormente mencionado.</w:t>
-      </w:r>
-    </w:p>
-    <w:p>
-      <w:pPr>
-        <w:rPr>
-          <w:lang w:val="es-419" w:eastAsia="es-CO"/>
-        </w:rPr>
-      </w:pPr>
-      <w:r>
-        <w:rPr>
-          <w:lang w:val="es-419" w:eastAsia="es-CO"/>
-        </w:rPr>
+        <w:lastRenderedPageBreak/>
+        <w:t xml:space="preserve">A pesar de los esfuerzos que han realizado los países en mejorar la supervivencia, la nutrición y la educación, en las últimas décadas, el futuro de </w:t>
+      </w:r>
+      <w:proofErr w:type="gramStart"/>
+      <w:r>
+        <w:rPr>
+          <w:lang w:val="es-419" w:eastAsia="es-CO"/>
+        </w:rPr>
+        <w:t>las niñas y los niños</w:t>
+      </w:r>
+      <w:proofErr w:type="gramEnd"/>
+      <w:r>
+        <w:rPr>
+          <w:lang w:val="es-419" w:eastAsia="es-CO"/>
+        </w:rPr>
+        <w:t xml:space="preserve"> se ve directamente afectado por condiciones como el cambio climático, la degradación ecológica, la migración, las situaciones de conflicto armado, así como persistencia de las inequidades sociales.</w:t>
+      </w:r>
+    </w:p>
+    <w:p>
+      <w:pPr>
+        <w:rPr>
+          <w:lang w:val="es-419" w:eastAsia="es-CO"/>
+        </w:rPr>
+      </w:pPr>
+      <w:r>
+        <w:rPr>
+          <w:lang w:val="es-419" w:eastAsia="es-CO"/>
+        </w:rPr>
+        <w:t xml:space="preserve">La evidencia permite afirmar que la pobreza infantil medida en términos de ingreso familiar, educación y ocupación de los padres y de privaciones materiales, se asocia con un conjunto diverso de cambios estructurales y funcionales en el sistema nervioso. Los sistemas neuronales más involucrados en tales cambios parecerían ser aquellos correspondientes a procesos autorregulatorios cognitivos y emocionales, de lenguaje y de aprendizaje. (Clark, H.&amp; </w:t>
+      </w:r>
+      <w:proofErr w:type="spellStart"/>
+      <w:r>
+        <w:rPr>
+          <w:lang w:val="es-419" w:eastAsia="es-CO"/>
+        </w:rPr>
+        <w:t>Awa</w:t>
+      </w:r>
+      <w:proofErr w:type="spellEnd"/>
+      <w:r>
+        <w:rPr>
+          <w:lang w:val="es-419" w:eastAsia="es-CO"/>
+        </w:rPr>
+        <w:t>, M., et. al, 2020)</w:t>
+      </w:r>
+    </w:p>
+    <w:p>
+      <w:pPr>
+        <w:rPr>
+          <w:lang w:val="es-419" w:eastAsia="es-CO"/>
+        </w:rPr>
+      </w:pPr>
+      <w:r>
+        <w:rPr>
+          <w:lang w:val="es-419" w:eastAsia="es-CO"/>
+        </w:rPr>
+        <w:t xml:space="preserve">Los estudios recogidos por la publicación de Clark, H.&amp; </w:t>
+      </w:r>
+      <w:proofErr w:type="spellStart"/>
+      <w:r>
+        <w:rPr>
+          <w:lang w:val="es-419" w:eastAsia="es-CO"/>
+        </w:rPr>
+        <w:t>Awa</w:t>
+      </w:r>
+      <w:proofErr w:type="spellEnd"/>
+      <w:r>
+        <w:rPr>
+          <w:lang w:val="es-419" w:eastAsia="es-CO"/>
+        </w:rPr>
+        <w:t>, M. et. al, (2020), han demostrado, de acuerdo con el enfoque de curso de vida, teniendo en cuenta sus principios, la presencia de factores protectores como son la protección de sus derechos para vivir, crecer y participar, exponiéndose a ambientes seguros, evitando la exposición a la discriminación, porque actúa como un potenciador de la salud y el desarrollo, mientras que factores de vulnerabilidad como la malnutrición, las violencias de tipo físico, psicológico y sexual afectan directamente su desarrollo integral, teniendo en cuenta que entre ellos se encuentran la brecha correspondiente a los determinantes sociales; por lo tanto, el bienestar infantil está anclado en los derechos y equidad a lo largo de su curso de vida, con el objetivo de mejorar factores protectores y atenuantes de la vulnerabilidad, como compromiso en que deberían avanzar los países. La siguiente figura muestra lo anteriormente mencionado.</w:t>
+      </w:r>
+    </w:p>
+    <w:p>
+      <w:pPr>
+        <w:rPr>
+          <w:lang w:val="es-419" w:eastAsia="es-CO"/>
+        </w:rPr>
+      </w:pPr>
+      <w:r>
+        <w:rPr>
+          <w:lang w:val="es-419" w:eastAsia="es-CO"/>
+        </w:rPr>
+        <w:lastRenderedPageBreak/>
         <w:t>En coherencia con la evidencia disponible, se ha corroborado que las inversiones en primera infancia son las más costo efectivas por la rentabilidad económica que genera para los países que las realizan; teniendo en cuenta que la primera infancia es el periodo de mayor plasticidad cerebral y neurogénesis, y se constituye en un periodo crítico para el desarrollo de habilidades cognitivas y psicosociales que son fundamentales para el aprendizaje, mejorando el rendimiento escolar y la calidad de la vida adulta en general. Debe considerase una prioridad la inversión en salud y educación de la niñez, así como propender por la protección de sus derechos. Intervenir en la infancia tiene efectos intergeneracionales para toda la vida.</w:t>
       </w:r>
     </w:p>
@@ -8760,7 +9834,21 @@
         <w:rPr>
           <w:lang w:val="es-419" w:eastAsia="es-CO"/>
         </w:rPr>
-        <w:t>En los procesos de la valoración del desarrollo de las niñas y los niños deben tomarse en cuenta como importante factor contribuyente, los determinantes sociales, marcadores fundamentales de los resultados positivos o negativos al final del proceso</w:t>
+        <w:t xml:space="preserve">En los procesos de la valoración del desarrollo de </w:t>
+      </w:r>
+      <w:proofErr w:type="gramStart"/>
+      <w:r>
+        <w:rPr>
+          <w:lang w:val="es-419" w:eastAsia="es-CO"/>
+        </w:rPr>
+        <w:t>las niñas y los niños</w:t>
+      </w:r>
+      <w:proofErr w:type="gramEnd"/>
+      <w:r>
+        <w:rPr>
+          <w:lang w:val="es-419" w:eastAsia="es-CO"/>
+        </w:rPr>
+        <w:t xml:space="preserve"> deben tomarse en cuenta como importante factor contribuyente, los determinantes sociales, marcadores fundamentales de los resultados positivos o negativos al final del proceso</w:t>
       </w:r>
       <w:r>
         <w:rPr>
@@ -8788,11 +9876,12 @@
       <w:pPr>
         <w:pStyle w:val="Ttulo1"/>
       </w:pPr>
-      <w:bookmarkStart w:id="7" w:name="_Toc142920954"/>
-      <w:r>
+      <w:bookmarkStart w:id="6" w:name="_Toc143091722"/>
+      <w:r>
+        <w:lastRenderedPageBreak/>
         <w:t>Generalidades del desarrollo infantil</w:t>
       </w:r>
-      <w:bookmarkEnd w:id="7"/>
+      <w:bookmarkEnd w:id="6"/>
       <w:r>
         <w:t xml:space="preserve"> </w:t>
       </w:r>
@@ -8807,7 +9896,19 @@
         <w:rPr>
           <w:lang w:val="es-419" w:eastAsia="es-CO"/>
         </w:rPr>
-        <w:t>El desarrollo, es considerado un proceso dinámico que implica la continua interacción entre factores biológicos, psicológicos y sociales; es así que la primera infancia es la etapa de mayor exigencia que enfrenta el cerebro, ocurriendo desde el periodo embrionario y los primeros años de vida, teniendo una influencia trascendental para</w:t>
+        <w:t>El desarroll</w:t>
+      </w:r>
+      <w:r>
+        <w:rPr>
+          <w:lang w:val="es-419" w:eastAsia="es-CO"/>
+        </w:rPr>
+        <w:t>o</w:t>
+      </w:r>
+      <w:r>
+        <w:rPr>
+          <w:lang w:val="es-419" w:eastAsia="es-CO"/>
+        </w:rPr>
+        <w:t xml:space="preserve"> es considerado un proceso dinámico que implica la continua interacción entre factores biológicos, psicológicos y sociales; es así que la primera infancia es la etapa de mayor exigencia que enfrenta el cerebro, ocurriendo desde el periodo embrionario y los primeros años de vida, teniendo una influencia trascendental para</w:t>
       </w:r>
       <w:r>
         <w:rPr>
@@ -8936,7 +10037,28 @@
         <w:rPr>
           <w:lang w:val="es-419" w:eastAsia="es-CO"/>
         </w:rPr>
-        <w:t>En una publicación reciente de la Organización Mundial de la Salud- OMS (2021), se estima que 1 de cada 100 niños cursa con trastorno de espectro autista. En Colombia se ha logrado establecer, según ciertos estudios, que el trastorno de déficit de atención e hiperactividad -TDAH, tiene una alta prevalencia en la población infantil. En la caracterización realizada por Julián Carvajal-Castrillón et.al (2014), se encontró que el segundo diagnóstico principal en el grupo de niñas y niños entre cero y cinco años, fue el trastorno del espectro autista (TEA); adicionalmente, el retraso mental leve, correspondió al principal diagnóstico de la población infantil de 6 a 11 años; este hallazgo probablemente se explica porque en esta etapa del desarrollo evolutivo se da el inicio a la educación básica en Colombia, por tanto, puede detectarse en los establecimiento educativos por sus inherentes alteraciones en el aprendizaje.</w:t>
+        <w:t xml:space="preserve">En una publicación reciente de la Organización Mundial de la Salud- OMS (2021), se estima que 1 de cada 100 niños cursa con trastorno de espectro autista. En Colombia se ha logrado establecer, según ciertos estudios, que el trastorno de déficit de atención e hiperactividad -TDAH, tiene una alta prevalencia en la población infantil. En la caracterización realizada por Julián Carvajal-Castrillón </w:t>
+      </w:r>
+      <w:proofErr w:type="spellStart"/>
+      <w:r>
+        <w:rPr>
+          <w:lang w:val="es-419" w:eastAsia="es-CO"/>
+        </w:rPr>
+        <w:t>et.al</w:t>
+      </w:r>
+      <w:proofErr w:type="spellEnd"/>
+      <w:r>
+        <w:rPr>
+          <w:lang w:val="es-419" w:eastAsia="es-CO"/>
+        </w:rPr>
+        <w:t xml:space="preserve"> (2014), se encontró que el segundo diagnóstico principal en el grupo de niñas y niños entre cero y cinco años, fue </w:t>
+      </w:r>
+      <w:r>
+        <w:rPr>
+          <w:lang w:val="es-419" w:eastAsia="es-CO"/>
+        </w:rPr>
+        <w:lastRenderedPageBreak/>
+        <w:t>el trastorno del espectro autista (TEA); adicionalmente, el retraso mental leve, correspondió al principal diagnóstico de la población infantil de 6 a 11 años; este hallazgo probablemente se explica porque en esta etapa del desarrollo evolutivo se da el inicio a la educación básica en Colombia, por tanto, puede detectarse en los establecimiento educativos por sus inherentes alteraciones en el aprendizaje.</w:t>
       </w:r>
     </w:p>
     <w:p>
@@ -8962,7 +10084,21 @@
         <w:rPr>
           <w:lang w:val="es-419" w:eastAsia="es-CO"/>
         </w:rPr>
-        <w:t>De acuerdo con la Política de Estado para el Desarrollo Integral de la Primera Infancia de Cero a Siempre: El desarrollo integral no se sucede de manera lineal, secuencial, acumulativa, siempre ascendente, homogénea, prescriptiva e idéntica para todos los niños y las niñas, sino que se expresa de manera particular en cada uno. La interacción con una amplia variedad de actores, contextos y condiciones es significativa para el potenciamiento de las capacidades y de la autonomía progresiva. El desarrollo ocurre a lo largo de todo el ciclo vital y requiere de acciones de política pública que lo promuevan más allá de la primera infancia. (Ley 1804 de 2016</w:t>
+        <w:t xml:space="preserve">De acuerdo con la Política de Estado para el Desarrollo Integral de la Primera Infancia de Cero a Siempre: El desarrollo integral no se sucede de manera lineal, secuencial, acumulativa, siempre ascendente, homogénea, prescriptiva e idéntica para todos </w:t>
+      </w:r>
+      <w:proofErr w:type="gramStart"/>
+      <w:r>
+        <w:rPr>
+          <w:lang w:val="es-419" w:eastAsia="es-CO"/>
+        </w:rPr>
+        <w:t>los niños y las niñas</w:t>
+      </w:r>
+      <w:proofErr w:type="gramEnd"/>
+      <w:r>
+        <w:rPr>
+          <w:lang w:val="es-419" w:eastAsia="es-CO"/>
+        </w:rPr>
+        <w:t>, sino que se expresa de manera particular en cada uno. La interacción con una amplia variedad de actores, contextos y condiciones es significativa para el potenciamiento de las capacidades y de la autonomía progresiva. El desarrollo ocurre a lo largo de todo el ciclo vital y requiere de acciones de política pública que lo promuevan más allá de la primera infancia. (Ley 1804 de 2016</w:t>
       </w:r>
       <w:r>
         <w:rPr>
@@ -9010,7 +10146,35 @@
         <w:rPr>
           <w:lang w:val="es-419" w:eastAsia="es-CO"/>
         </w:rPr>
-        <w:t>Es clara y asertiva en niñas y niños en su primera infancia. Se organiza y se establece un plan de cuidados necesarios para cubrir las necesidades de acuerdo al desarrollo y crecimiento</w:t>
+        <w:t xml:space="preserve">Es clara y asertiva en </w:t>
+      </w:r>
+      <w:proofErr w:type="gramStart"/>
+      <w:r>
+        <w:rPr>
+          <w:lang w:val="es-419" w:eastAsia="es-CO"/>
+        </w:rPr>
+        <w:t>niñas y niños</w:t>
+      </w:r>
+      <w:proofErr w:type="gramEnd"/>
+      <w:r>
+        <w:rPr>
+          <w:lang w:val="es-419" w:eastAsia="es-CO"/>
+        </w:rPr>
+        <w:t xml:space="preserve"> en su primera infancia. Se organiza y se establece un plan de cuidados necesarios para cubrir las necesidades </w:t>
+      </w:r>
+      <w:proofErr w:type="gramStart"/>
+      <w:r>
+        <w:rPr>
+          <w:lang w:val="es-419" w:eastAsia="es-CO"/>
+        </w:rPr>
+        <w:t>de acuerdo al</w:t>
+      </w:r>
+      <w:proofErr w:type="gramEnd"/>
+      <w:r>
+        <w:rPr>
+          <w:lang w:val="es-419" w:eastAsia="es-CO"/>
+        </w:rPr>
+        <w:t xml:space="preserve"> desarrollo y crecimiento</w:t>
       </w:r>
     </w:p>
     <w:p>
@@ -9187,6 +10351,7 @@
         <w:rPr>
           <w:lang w:val="es-419" w:eastAsia="es-CO"/>
         </w:rPr>
+        <w:lastRenderedPageBreak/>
         <w:t>Durante el primer año de vida, el neurodesarrollo reproduce de manera muy aproximada la evolución filogenética de la especie a través de la maduración de los diferentes centros de integración neurológico. En el primer trimestre, el primer centro de integración neurológico se encuentra en la médula oblonga traducido en la presencia de los reflejos medulares o primitivos, reproduciendo filogenéticamente a los invertebrados.</w:t>
       </w:r>
     </w:p>
@@ -9254,92 +10419,430 @@
         <w:rPr>
           <w:lang w:val="es-419" w:eastAsia="es-CO"/>
         </w:rPr>
-        <w:t>Otro concepto que a manejar durante el estudio del neurodesarrollo, es el concepto de áreas críticas; hace referencia a las áreas neurológicas, cuyo desarrollo dependen necesariamente de la estimulación externa, tal como se expone en la siguiente tabla.</w:t>
-      </w:r>
-    </w:p>
-    <w:p>
-      <w:pPr>
-        <w:rPr>
-          <w:lang w:val="es-419" w:eastAsia="es-CO"/>
-        </w:rPr>
-      </w:pPr>
-    </w:p>
-    <w:p>
-      <w:pPr>
-        <w:rPr>
-          <w:lang w:val="es-419" w:eastAsia="es-CO"/>
-        </w:rPr>
-      </w:pPr>
-    </w:p>
-    <w:p>
-      <w:pPr>
-        <w:pStyle w:val="Figura"/>
-        <w:rPr>
-          <w:lang w:val="es-419"/>
-        </w:rPr>
-      </w:pPr>
-      <w:r>
-        <w:rPr>
-          <w:lang w:val="es-419"/>
-        </w:rPr>
+        <w:t xml:space="preserve">Otro concepto </w:t>
+      </w:r>
+      <w:r>
+        <w:rPr>
+          <w:lang w:val="es-419" w:eastAsia="es-CO"/>
+        </w:rPr>
+        <w:t>que,</w:t>
+      </w:r>
+      <w:r>
+        <w:rPr>
+          <w:lang w:val="es-419" w:eastAsia="es-CO"/>
+        </w:rPr>
+        <w:t xml:space="preserve"> a manejar durante el estudio del neurodesarrollo, es el concepto de áreas críticas; hace referencia a las áreas neurológicas, cuyo desarrollo dependen necesariamente de la estimulación externa, tal como se expone en la siguiente tabla.</w:t>
+      </w:r>
+    </w:p>
+    <w:p>
+      <w:pPr>
+        <w:rPr>
+          <w:lang w:val="es-419" w:eastAsia="es-CO"/>
+        </w:rPr>
+      </w:pPr>
+    </w:p>
+    <w:p>
+      <w:pPr>
+        <w:ind w:firstLine="0"/>
+        <w:rPr>
+          <w:lang w:val="es-419" w:eastAsia="es-CO"/>
+        </w:rPr>
+      </w:pPr>
+    </w:p>
+    <w:p>
+      <w:pPr>
+        <w:pStyle w:val="Tabla"/>
+        <w:rPr>
+          <w:lang w:val="es-419" w:eastAsia="es-CO"/>
+        </w:rPr>
+      </w:pPr>
+      <w:r>
+        <w:rPr>
+          <w:lang w:val="es-419" w:eastAsia="es-CO"/>
+        </w:rPr>
+        <w:lastRenderedPageBreak/>
         <w:t>Sistemas neurosensoriales con periodos críticos tempranos</w:t>
       </w:r>
     </w:p>
-    <w:p>
-      <w:pPr>
-        <w:ind w:firstLine="0"/>
-        <w:rPr>
-          <w:lang w:val="es-419" w:eastAsia="es-CO"/>
-        </w:rPr>
-      </w:pPr>
-      <w:r>
-        <w:rPr>
-          <w:noProof/>
-          <w:lang w:val="en-US"/>
-        </w:rPr>
-        <w:drawing>
-          <wp:inline distT="0" distB="0" distL="0" distR="0" wp14:anchorId="36E13A76" wp14:editId="4BC0A442">
-            <wp:extent cx="6332220" cy="3704590"/>
-            <wp:effectExtent l="0" t="0" r="5080" b="3810"/>
-            <wp:docPr id="47" name="Imagen 47" descr="Tablq que indica los seis sistemas neurosensoriales: límbico, hipocampo, quimiosensoriales, cinestesia, auditivo y visual."/>
-            <wp:cNvGraphicFramePr>
-              <a:graphicFrameLocks xmlns:a="http://schemas.openxmlformats.org/drawingml/2006/main" noChangeAspect="1"/>
-            </wp:cNvGraphicFramePr>
-            <a:graphic xmlns:a="http://schemas.openxmlformats.org/drawingml/2006/main">
-              <a:graphicData uri="http://schemas.openxmlformats.org/drawingml/2006/picture">
-                <pic:pic xmlns:pic="http://schemas.openxmlformats.org/drawingml/2006/picture">
-                  <pic:nvPicPr>
-                    <pic:cNvPr id="47" name="Imagen 47" descr="Tablq que indica los seis sistemas neurosensoriales: límbico, hipocampo, quimiosensoriales, cinestesia, auditivo y visual."/>
-                    <pic:cNvPicPr/>
-                  </pic:nvPicPr>
-                  <pic:blipFill>
-                    <a:blip r:embed="rId25" cstate="email">
-                      <a:extLst>
-                        <a:ext uri="{28A0092B-C50C-407E-A947-70E740481C1C}">
-                          <a14:useLocalDpi xmlns:a14="http://schemas.microsoft.com/office/drawing/2010/main" val="0"/>
-                        </a:ext>
-                      </a:extLst>
-                    </a:blip>
-                    <a:stretch>
-                      <a:fillRect/>
-                    </a:stretch>
-                  </pic:blipFill>
-                  <pic:spPr>
-                    <a:xfrm>
-                      <a:off x="0" y="0"/>
-                      <a:ext cx="6332220" cy="3704590"/>
-                    </a:xfrm>
-                    <a:prstGeom prst="rect">
-                      <a:avLst/>
-                    </a:prstGeom>
-                  </pic:spPr>
-                </pic:pic>
-              </a:graphicData>
-            </a:graphic>
-          </wp:inline>
-        </w:drawing>
-      </w:r>
-    </w:p>
+    <w:tbl>
+      <w:tblPr>
+        <w:tblStyle w:val="SENA"/>
+        <w:tblW w:w="0" w:type="auto"/>
+        <w:tblLook w:val="04A0" w:firstRow="1" w:lastRow="0" w:firstColumn="1" w:lastColumn="0" w:noHBand="0" w:noVBand="1"/>
+      </w:tblPr>
+      <w:tblGrid>
+        <w:gridCol w:w="3320"/>
+        <w:gridCol w:w="3321"/>
+        <w:gridCol w:w="3321"/>
+      </w:tblGrid>
+      <w:tr>
+        <w:trPr>
+          <w:cnfStyle w:val="100000000000" w:firstRow="1" w:lastRow="0" w:firstColumn="0" w:lastColumn="0" w:oddVBand="0" w:evenVBand="0" w:oddHBand="0" w:evenHBand="0" w:firstRowFirstColumn="0" w:firstRowLastColumn="0" w:lastRowFirstColumn="0" w:lastRowLastColumn="0"/>
+        </w:trPr>
+        <w:tc>
+          <w:tcPr>
+            <w:tcW w:w="9962" w:type="dxa"/>
+            <w:gridSpan w:val="3"/>
+          </w:tcPr>
+          <w:p>
+            <w:pPr>
+              <w:pStyle w:val="TextoTablas"/>
+              <w:jc w:val="center"/>
+            </w:pPr>
+            <w:r>
+              <w:t>Sistemas neurosensoriales con periodos críticos tempranos</w:t>
+            </w:r>
+          </w:p>
+        </w:tc>
+      </w:tr>
+      <w:tr>
+        <w:trPr>
+          <w:cnfStyle w:val="000000100000" w:firstRow="0" w:lastRow="0" w:firstColumn="0" w:lastColumn="0" w:oddVBand="0" w:evenVBand="0" w:oddHBand="1" w:evenHBand="0" w:firstRowFirstColumn="0" w:firstRowLastColumn="0" w:lastRowFirstColumn="0" w:lastRowLastColumn="0"/>
+        </w:trPr>
+        <w:tc>
+          <w:tcPr>
+            <w:tcW w:w="3320" w:type="dxa"/>
+          </w:tcPr>
+          <w:p>
+            <w:pPr>
+              <w:pStyle w:val="TextoTablas"/>
+              <w:rPr>
+                <w:b/>
+              </w:rPr>
+            </w:pPr>
+            <w:r>
+              <w:rPr>
+                <w:b/>
+              </w:rPr>
+              <w:t>1. Sistema límbico</w:t>
+            </w:r>
+          </w:p>
+        </w:tc>
+        <w:tc>
+          <w:tcPr>
+            <w:tcW w:w="6642" w:type="dxa"/>
+            <w:gridSpan w:val="2"/>
+          </w:tcPr>
+          <w:p>
+            <w:pPr>
+              <w:pStyle w:val="TextoTablas"/>
+            </w:pPr>
+            <w:r>
+              <w:t>Emociones y sentimientos.</w:t>
+            </w:r>
+          </w:p>
+        </w:tc>
+      </w:tr>
+      <w:tr>
+        <w:tc>
+          <w:tcPr>
+            <w:tcW w:w="3320" w:type="dxa"/>
+          </w:tcPr>
+          <w:p>
+            <w:pPr>
+              <w:pStyle w:val="TextoTablas"/>
+              <w:rPr>
+                <w:b/>
+              </w:rPr>
+            </w:pPr>
+            <w:r>
+              <w:rPr>
+                <w:b/>
+              </w:rPr>
+              <w:t>2. Hipocampo</w:t>
+            </w:r>
+          </w:p>
+        </w:tc>
+        <w:tc>
+          <w:tcPr>
+            <w:tcW w:w="6642" w:type="dxa"/>
+            <w:gridSpan w:val="2"/>
+          </w:tcPr>
+          <w:p>
+            <w:pPr>
+              <w:pStyle w:val="TextoTablas"/>
+            </w:pPr>
+            <w:r>
+              <w:t>Memoria, desarrollo sensorial temprano y plasticidad cerebral.</w:t>
+            </w:r>
+          </w:p>
+        </w:tc>
+      </w:tr>
+      <w:tr>
+        <w:trPr>
+          <w:cnfStyle w:val="000000100000" w:firstRow="0" w:lastRow="0" w:firstColumn="0" w:lastColumn="0" w:oddVBand="0" w:evenVBand="0" w:oddHBand="1" w:evenHBand="0" w:firstRowFirstColumn="0" w:firstRowLastColumn="0" w:lastRowFirstColumn="0" w:lastRowLastColumn="0"/>
+        </w:trPr>
+        <w:tc>
+          <w:tcPr>
+            <w:tcW w:w="3320" w:type="dxa"/>
+            <w:vMerge w:val="restart"/>
+          </w:tcPr>
+          <w:p>
+            <w:pPr>
+              <w:pStyle w:val="TextoTablas"/>
+              <w:rPr>
+                <w:b/>
+              </w:rPr>
+            </w:pPr>
+            <w:r>
+              <w:rPr>
+                <w:b/>
+              </w:rPr>
+              <w:t xml:space="preserve">3. Sistemas </w:t>
+            </w:r>
+            <w:proofErr w:type="spellStart"/>
+            <w:r>
+              <w:rPr>
+                <w:b/>
+              </w:rPr>
+              <w:t>quimiosensoriales</w:t>
+            </w:r>
+            <w:proofErr w:type="spellEnd"/>
+          </w:p>
+        </w:tc>
+        <w:tc>
+          <w:tcPr>
+            <w:tcW w:w="3321" w:type="dxa"/>
+          </w:tcPr>
+          <w:p>
+            <w:pPr>
+              <w:pStyle w:val="TextoTablas"/>
+              <w:rPr>
+                <w:b/>
+              </w:rPr>
+            </w:pPr>
+            <w:r>
+              <w:rPr>
+                <w:b/>
+              </w:rPr>
+              <w:t>Sistema olfativo</w:t>
+            </w:r>
+          </w:p>
+        </w:tc>
+        <w:tc>
+          <w:tcPr>
+            <w:tcW w:w="3321" w:type="dxa"/>
+          </w:tcPr>
+          <w:p>
+            <w:pPr>
+              <w:pStyle w:val="TextoTablas"/>
+            </w:pPr>
+            <w:r>
+              <w:t>Olor.</w:t>
+            </w:r>
+          </w:p>
+        </w:tc>
+      </w:tr>
+      <w:tr>
+        <w:tc>
+          <w:tcPr>
+            <w:tcW w:w="3320" w:type="dxa"/>
+            <w:vMerge/>
+          </w:tcPr>
+          <w:p>
+            <w:pPr>
+              <w:pStyle w:val="TextoTablas"/>
+              <w:rPr>
+                <w:b/>
+              </w:rPr>
+            </w:pPr>
+          </w:p>
+        </w:tc>
+        <w:tc>
+          <w:tcPr>
+            <w:tcW w:w="3321" w:type="dxa"/>
+            <w:shd w:val="clear" w:color="auto" w:fill="F2F2F2" w:themeFill="background1" w:themeFillShade="F2"/>
+          </w:tcPr>
+          <w:p>
+            <w:pPr>
+              <w:pStyle w:val="TextoTablas"/>
+              <w:rPr>
+                <w:b/>
+              </w:rPr>
+            </w:pPr>
+            <w:r>
+              <w:rPr>
+                <w:b/>
+              </w:rPr>
+              <w:t>Sistema gustativo</w:t>
+            </w:r>
+          </w:p>
+        </w:tc>
+        <w:tc>
+          <w:tcPr>
+            <w:tcW w:w="3321" w:type="dxa"/>
+            <w:shd w:val="clear" w:color="auto" w:fill="F2F2F2" w:themeFill="background1" w:themeFillShade="F2"/>
+          </w:tcPr>
+          <w:p>
+            <w:pPr>
+              <w:pStyle w:val="TextoTablas"/>
+            </w:pPr>
+            <w:r>
+              <w:t>Gusto.</w:t>
+            </w:r>
+          </w:p>
+        </w:tc>
+      </w:tr>
+      <w:tr>
+        <w:trPr>
+          <w:cnfStyle w:val="000000100000" w:firstRow="0" w:lastRow="0" w:firstColumn="0" w:lastColumn="0" w:oddVBand="0" w:evenVBand="0" w:oddHBand="1" w:evenHBand="0" w:firstRowFirstColumn="0" w:firstRowLastColumn="0" w:lastRowFirstColumn="0" w:lastRowLastColumn="0"/>
+        </w:trPr>
+        <w:tc>
+          <w:tcPr>
+            <w:tcW w:w="3320" w:type="dxa"/>
+            <w:vMerge/>
+          </w:tcPr>
+          <w:p>
+            <w:pPr>
+              <w:pStyle w:val="TextoTablas"/>
+              <w:rPr>
+                <w:b/>
+              </w:rPr>
+            </w:pPr>
+          </w:p>
+        </w:tc>
+        <w:tc>
+          <w:tcPr>
+            <w:tcW w:w="3321" w:type="dxa"/>
+          </w:tcPr>
+          <w:p>
+            <w:pPr>
+              <w:pStyle w:val="TextoTablas"/>
+              <w:rPr>
+                <w:b/>
+              </w:rPr>
+            </w:pPr>
+            <w:r>
+              <w:rPr>
+                <w:b/>
+              </w:rPr>
+              <w:t>Sistema sensorial</w:t>
+            </w:r>
+          </w:p>
+        </w:tc>
+        <w:tc>
+          <w:tcPr>
+            <w:tcW w:w="3321" w:type="dxa"/>
+          </w:tcPr>
+          <w:p>
+            <w:pPr>
+              <w:pStyle w:val="TextoTablas"/>
+            </w:pPr>
+            <w:r>
+              <w:t>Tacto, presión, vibración, temperatura, dolor.</w:t>
+            </w:r>
+          </w:p>
+        </w:tc>
+      </w:tr>
+      <w:tr>
+        <w:tc>
+          <w:tcPr>
+            <w:tcW w:w="3320" w:type="dxa"/>
+          </w:tcPr>
+          <w:p>
+            <w:pPr>
+              <w:pStyle w:val="TextoTablas"/>
+              <w:rPr>
+                <w:b/>
+              </w:rPr>
+            </w:pPr>
+            <w:r>
+              <w:rPr>
+                <w:b/>
+              </w:rPr>
+              <w:t>4. Cinestesia y propiocepción vestibular</w:t>
+            </w:r>
+          </w:p>
+        </w:tc>
+        <w:tc>
+          <w:tcPr>
+            <w:tcW w:w="6642" w:type="dxa"/>
+            <w:gridSpan w:val="2"/>
+          </w:tcPr>
+          <w:p>
+            <w:pPr>
+              <w:pStyle w:val="TextoTablas"/>
+            </w:pPr>
+            <w:r>
+              <w:t>Posición, balance y movimiento.</w:t>
+            </w:r>
+          </w:p>
+        </w:tc>
+      </w:tr>
+      <w:tr>
+        <w:trPr>
+          <w:cnfStyle w:val="000000100000" w:firstRow="0" w:lastRow="0" w:firstColumn="0" w:lastColumn="0" w:oddVBand="0" w:evenVBand="0" w:oddHBand="1" w:evenHBand="0" w:firstRowFirstColumn="0" w:firstRowLastColumn="0" w:lastRowFirstColumn="0" w:lastRowLastColumn="0"/>
+        </w:trPr>
+        <w:tc>
+          <w:tcPr>
+            <w:tcW w:w="3320" w:type="dxa"/>
+          </w:tcPr>
+          <w:p>
+            <w:pPr>
+              <w:pStyle w:val="TextoTablas"/>
+              <w:rPr>
+                <w:b/>
+              </w:rPr>
+            </w:pPr>
+            <w:r>
+              <w:rPr>
+                <w:b/>
+              </w:rPr>
+              <w:t>5. Sistema auditivo</w:t>
+            </w:r>
+          </w:p>
+        </w:tc>
+        <w:tc>
+          <w:tcPr>
+            <w:tcW w:w="6642" w:type="dxa"/>
+            <w:gridSpan w:val="2"/>
+          </w:tcPr>
+          <w:p>
+            <w:pPr>
+              <w:pStyle w:val="TextoTablas"/>
+            </w:pPr>
+            <w:r>
+              <w:t>Audición.</w:t>
+            </w:r>
+          </w:p>
+        </w:tc>
+      </w:tr>
+      <w:tr>
+        <w:tc>
+          <w:tcPr>
+            <w:tcW w:w="3320" w:type="dxa"/>
+          </w:tcPr>
+          <w:p>
+            <w:pPr>
+              <w:pStyle w:val="TextoTablas"/>
+              <w:rPr>
+                <w:b/>
+              </w:rPr>
+            </w:pPr>
+            <w:r>
+              <w:rPr>
+                <w:b/>
+              </w:rPr>
+              <w:t>6. Sistema visual</w:t>
+            </w:r>
+          </w:p>
+        </w:tc>
+        <w:tc>
+          <w:tcPr>
+            <w:tcW w:w="6642" w:type="dxa"/>
+            <w:gridSpan w:val="2"/>
+          </w:tcPr>
+          <w:p>
+            <w:pPr>
+              <w:pStyle w:val="TextoTablas"/>
+            </w:pPr>
+            <w:r>
+              <w:t>Visión.</w:t>
+            </w:r>
+          </w:p>
+        </w:tc>
+      </w:tr>
+    </w:tbl>
     <w:p>
       <w:pPr>
         <w:ind w:firstLine="0"/>
@@ -9391,7 +10894,14 @@
         <w:rPr>
           <w:lang w:val="es-419" w:eastAsia="es-CO"/>
         </w:rPr>
-        <w:t>En la siguiente gráfica podemos evidenciar cómo existe una relación directa entre la formación de la sinapsis, la edad del paciente y el desarrollo del circuito neuronal específico. Las pendientes ascendentes de la curva indican el mayor desarrollo de sinaptogénesis, de cada uno de los circuitos neuronales aquí escritos y es la principal responsable de su plasticidad.</w:t>
+        <w:t xml:space="preserve">En la siguiente gráfica podemos evidenciar cómo existe una relación directa entre la formación de la sinapsis, la edad del paciente y el desarrollo del circuito neuronal </w:t>
+      </w:r>
+      <w:r>
+        <w:rPr>
+          <w:lang w:val="es-419" w:eastAsia="es-CO"/>
+        </w:rPr>
+        <w:lastRenderedPageBreak/>
+        <w:t>específico. Las pendientes ascendentes de la curva indican el mayor desarrollo de sinaptogénesis, de cada uno de los circuitos neuronales aquí escritos y es la principal responsable de su plasticidad.</w:t>
       </w:r>
     </w:p>
     <w:p>
@@ -9439,7 +10949,7 @@
                     <pic:cNvPicPr/>
                   </pic:nvPicPr>
                   <pic:blipFill>
-                    <a:blip r:embed="rId26" cstate="email">
+                    <a:blip r:embed="rId24" cstate="email">
                       <a:extLst>
                         <a:ext uri="{28A0092B-C50C-407E-A947-70E740481C1C}">
                           <a14:useLocalDpi xmlns:a14="http://schemas.microsoft.com/office/drawing/2010/main" val="0"/>
@@ -9502,7 +11012,42 @@
         <w:rPr>
           <w:lang w:val="es-419" w:eastAsia="es-CO"/>
         </w:rPr>
-        <w:t>En la siguiente figura, se pueden observar los tres procesos importantes que siguen siendo determinantes durante el neurodesarrollo: i) la mielinización, ii) la sinaptogénesis y la poda sináptica y iii) la arborización dendrítica. Pero de forma interesante se ve cómo estos procesos tienen una cronología diferente, dependiendo de la parte de la corteza cerebral que se examine. La corteza cerebral encargada de las funciones más básicas es la que primero inicia el descenso de la maduración, y porciones más avanzadas de la corteza seguirán incluso hasta la adolescencia en el proceso de especialización; esto se puede evidenciar a través de los diferentes picos y la diferencia de las pendientes de descenso de cada una de las curvas observadas.</w:t>
+        <w:t xml:space="preserve">En la siguiente figura, se pueden observar los tres procesos importantes que siguen siendo determinantes durante el neurodesarrollo: i) la mielinización, </w:t>
+      </w:r>
+      <w:proofErr w:type="spellStart"/>
+      <w:r>
+        <w:rPr>
+          <w:lang w:val="es-419" w:eastAsia="es-CO"/>
+        </w:rPr>
+        <w:t>ii</w:t>
+      </w:r>
+      <w:proofErr w:type="spellEnd"/>
+      <w:r>
+        <w:rPr>
+          <w:lang w:val="es-419" w:eastAsia="es-CO"/>
+        </w:rPr>
+        <w:t xml:space="preserve">) la </w:t>
+      </w:r>
+      <w:r>
+        <w:rPr>
+          <w:lang w:val="es-419" w:eastAsia="es-CO"/>
+        </w:rPr>
+        <w:lastRenderedPageBreak/>
+        <w:t xml:space="preserve">sinaptogénesis y la poda sináptica y </w:t>
+      </w:r>
+      <w:proofErr w:type="spellStart"/>
+      <w:r>
+        <w:rPr>
+          <w:lang w:val="es-419" w:eastAsia="es-CO"/>
+        </w:rPr>
+        <w:t>iii</w:t>
+      </w:r>
+      <w:proofErr w:type="spellEnd"/>
+      <w:r>
+        <w:rPr>
+          <w:lang w:val="es-419" w:eastAsia="es-CO"/>
+        </w:rPr>
+        <w:t>) la arborización dendrítica. Pero de forma interesante se ve cómo estos procesos tienen una cronología diferente, dependiendo de la parte de la corteza cerebral que se examine. La corteza cerebral encargada de las funciones más básicas es la que primero inicia el descenso de la maduración, y porciones más avanzadas de la corteza seguirán incluso hasta la adolescencia en el proceso de especialización; esto se puede evidenciar a través de los diferentes picos y la diferencia de las pendientes de descenso de cada una de las curvas observadas.</w:t>
       </w:r>
     </w:p>
     <w:p>
@@ -9547,7 +11092,7 @@
                     <pic:cNvPicPr/>
                   </pic:nvPicPr>
                   <pic:blipFill>
-                    <a:blip r:embed="rId27" cstate="email">
+                    <a:blip r:embed="rId25" cstate="email">
                       <a:extLst>
                         <a:ext uri="{28A0092B-C50C-407E-A947-70E740481C1C}">
                           <a14:useLocalDpi xmlns:a14="http://schemas.microsoft.com/office/drawing/2010/main" val="0"/>
@@ -9586,20 +11131,41 @@
         <w:rPr>
           <w:lang w:val="es-419" w:eastAsia="es-CO"/>
         </w:rPr>
-        <w:t>Nota. Tomada de Tsujimoto S. (2008).</w:t>
-      </w:r>
-    </w:p>
-    <w:p>
-      <w:pPr>
-        <w:rPr>
-          <w:lang w:val="es-419" w:eastAsia="es-CO"/>
-        </w:rPr>
-      </w:pPr>
-      <w:r>
-        <w:rPr>
-          <w:lang w:val="es-419" w:eastAsia="es-CO"/>
-        </w:rPr>
-        <w:t>Según la psicología evolutiva, un concepto clave para el neurodesarrollo es lo que Gerald Edelman llamó inicialmente como el Darwinismo neural, hoy entendido en un sentido más amplio como el Darwinismo sináptico. Según los postulados de Hebb, “las neuronas que disparan juntas permanecerán juntas”. El proceso continuo de sinaptogénesis y poda sináptica explican en gran medida el neurodesarrollo y la especialización cognitiva superior, sumado a este concepto de darwinismo sináptico se debe hablar de la plasticidad expectante de la experiencia y la plasticidad dependiente de la experiencia.</w:t>
+        <w:t xml:space="preserve">Nota. Tomada de </w:t>
+      </w:r>
+      <w:proofErr w:type="spellStart"/>
+      <w:r>
+        <w:rPr>
+          <w:lang w:val="es-419" w:eastAsia="es-CO"/>
+        </w:rPr>
+        <w:t>Tsujimoto</w:t>
+      </w:r>
+      <w:proofErr w:type="spellEnd"/>
+      <w:r>
+        <w:rPr>
+          <w:lang w:val="es-419" w:eastAsia="es-CO"/>
+        </w:rPr>
+        <w:t xml:space="preserve"> S. (2008).</w:t>
+      </w:r>
+    </w:p>
+    <w:p>
+      <w:pPr>
+        <w:rPr>
+          <w:lang w:val="es-419" w:eastAsia="es-CO"/>
+        </w:rPr>
+      </w:pPr>
+      <w:r>
+        <w:rPr>
+          <w:lang w:val="es-419" w:eastAsia="es-CO"/>
+        </w:rPr>
+        <w:t xml:space="preserve">Según la psicología evolutiva, un concepto clave para el neurodesarrollo es lo que Gerald Edelman llamó inicialmente como el Darwinismo neural, hoy entendido en un sentido más amplio como el Darwinismo sináptico. Según los postulados de Hebb, “las </w:t>
+      </w:r>
+      <w:r>
+        <w:rPr>
+          <w:lang w:val="es-419" w:eastAsia="es-CO"/>
+        </w:rPr>
+        <w:lastRenderedPageBreak/>
+        <w:t>neuronas que disparan juntas permanecerán juntas”. El proceso continuo de sinaptogénesis y poda sináptica explican en gran medida el neurodesarrollo y la especialización cognitiva superior, sumado a este concepto de darwinismo sináptico se debe hablar de la plasticidad expectante de la experiencia y la plasticidad dependiente de la experiencia.</w:t>
       </w:r>
     </w:p>
     <w:p>
@@ -9666,7 +11232,14 @@
         <w:rPr>
           <w:lang w:val="es-419" w:eastAsia="es-CO"/>
         </w:rPr>
-        <w:t>La forma como se suceden esos procesos de mielinización, sinaptogénesis y formación de redes neuronales en la etapa posnatal temprana, explican en parte los principios básicos del desarrollo de motor grueso y fino en los primeros años, los cuales ocurren de forma cefalocaudal y de proximal a distal respectivamente, tal como se presenta en la figura.</w:t>
+        <w:t xml:space="preserve">La forma como se suceden esos procesos de mielinización, sinaptogénesis y formación de redes neuronales en la etapa posnatal temprana, explican en parte los principios básicos del desarrollo de motor grueso y fino en los primeros años, los cuales </w:t>
+      </w:r>
+      <w:r>
+        <w:rPr>
+          <w:lang w:val="es-419" w:eastAsia="es-CO"/>
+        </w:rPr>
+        <w:lastRenderedPageBreak/>
+        <w:t>ocurren de forma cefalocaudal y de proximal a distal respectivamente, tal como se presenta en la figura.</w:t>
       </w:r>
     </w:p>
     <w:p>
@@ -9711,7 +11284,7 @@
                     <pic:cNvPicPr/>
                   </pic:nvPicPr>
                   <pic:blipFill>
-                    <a:blip r:embed="rId28" cstate="email">
+                    <a:blip r:embed="rId26" cstate="email">
                       <a:extLst>
                         <a:ext uri="{28A0092B-C50C-407E-A947-70E740481C1C}">
                           <a14:useLocalDpi xmlns:a14="http://schemas.microsoft.com/office/drawing/2010/main" val="0"/>
@@ -9774,7 +11347,14 @@
         <w:rPr>
           <w:lang w:val="es-419" w:eastAsia="es-CO"/>
         </w:rPr>
-        <w:t>La base orgánica del neurodesarrollo depende de mecanismos celulares controlados por un sustrato genético con una importante modulación de mecanismos epigenéticos que pueden explicar el efecto del ambiente externo y la plasticidad cerebral expectante y dependiente de la experiencia. El resultado último del desarrollo cognitivo de un individuo depende de la interacción de un sustrato biológico y genético, sometido a un fino refinamiento por el ambiente y las experiencias positivas o negativas, las emociones y el aprendizaje temprano.</w:t>
+        <w:t xml:space="preserve">La base orgánica del neurodesarrollo depende de mecanismos celulares controlados por un sustrato genético con una importante modulación de mecanismos </w:t>
+      </w:r>
+      <w:r>
+        <w:rPr>
+          <w:lang w:val="es-419" w:eastAsia="es-CO"/>
+        </w:rPr>
+        <w:lastRenderedPageBreak/>
+        <w:t>epigenéticos que pueden explicar el efecto del ambiente externo y la plasticidad cerebral expectante y dependiente de la experiencia. El resultado último del desarrollo cognitivo de un individuo depende de la interacción de un sustrato biológico y genético, sometido a un fino refinamiento por el ambiente y las experiencias positivas o negativas, las emociones y el aprendizaje temprano.</w:t>
       </w:r>
     </w:p>
     <w:p>
@@ -9795,14 +11375,15 @@
       <w:pPr>
         <w:pStyle w:val="Titulosgenerales"/>
       </w:pPr>
-      <w:bookmarkStart w:id="8" w:name="_Toc142920955"/>
-      <w:r>
+      <w:bookmarkStart w:id="7" w:name="_Toc143091723"/>
+      <w:r>
+        <w:lastRenderedPageBreak/>
         <w:t>S</w:t>
       </w:r>
       <w:r>
         <w:t>íntesis</w:t>
       </w:r>
-      <w:bookmarkEnd w:id="8"/>
+      <w:bookmarkEnd w:id="7"/>
       <w:r>
         <w:t xml:space="preserve"> </w:t>
       </w:r>
@@ -9848,7 +11429,7 @@
                     <pic:cNvPicPr/>
                   </pic:nvPicPr>
                   <pic:blipFill>
-                    <a:blip r:embed="rId29" cstate="email">
+                    <a:blip r:embed="rId27" cstate="email">
                       <a:extLst>
                         <a:ext uri="{28A0092B-C50C-407E-A947-70E740481C1C}">
                           <a14:useLocalDpi xmlns:a14="http://schemas.microsoft.com/office/drawing/2010/main" val="0"/>
@@ -9879,11 +11460,12 @@
       <w:pPr>
         <w:pStyle w:val="Titulosgenerales"/>
       </w:pPr>
-      <w:bookmarkStart w:id="9" w:name="_Toc142920956"/>
-      <w:r>
+      <w:bookmarkStart w:id="8" w:name="_Toc143091724"/>
+      <w:r>
+        <w:lastRenderedPageBreak/>
         <w:t>Material complementario</w:t>
       </w:r>
-      <w:bookmarkEnd w:id="9"/>
+      <w:bookmarkEnd w:id="8"/>
     </w:p>
     <w:tbl>
       <w:tblPr>
@@ -10043,7 +11625,7 @@
             <w:pPr>
               <w:pStyle w:val="TextoTablas"/>
             </w:pPr>
-            <w:hyperlink r:id="rId30" w:history="1">
+            <w:hyperlink r:id="rId28" w:history="1">
               <w:r>
                 <w:rPr>
                   <w:rStyle w:val="Hipervnculo"/>
@@ -10120,7 +11702,7 @@
             <w:pPr>
               <w:pStyle w:val="TextoTablas"/>
             </w:pPr>
-            <w:hyperlink r:id="rId31" w:history="1">
+            <w:hyperlink r:id="rId29" w:history="1">
               <w:r>
                 <w:rPr>
                   <w:rStyle w:val="Hipervnculo"/>
@@ -10169,11 +11751,12 @@
       <w:pPr>
         <w:pStyle w:val="Titulosgenerales"/>
       </w:pPr>
-      <w:bookmarkStart w:id="10" w:name="_Toc142920957"/>
-      <w:r>
+      <w:bookmarkStart w:id="9" w:name="_Toc143091725"/>
+      <w:r>
+        <w:lastRenderedPageBreak/>
         <w:t>Glosario</w:t>
       </w:r>
-      <w:bookmarkEnd w:id="10"/>
+      <w:bookmarkEnd w:id="9"/>
     </w:p>
     <w:p>
       <w:pPr>
@@ -10214,7 +11797,21 @@
         <w:rPr>
           <w:lang w:val="es-419" w:eastAsia="es-CO"/>
         </w:rPr>
-        <w:t xml:space="preserve">: acción que consiste de manera consistente en el intercambio de información entre personas. Constituida por elementos que desarrollan habilidades de expresar las ideas.  </w:t>
+        <w:t xml:space="preserve">: acción que </w:t>
+      </w:r>
+      <w:proofErr w:type="gramStart"/>
+      <w:r>
+        <w:rPr>
+          <w:lang w:val="es-419" w:eastAsia="es-CO"/>
+        </w:rPr>
+        <w:t>consiste de</w:t>
+      </w:r>
+      <w:proofErr w:type="gramEnd"/>
+      <w:r>
+        <w:rPr>
+          <w:lang w:val="es-419" w:eastAsia="es-CO"/>
+        </w:rPr>
+        <w:t xml:space="preserve"> manera consistente en el intercambio de información entre personas. Constituida por elementos que desarrollan habilidades de expresar las ideas.  </w:t>
       </w:r>
     </w:p>
     <w:p>
@@ -10235,7 +11832,23 @@
         <w:rPr>
           <w:lang w:val="es-419" w:eastAsia="es-CO"/>
         </w:rPr>
-        <w:t xml:space="preserve">: incremento de talla en un determinado periodo de tiempo y tiene variaciones significativas según edad, sexo y estaciones de año. (Díaz, M.,Trujillo, N. &amp; Torres, M., 2011) </w:t>
+        <w:t xml:space="preserve">: incremento de talla en un determinado periodo de tiempo y tiene variaciones significativas según edad, sexo y estaciones de año. (Díaz, </w:t>
+      </w:r>
+      <w:proofErr w:type="spellStart"/>
+      <w:proofErr w:type="gramStart"/>
+      <w:r>
+        <w:rPr>
+          <w:lang w:val="es-419" w:eastAsia="es-CO"/>
+        </w:rPr>
+        <w:t>M.,Trujillo</w:t>
+      </w:r>
+      <w:proofErr w:type="spellEnd"/>
+      <w:proofErr w:type="gramEnd"/>
+      <w:r>
+        <w:rPr>
+          <w:lang w:val="es-419" w:eastAsia="es-CO"/>
+        </w:rPr>
+        <w:t xml:space="preserve">, N. &amp; Torres, M., 2011) </w:t>
       </w:r>
     </w:p>
     <w:p>
@@ -10340,7 +11953,19 @@
         <w:rPr>
           <w:lang w:val="es-419" w:eastAsia="es-CO"/>
         </w:rPr>
-        <w:t xml:space="preserve">: documento en el cual se establecen directrices especificas o políticas internas asociadas a un tema, proceso o método en particular. </w:t>
+        <w:t xml:space="preserve">: documento en el cual se establecen directrices </w:t>
+      </w:r>
+      <w:r>
+        <w:rPr>
+          <w:lang w:val="es-419" w:eastAsia="es-CO"/>
+        </w:rPr>
+        <w:t>específicas</w:t>
+      </w:r>
+      <w:r>
+        <w:rPr>
+          <w:lang w:val="es-419" w:eastAsia="es-CO"/>
+        </w:rPr>
+        <w:t xml:space="preserve"> o políticas internas asociadas a un tema, proceso o método en particular. </w:t>
       </w:r>
     </w:p>
     <w:p>
@@ -10376,6 +12001,7 @@
           <w:bCs/>
           <w:lang w:val="es-419" w:eastAsia="es-CO"/>
         </w:rPr>
+        <w:lastRenderedPageBreak/>
         <w:t>Normativa</w:t>
       </w:r>
       <w:r>
@@ -10501,11 +12127,12 @@
       <w:pPr>
         <w:pStyle w:val="Titulosgenerales"/>
       </w:pPr>
-      <w:bookmarkStart w:id="11" w:name="_Toc142920958"/>
-      <w:r>
+      <w:bookmarkStart w:id="10" w:name="_Toc143091726"/>
+      <w:r>
+        <w:lastRenderedPageBreak/>
         <w:t>Referencias bibliográficas</w:t>
       </w:r>
-      <w:bookmarkEnd w:id="11"/>
+      <w:bookmarkEnd w:id="10"/>
       <w:r>
         <w:t xml:space="preserve"> </w:t>
       </w:r>
@@ -10522,7 +12149,7 @@
         </w:rPr>
         <w:t xml:space="preserve">Asociación Mundial de Educadores Infantiles. (2012). La educación de la primera infancia hoy. </w:t>
       </w:r>
-      <w:hyperlink r:id="rId32" w:history="1">
+      <w:hyperlink r:id="rId30" w:history="1">
         <w:r>
           <w:rPr>
             <w:rStyle w:val="Hipervnculo"/>
@@ -10542,7 +12169,147 @@
         <w:rPr>
           <w:lang w:val="es-419" w:eastAsia="es-CO"/>
         </w:rPr>
-        <w:t xml:space="preserve">Braun, K.  (2011). The Prefrontal-Limbic System: Development, Neuroanatomy, Function, and Implications for Socioemotional Development. </w:t>
+        <w:t xml:space="preserve">Braun, K.  (2011). </w:t>
+      </w:r>
+      <w:proofErr w:type="spellStart"/>
+      <w:r>
+        <w:rPr>
+          <w:lang w:val="es-419" w:eastAsia="es-CO"/>
+        </w:rPr>
+        <w:t>The</w:t>
+      </w:r>
+      <w:proofErr w:type="spellEnd"/>
+      <w:r>
+        <w:rPr>
+          <w:lang w:val="es-419" w:eastAsia="es-CO"/>
+        </w:rPr>
+        <w:t xml:space="preserve"> Prefrontal-</w:t>
+      </w:r>
+      <w:proofErr w:type="spellStart"/>
+      <w:r>
+        <w:rPr>
+          <w:lang w:val="es-419" w:eastAsia="es-CO"/>
+        </w:rPr>
+        <w:t>Limbic</w:t>
+      </w:r>
+      <w:proofErr w:type="spellEnd"/>
+      <w:r>
+        <w:rPr>
+          <w:lang w:val="es-419" w:eastAsia="es-CO"/>
+        </w:rPr>
+        <w:t xml:space="preserve"> </w:t>
+      </w:r>
+      <w:proofErr w:type="spellStart"/>
+      <w:r>
+        <w:rPr>
+          <w:lang w:val="es-419" w:eastAsia="es-CO"/>
+        </w:rPr>
+        <w:t>System</w:t>
+      </w:r>
+      <w:proofErr w:type="spellEnd"/>
+      <w:r>
+        <w:rPr>
+          <w:lang w:val="es-419" w:eastAsia="es-CO"/>
+        </w:rPr>
+        <w:t xml:space="preserve">: </w:t>
+      </w:r>
+      <w:proofErr w:type="spellStart"/>
+      <w:r>
+        <w:rPr>
+          <w:lang w:val="es-419" w:eastAsia="es-CO"/>
+        </w:rPr>
+        <w:t>Development</w:t>
+      </w:r>
+      <w:proofErr w:type="spellEnd"/>
+      <w:r>
+        <w:rPr>
+          <w:lang w:val="es-419" w:eastAsia="es-CO"/>
+        </w:rPr>
+        <w:t xml:space="preserve">, </w:t>
+      </w:r>
+      <w:proofErr w:type="spellStart"/>
+      <w:r>
+        <w:rPr>
+          <w:lang w:val="es-419" w:eastAsia="es-CO"/>
+        </w:rPr>
+        <w:t>Neuroanatomy</w:t>
+      </w:r>
+      <w:proofErr w:type="spellEnd"/>
+      <w:r>
+        <w:rPr>
+          <w:lang w:val="es-419" w:eastAsia="es-CO"/>
+        </w:rPr>
+        <w:t xml:space="preserve">, </w:t>
+      </w:r>
+      <w:proofErr w:type="spellStart"/>
+      <w:r>
+        <w:rPr>
+          <w:lang w:val="es-419" w:eastAsia="es-CO"/>
+        </w:rPr>
+        <w:t>Function</w:t>
+      </w:r>
+      <w:proofErr w:type="spellEnd"/>
+      <w:r>
+        <w:rPr>
+          <w:lang w:val="es-419" w:eastAsia="es-CO"/>
+        </w:rPr>
+        <w:t xml:space="preserve">, and </w:t>
+      </w:r>
+      <w:proofErr w:type="spellStart"/>
+      <w:r>
+        <w:rPr>
+          <w:lang w:val="es-419" w:eastAsia="es-CO"/>
+        </w:rPr>
+        <w:t>Implications</w:t>
+      </w:r>
+      <w:proofErr w:type="spellEnd"/>
+      <w:r>
+        <w:rPr>
+          <w:lang w:val="es-419" w:eastAsia="es-CO"/>
+        </w:rPr>
+        <w:t xml:space="preserve"> </w:t>
+      </w:r>
+      <w:proofErr w:type="spellStart"/>
+      <w:r>
+        <w:rPr>
+          <w:lang w:val="es-419" w:eastAsia="es-CO"/>
+        </w:rPr>
+        <w:t>for</w:t>
+      </w:r>
+      <w:proofErr w:type="spellEnd"/>
+      <w:r>
+        <w:rPr>
+          <w:lang w:val="es-419" w:eastAsia="es-CO"/>
+        </w:rPr>
+        <w:t xml:space="preserve"> </w:t>
+      </w:r>
+      <w:proofErr w:type="spellStart"/>
+      <w:r>
+        <w:rPr>
+          <w:lang w:val="es-419" w:eastAsia="es-CO"/>
+        </w:rPr>
+        <w:t>Socioemotional</w:t>
+      </w:r>
+      <w:proofErr w:type="spellEnd"/>
+      <w:r>
+        <w:rPr>
+          <w:lang w:val="es-419" w:eastAsia="es-CO"/>
+        </w:rPr>
+        <w:t xml:space="preserve"> </w:t>
+      </w:r>
+      <w:proofErr w:type="spellStart"/>
+      <w:r>
+        <w:rPr>
+          <w:lang w:val="es-419" w:eastAsia="es-CO"/>
+        </w:rPr>
+        <w:t>Development</w:t>
+      </w:r>
+      <w:proofErr w:type="spellEnd"/>
+      <w:r>
+        <w:rPr>
+          <w:lang w:val="es-419" w:eastAsia="es-CO"/>
+        </w:rPr>
+        <w:t xml:space="preserve">. </w:t>
       </w:r>
       <w:r>
         <w:rPr>
@@ -10550,15 +12317,25 @@
           <w:iCs/>
           <w:lang w:val="es-419" w:eastAsia="es-CO"/>
         </w:rPr>
-        <w:t>Clin Perinatol</w:t>
-      </w:r>
+        <w:t xml:space="preserve">Clin </w:t>
+      </w:r>
+      <w:proofErr w:type="spellStart"/>
+      <w:r>
+        <w:rPr>
+          <w:i/>
+          <w:iCs/>
+          <w:lang w:val="es-419" w:eastAsia="es-CO"/>
+        </w:rPr>
+        <w:t>Perinatol</w:t>
+      </w:r>
+      <w:proofErr w:type="spellEnd"/>
       <w:r>
         <w:rPr>
           <w:lang w:val="es-419" w:eastAsia="es-CO"/>
         </w:rPr>
         <w:t xml:space="preserve">, 38, p. 685–702. </w:t>
       </w:r>
-      <w:hyperlink r:id="rId33" w:history="1">
+      <w:hyperlink r:id="rId31" w:history="1">
         <w:r>
           <w:rPr>
             <w:rStyle w:val="Hipervnculo"/>
@@ -10594,7 +12371,7 @@
         </w:rPr>
         <w:t xml:space="preserve">, 7(1), p. 48-57. </w:t>
       </w:r>
-      <w:hyperlink r:id="rId34" w:history="1">
+      <w:hyperlink r:id="rId32" w:history="1">
         <w:r>
           <w:rPr>
             <w:rStyle w:val="Hipervnculo"/>
@@ -10614,7 +12391,343 @@
         <w:rPr>
           <w:lang w:val="es-419" w:eastAsia="es-CO"/>
         </w:rPr>
-        <w:t xml:space="preserve">Clark, H.&amp; Awa, M. &amp; Coll-Seck, &amp; Banerjee, A. &amp; Peterson, S. &amp; Dalglish, S. &amp; Ameratunga, S. &amp; Balabanova, D. &amp; Bhan, M.&amp; Bhutta, Z. &amp; Borrazzo, J. &amp; Claeson, M. &amp; Doherty, T. &amp; El-Jardali, F. &amp; George, A. &amp; Gichaga, A.&amp; Gram, L. &amp; Hipgrave, D. &amp; Kwamie, A.&amp; Costello, A. (2020). The Lancet Commissions A future for the world's children? A WHO-UNICEF-Lancet Commission Executive summary. 10.13140/RG.2.2.33555.22560.  </w:t>
+        <w:t xml:space="preserve">Clark, H.&amp; </w:t>
+      </w:r>
+      <w:proofErr w:type="spellStart"/>
+      <w:r>
+        <w:rPr>
+          <w:lang w:val="es-419" w:eastAsia="es-CO"/>
+        </w:rPr>
+        <w:t>Awa</w:t>
+      </w:r>
+      <w:proofErr w:type="spellEnd"/>
+      <w:r>
+        <w:rPr>
+          <w:lang w:val="es-419" w:eastAsia="es-CO"/>
+        </w:rPr>
+        <w:t>, M. &amp; Coll-</w:t>
+      </w:r>
+      <w:proofErr w:type="spellStart"/>
+      <w:r>
+        <w:rPr>
+          <w:lang w:val="es-419" w:eastAsia="es-CO"/>
+        </w:rPr>
+        <w:t>Seck</w:t>
+      </w:r>
+      <w:proofErr w:type="spellEnd"/>
+      <w:r>
+        <w:rPr>
+          <w:lang w:val="es-419" w:eastAsia="es-CO"/>
+        </w:rPr>
+        <w:t xml:space="preserve">, &amp; </w:t>
+      </w:r>
+      <w:proofErr w:type="spellStart"/>
+      <w:r>
+        <w:rPr>
+          <w:lang w:val="es-419" w:eastAsia="es-CO"/>
+        </w:rPr>
+        <w:t>Banerjee</w:t>
+      </w:r>
+      <w:proofErr w:type="spellEnd"/>
+      <w:r>
+        <w:rPr>
+          <w:lang w:val="es-419" w:eastAsia="es-CO"/>
+        </w:rPr>
+        <w:t xml:space="preserve">, A. &amp; Peterson, S. &amp; </w:t>
+      </w:r>
+      <w:proofErr w:type="spellStart"/>
+      <w:r>
+        <w:rPr>
+          <w:lang w:val="es-419" w:eastAsia="es-CO"/>
+        </w:rPr>
+        <w:t>Dalglish</w:t>
+      </w:r>
+      <w:proofErr w:type="spellEnd"/>
+      <w:r>
+        <w:rPr>
+          <w:lang w:val="es-419" w:eastAsia="es-CO"/>
+        </w:rPr>
+        <w:t xml:space="preserve">, S. &amp; </w:t>
+      </w:r>
+      <w:proofErr w:type="spellStart"/>
+      <w:r>
+        <w:rPr>
+          <w:lang w:val="es-419" w:eastAsia="es-CO"/>
+        </w:rPr>
+        <w:t>Ameratunga</w:t>
+      </w:r>
+      <w:proofErr w:type="spellEnd"/>
+      <w:r>
+        <w:rPr>
+          <w:lang w:val="es-419" w:eastAsia="es-CO"/>
+        </w:rPr>
+        <w:t xml:space="preserve">, S. &amp; </w:t>
+      </w:r>
+      <w:proofErr w:type="spellStart"/>
+      <w:r>
+        <w:rPr>
+          <w:lang w:val="es-419" w:eastAsia="es-CO"/>
+        </w:rPr>
+        <w:t>Balabanova</w:t>
+      </w:r>
+      <w:proofErr w:type="spellEnd"/>
+      <w:r>
+        <w:rPr>
+          <w:lang w:val="es-419" w:eastAsia="es-CO"/>
+        </w:rPr>
+        <w:t xml:space="preserve">, D. &amp; </w:t>
+      </w:r>
+      <w:proofErr w:type="spellStart"/>
+      <w:r>
+        <w:rPr>
+          <w:lang w:val="es-419" w:eastAsia="es-CO"/>
+        </w:rPr>
+        <w:t>Bhan</w:t>
+      </w:r>
+      <w:proofErr w:type="spellEnd"/>
+      <w:r>
+        <w:rPr>
+          <w:lang w:val="es-419" w:eastAsia="es-CO"/>
+        </w:rPr>
+        <w:t xml:space="preserve">, M.&amp; </w:t>
+      </w:r>
+      <w:proofErr w:type="spellStart"/>
+      <w:r>
+        <w:rPr>
+          <w:lang w:val="es-419" w:eastAsia="es-CO"/>
+        </w:rPr>
+        <w:t>Bhutta</w:t>
+      </w:r>
+      <w:proofErr w:type="spellEnd"/>
+      <w:r>
+        <w:rPr>
+          <w:lang w:val="es-419" w:eastAsia="es-CO"/>
+        </w:rPr>
+        <w:t xml:space="preserve">, Z. &amp; </w:t>
+      </w:r>
+      <w:proofErr w:type="spellStart"/>
+      <w:r>
+        <w:rPr>
+          <w:lang w:val="es-419" w:eastAsia="es-CO"/>
+        </w:rPr>
+        <w:t>Borrazzo</w:t>
+      </w:r>
+      <w:proofErr w:type="spellEnd"/>
+      <w:r>
+        <w:rPr>
+          <w:lang w:val="es-419" w:eastAsia="es-CO"/>
+        </w:rPr>
+        <w:t xml:space="preserve">, J. &amp; </w:t>
+      </w:r>
+      <w:proofErr w:type="spellStart"/>
+      <w:r>
+        <w:rPr>
+          <w:lang w:val="es-419" w:eastAsia="es-CO"/>
+        </w:rPr>
+        <w:t>Claeson</w:t>
+      </w:r>
+      <w:proofErr w:type="spellEnd"/>
+      <w:r>
+        <w:rPr>
+          <w:lang w:val="es-419" w:eastAsia="es-CO"/>
+        </w:rPr>
+        <w:t xml:space="preserve">, M. &amp; </w:t>
+      </w:r>
+      <w:proofErr w:type="spellStart"/>
+      <w:r>
+        <w:rPr>
+          <w:lang w:val="es-419" w:eastAsia="es-CO"/>
+        </w:rPr>
+        <w:t>Doherty</w:t>
+      </w:r>
+      <w:proofErr w:type="spellEnd"/>
+      <w:r>
+        <w:rPr>
+          <w:lang w:val="es-419" w:eastAsia="es-CO"/>
+        </w:rPr>
+        <w:t>, T. &amp; El-</w:t>
+      </w:r>
+      <w:proofErr w:type="spellStart"/>
+      <w:r>
+        <w:rPr>
+          <w:lang w:val="es-419" w:eastAsia="es-CO"/>
+        </w:rPr>
+        <w:t>Jardali</w:t>
+      </w:r>
+      <w:proofErr w:type="spellEnd"/>
+      <w:r>
+        <w:rPr>
+          <w:lang w:val="es-419" w:eastAsia="es-CO"/>
+        </w:rPr>
+        <w:t xml:space="preserve">, F. &amp; George, A. &amp; </w:t>
+      </w:r>
+      <w:proofErr w:type="spellStart"/>
+      <w:r>
+        <w:rPr>
+          <w:lang w:val="es-419" w:eastAsia="es-CO"/>
+        </w:rPr>
+        <w:t>Gichaga</w:t>
+      </w:r>
+      <w:proofErr w:type="spellEnd"/>
+      <w:r>
+        <w:rPr>
+          <w:lang w:val="es-419" w:eastAsia="es-CO"/>
+        </w:rPr>
+        <w:t xml:space="preserve">, A.&amp; Gram, L. &amp; </w:t>
+      </w:r>
+      <w:proofErr w:type="spellStart"/>
+      <w:r>
+        <w:rPr>
+          <w:lang w:val="es-419" w:eastAsia="es-CO"/>
+        </w:rPr>
+        <w:t>Hipgrave</w:t>
+      </w:r>
+      <w:proofErr w:type="spellEnd"/>
+      <w:r>
+        <w:rPr>
+          <w:lang w:val="es-419" w:eastAsia="es-CO"/>
+        </w:rPr>
+        <w:t xml:space="preserve">, D. &amp; </w:t>
+      </w:r>
+      <w:proofErr w:type="spellStart"/>
+      <w:r>
+        <w:rPr>
+          <w:lang w:val="es-419" w:eastAsia="es-CO"/>
+        </w:rPr>
+        <w:t>Kwamie</w:t>
+      </w:r>
+      <w:proofErr w:type="spellEnd"/>
+      <w:r>
+        <w:rPr>
+          <w:lang w:val="es-419" w:eastAsia="es-CO"/>
+        </w:rPr>
+        <w:t xml:space="preserve">, A.&amp; </w:t>
+      </w:r>
+      <w:proofErr w:type="spellStart"/>
+      <w:r>
+        <w:rPr>
+          <w:lang w:val="es-419" w:eastAsia="es-CO"/>
+        </w:rPr>
+        <w:t>Costello</w:t>
+      </w:r>
+      <w:proofErr w:type="spellEnd"/>
+      <w:r>
+        <w:rPr>
+          <w:lang w:val="es-419" w:eastAsia="es-CO"/>
+        </w:rPr>
+        <w:t xml:space="preserve">, A. (2020). </w:t>
+      </w:r>
+      <w:proofErr w:type="spellStart"/>
+      <w:r>
+        <w:rPr>
+          <w:lang w:val="es-419" w:eastAsia="es-CO"/>
+        </w:rPr>
+        <w:t>The</w:t>
+      </w:r>
+      <w:proofErr w:type="spellEnd"/>
+      <w:r>
+        <w:rPr>
+          <w:lang w:val="es-419" w:eastAsia="es-CO"/>
+        </w:rPr>
+        <w:t xml:space="preserve"> Lancet </w:t>
+      </w:r>
+      <w:proofErr w:type="spellStart"/>
+      <w:r>
+        <w:rPr>
+          <w:lang w:val="es-419" w:eastAsia="es-CO"/>
+        </w:rPr>
+        <w:t>Commissions</w:t>
+      </w:r>
+      <w:proofErr w:type="spellEnd"/>
+      <w:r>
+        <w:rPr>
+          <w:lang w:val="es-419" w:eastAsia="es-CO"/>
+        </w:rPr>
+        <w:t xml:space="preserve"> A future </w:t>
+      </w:r>
+      <w:proofErr w:type="spellStart"/>
+      <w:r>
+        <w:rPr>
+          <w:lang w:val="es-419" w:eastAsia="es-CO"/>
+        </w:rPr>
+        <w:t>for</w:t>
+      </w:r>
+      <w:proofErr w:type="spellEnd"/>
+      <w:r>
+        <w:rPr>
+          <w:lang w:val="es-419" w:eastAsia="es-CO"/>
+        </w:rPr>
+        <w:t xml:space="preserve"> </w:t>
+      </w:r>
+      <w:proofErr w:type="spellStart"/>
+      <w:r>
+        <w:rPr>
+          <w:lang w:val="es-419" w:eastAsia="es-CO"/>
+        </w:rPr>
+        <w:t>the</w:t>
+      </w:r>
+      <w:proofErr w:type="spellEnd"/>
+      <w:r>
+        <w:rPr>
+          <w:lang w:val="es-419" w:eastAsia="es-CO"/>
+        </w:rPr>
+        <w:t xml:space="preserve"> </w:t>
+      </w:r>
+      <w:proofErr w:type="spellStart"/>
+      <w:r>
+        <w:rPr>
+          <w:lang w:val="es-419" w:eastAsia="es-CO"/>
+        </w:rPr>
+        <w:t>world's</w:t>
+      </w:r>
+      <w:proofErr w:type="spellEnd"/>
+      <w:r>
+        <w:rPr>
+          <w:lang w:val="es-419" w:eastAsia="es-CO"/>
+        </w:rPr>
+        <w:t xml:space="preserve"> </w:t>
+      </w:r>
+      <w:proofErr w:type="spellStart"/>
+      <w:r>
+        <w:rPr>
+          <w:lang w:val="es-419" w:eastAsia="es-CO"/>
+        </w:rPr>
+        <w:t>children</w:t>
+      </w:r>
+      <w:proofErr w:type="spellEnd"/>
+      <w:r>
+        <w:rPr>
+          <w:lang w:val="es-419" w:eastAsia="es-CO"/>
+        </w:rPr>
+        <w:t xml:space="preserve">? A WHO-UNICEF-Lancet </w:t>
+      </w:r>
+      <w:proofErr w:type="spellStart"/>
+      <w:r>
+        <w:rPr>
+          <w:lang w:val="es-419" w:eastAsia="es-CO"/>
+        </w:rPr>
+        <w:t>Commission</w:t>
+      </w:r>
+      <w:proofErr w:type="spellEnd"/>
+      <w:r>
+        <w:rPr>
+          <w:lang w:val="es-419" w:eastAsia="es-CO"/>
+        </w:rPr>
+        <w:t xml:space="preserve"> Executive </w:t>
+      </w:r>
+      <w:proofErr w:type="spellStart"/>
+      <w:r>
+        <w:rPr>
+          <w:lang w:val="es-419" w:eastAsia="es-CO"/>
+        </w:rPr>
+        <w:t>summary</w:t>
+      </w:r>
+      <w:proofErr w:type="spellEnd"/>
+      <w:r>
+        <w:rPr>
+          <w:lang w:val="es-419" w:eastAsia="es-CO"/>
+        </w:rPr>
+        <w:t xml:space="preserve">. 10.13140/RG.2.2.33555.22560.  </w:t>
       </w:r>
     </w:p>
     <w:p>
@@ -10629,7 +12742,7 @@
         </w:rPr>
         <w:t xml:space="preserve">Díaz, M., Trujillo, N. &amp; Torres, M. (2011). Glosario de Puericultura. </w:t>
       </w:r>
-      <w:hyperlink r:id="rId35" w:history="1">
+      <w:hyperlink r:id="rId33" w:history="1">
         <w:r>
           <w:rPr>
             <w:rStyle w:val="Hipervnculo"/>
@@ -10645,24 +12758,257 @@
           <w:lang w:val="es-419" w:eastAsia="es-CO"/>
         </w:rPr>
       </w:pPr>
-      <w:r>
-        <w:rPr>
-          <w:lang w:val="es-419" w:eastAsia="es-CO"/>
-        </w:rPr>
-        <w:t xml:space="preserve">Gudsnuk, K. y Champagne, F (2011). Epigenetic Effects of Early Developmental Experiences. Clin Perinatol, 38, p. 703–717.  </w:t>
-      </w:r>
-    </w:p>
-    <w:p>
-      <w:pPr>
-        <w:rPr>
-          <w:lang w:val="es-419" w:eastAsia="es-CO"/>
-        </w:rPr>
-      </w:pPr>
-      <w:r>
-        <w:rPr>
-          <w:lang w:val="es-419" w:eastAsia="es-CO"/>
-        </w:rPr>
-        <w:t xml:space="preserve">Hernández-Merino A. Anemias en la infancia y adolescencia. Clasificación y diagnóstico. Pediatría Integral. España, (2016). Nathan, DG., Oski, FA Hematology of Infancy and Childhood, 4th ed; 1993. The Harriet Lane Handbook, Mosby, St Louis; 1993. </w:t>
+      <w:proofErr w:type="spellStart"/>
+      <w:r>
+        <w:rPr>
+          <w:lang w:val="es-419" w:eastAsia="es-CO"/>
+        </w:rPr>
+        <w:t>Gudsnuk</w:t>
+      </w:r>
+      <w:proofErr w:type="spellEnd"/>
+      <w:r>
+        <w:rPr>
+          <w:lang w:val="es-419" w:eastAsia="es-CO"/>
+        </w:rPr>
+        <w:t xml:space="preserve">, K. y Champagne, F (2011). </w:t>
+      </w:r>
+      <w:proofErr w:type="spellStart"/>
+      <w:r>
+        <w:rPr>
+          <w:lang w:val="es-419" w:eastAsia="es-CO"/>
+        </w:rPr>
+        <w:t>Epigenetic</w:t>
+      </w:r>
+      <w:proofErr w:type="spellEnd"/>
+      <w:r>
+        <w:rPr>
+          <w:lang w:val="es-419" w:eastAsia="es-CO"/>
+        </w:rPr>
+        <w:t xml:space="preserve"> </w:t>
+      </w:r>
+      <w:proofErr w:type="spellStart"/>
+      <w:r>
+        <w:rPr>
+          <w:lang w:val="es-419" w:eastAsia="es-CO"/>
+        </w:rPr>
+        <w:t>Effects</w:t>
+      </w:r>
+      <w:proofErr w:type="spellEnd"/>
+      <w:r>
+        <w:rPr>
+          <w:lang w:val="es-419" w:eastAsia="es-CO"/>
+        </w:rPr>
+        <w:t xml:space="preserve"> </w:t>
+      </w:r>
+      <w:proofErr w:type="spellStart"/>
+      <w:r>
+        <w:rPr>
+          <w:lang w:val="es-419" w:eastAsia="es-CO"/>
+        </w:rPr>
+        <w:t>of</w:t>
+      </w:r>
+      <w:proofErr w:type="spellEnd"/>
+      <w:r>
+        <w:rPr>
+          <w:lang w:val="es-419" w:eastAsia="es-CO"/>
+        </w:rPr>
+        <w:t xml:space="preserve"> </w:t>
+      </w:r>
+      <w:proofErr w:type="spellStart"/>
+      <w:r>
+        <w:rPr>
+          <w:lang w:val="es-419" w:eastAsia="es-CO"/>
+        </w:rPr>
+        <w:t>Early</w:t>
+      </w:r>
+      <w:proofErr w:type="spellEnd"/>
+      <w:r>
+        <w:rPr>
+          <w:lang w:val="es-419" w:eastAsia="es-CO"/>
+        </w:rPr>
+        <w:t xml:space="preserve"> </w:t>
+      </w:r>
+      <w:proofErr w:type="spellStart"/>
+      <w:r>
+        <w:rPr>
+          <w:lang w:val="es-419" w:eastAsia="es-CO"/>
+        </w:rPr>
+        <w:t>Developmental</w:t>
+      </w:r>
+      <w:proofErr w:type="spellEnd"/>
+      <w:r>
+        <w:rPr>
+          <w:lang w:val="es-419" w:eastAsia="es-CO"/>
+        </w:rPr>
+        <w:t xml:space="preserve"> </w:t>
+      </w:r>
+      <w:proofErr w:type="spellStart"/>
+      <w:r>
+        <w:rPr>
+          <w:lang w:val="es-419" w:eastAsia="es-CO"/>
+        </w:rPr>
+        <w:t>Experiences</w:t>
+      </w:r>
+      <w:proofErr w:type="spellEnd"/>
+      <w:r>
+        <w:rPr>
+          <w:lang w:val="es-419" w:eastAsia="es-CO"/>
+        </w:rPr>
+        <w:t xml:space="preserve">. Clin </w:t>
+      </w:r>
+      <w:proofErr w:type="spellStart"/>
+      <w:r>
+        <w:rPr>
+          <w:lang w:val="es-419" w:eastAsia="es-CO"/>
+        </w:rPr>
+        <w:t>Perinatol</w:t>
+      </w:r>
+      <w:proofErr w:type="spellEnd"/>
+      <w:r>
+        <w:rPr>
+          <w:lang w:val="es-419" w:eastAsia="es-CO"/>
+        </w:rPr>
+        <w:t xml:space="preserve">, 38, p. 703–717.  </w:t>
+      </w:r>
+    </w:p>
+    <w:p>
+      <w:pPr>
+        <w:rPr>
+          <w:lang w:val="es-419" w:eastAsia="es-CO"/>
+        </w:rPr>
+      </w:pPr>
+      <w:r>
+        <w:rPr>
+          <w:lang w:val="es-419" w:eastAsia="es-CO"/>
+        </w:rPr>
+        <w:t xml:space="preserve">Hernández-Merino A. Anemias en la infancia y adolescencia. Clasificación y diagnóstico. Pediatría Integral. España, (2016). Nathan, DG., </w:t>
+      </w:r>
+      <w:proofErr w:type="spellStart"/>
+      <w:r>
+        <w:rPr>
+          <w:lang w:val="es-419" w:eastAsia="es-CO"/>
+        </w:rPr>
+        <w:t>Oski</w:t>
+      </w:r>
+      <w:proofErr w:type="spellEnd"/>
+      <w:r>
+        <w:rPr>
+          <w:lang w:val="es-419" w:eastAsia="es-CO"/>
+        </w:rPr>
+        <w:t xml:space="preserve">, FA </w:t>
+      </w:r>
+      <w:proofErr w:type="spellStart"/>
+      <w:r>
+        <w:rPr>
+          <w:lang w:val="es-419" w:eastAsia="es-CO"/>
+        </w:rPr>
+        <w:t>Hematology</w:t>
+      </w:r>
+      <w:proofErr w:type="spellEnd"/>
+      <w:r>
+        <w:rPr>
+          <w:lang w:val="es-419" w:eastAsia="es-CO"/>
+        </w:rPr>
+        <w:t xml:space="preserve"> </w:t>
+      </w:r>
+      <w:proofErr w:type="spellStart"/>
+      <w:r>
+        <w:rPr>
+          <w:lang w:val="es-419" w:eastAsia="es-CO"/>
+        </w:rPr>
+        <w:t>of</w:t>
+      </w:r>
+      <w:proofErr w:type="spellEnd"/>
+      <w:r>
+        <w:rPr>
+          <w:lang w:val="es-419" w:eastAsia="es-CO"/>
+        </w:rPr>
+        <w:t xml:space="preserve"> </w:t>
+      </w:r>
+      <w:proofErr w:type="spellStart"/>
+      <w:r>
+        <w:rPr>
+          <w:lang w:val="es-419" w:eastAsia="es-CO"/>
+        </w:rPr>
+        <w:lastRenderedPageBreak/>
+        <w:t>Infancy</w:t>
+      </w:r>
+      <w:proofErr w:type="spellEnd"/>
+      <w:r>
+        <w:rPr>
+          <w:lang w:val="es-419" w:eastAsia="es-CO"/>
+        </w:rPr>
+        <w:t xml:space="preserve"> and </w:t>
+      </w:r>
+      <w:proofErr w:type="spellStart"/>
+      <w:r>
+        <w:rPr>
+          <w:lang w:val="es-419" w:eastAsia="es-CO"/>
+        </w:rPr>
+        <w:t>Childhood</w:t>
+      </w:r>
+      <w:proofErr w:type="spellEnd"/>
+      <w:r>
+        <w:rPr>
+          <w:lang w:val="es-419" w:eastAsia="es-CO"/>
+        </w:rPr>
+        <w:t xml:space="preserve">, 4th </w:t>
+      </w:r>
+      <w:proofErr w:type="spellStart"/>
+      <w:r>
+        <w:rPr>
+          <w:lang w:val="es-419" w:eastAsia="es-CO"/>
+        </w:rPr>
+        <w:t>ed</w:t>
+      </w:r>
+      <w:proofErr w:type="spellEnd"/>
+      <w:r>
+        <w:rPr>
+          <w:lang w:val="es-419" w:eastAsia="es-CO"/>
+        </w:rPr>
+        <w:t xml:space="preserve">; 1993. </w:t>
+      </w:r>
+      <w:proofErr w:type="spellStart"/>
+      <w:r>
+        <w:rPr>
+          <w:lang w:val="es-419" w:eastAsia="es-CO"/>
+        </w:rPr>
+        <w:t>The</w:t>
+      </w:r>
+      <w:proofErr w:type="spellEnd"/>
+      <w:r>
+        <w:rPr>
+          <w:lang w:val="es-419" w:eastAsia="es-CO"/>
+        </w:rPr>
+        <w:t xml:space="preserve"> Harriet Lane </w:t>
+      </w:r>
+      <w:proofErr w:type="spellStart"/>
+      <w:r>
+        <w:rPr>
+          <w:lang w:val="es-419" w:eastAsia="es-CO"/>
+        </w:rPr>
+        <w:t>Handbook</w:t>
+      </w:r>
+      <w:proofErr w:type="spellEnd"/>
+      <w:r>
+        <w:rPr>
+          <w:lang w:val="es-419" w:eastAsia="es-CO"/>
+        </w:rPr>
+        <w:t xml:space="preserve">, Mosby, </w:t>
+      </w:r>
+      <w:proofErr w:type="spellStart"/>
+      <w:r>
+        <w:rPr>
+          <w:lang w:val="es-419" w:eastAsia="es-CO"/>
+        </w:rPr>
+        <w:t>St</w:t>
+      </w:r>
+      <w:proofErr w:type="spellEnd"/>
+      <w:r>
+        <w:rPr>
+          <w:lang w:val="es-419" w:eastAsia="es-CO"/>
+        </w:rPr>
+        <w:t xml:space="preserve"> Louis; 1993. </w:t>
       </w:r>
     </w:p>
     <w:p>
@@ -10677,7 +13023,7 @@
         </w:rPr>
         <w:t xml:space="preserve">ICBF. (2021) Con transparencia. </w:t>
       </w:r>
-      <w:hyperlink r:id="rId36" w:history="1">
+      <w:hyperlink r:id="rId34" w:history="1">
         <w:r>
           <w:rPr>
             <w:rStyle w:val="Hipervnculo"/>
@@ -10712,7 +13058,7 @@
         </w:rPr>
         <w:t xml:space="preserve">Ministerio de Salud y Protección Social. (2021). Guía de Práctica Clínica del Recién Nacido Sano. </w:t>
       </w:r>
-      <w:hyperlink r:id="rId37" w:history="1">
+      <w:hyperlink r:id="rId35" w:history="1">
         <w:r>
           <w:rPr>
             <w:rStyle w:val="Hipervnculo"/>
@@ -10734,7 +13080,7 @@
         </w:rPr>
         <w:t xml:space="preserve">Ministerio de Salud. (2016). Política de atención integral en salud. </w:t>
       </w:r>
-      <w:hyperlink r:id="rId38" w:history="1">
+      <w:hyperlink r:id="rId36" w:history="1">
         <w:r>
           <w:rPr>
             <w:rStyle w:val="Hipervnculo"/>
@@ -10756,7 +13102,7 @@
         </w:rPr>
         <w:t xml:space="preserve">Organización Mundial de la Salud (OMS). (2021) Normas para mejorar la calidad de la atención a los recién nacidos enfermos o de pequeño tamaño en los establecimientos de salud. </w:t>
       </w:r>
-      <w:hyperlink r:id="rId39" w:history="1">
+      <w:hyperlink r:id="rId37" w:history="1">
         <w:r>
           <w:rPr>
             <w:rStyle w:val="Hipervnculo"/>
@@ -10789,7 +13135,92 @@
         <w:rPr>
           <w:lang w:val="es-419" w:eastAsia="es-CO"/>
         </w:rPr>
-        <w:t xml:space="preserve">Stanley, N. &amp; Graven, M.D. (2011). Early Visual Development: Implications for the Neonatal Intensive Care Unit and Care. </w:t>
+        <w:lastRenderedPageBreak/>
+        <w:t xml:space="preserve">Stanley, N. &amp; Graven, M.D. (2011). </w:t>
+      </w:r>
+      <w:proofErr w:type="spellStart"/>
+      <w:r>
+        <w:rPr>
+          <w:lang w:val="es-419" w:eastAsia="es-CO"/>
+        </w:rPr>
+        <w:t>Early</w:t>
+      </w:r>
+      <w:proofErr w:type="spellEnd"/>
+      <w:r>
+        <w:rPr>
+          <w:lang w:val="es-419" w:eastAsia="es-CO"/>
+        </w:rPr>
+        <w:t xml:space="preserve"> Visual </w:t>
+      </w:r>
+      <w:proofErr w:type="spellStart"/>
+      <w:r>
+        <w:rPr>
+          <w:lang w:val="es-419" w:eastAsia="es-CO"/>
+        </w:rPr>
+        <w:t>Development</w:t>
+      </w:r>
+      <w:proofErr w:type="spellEnd"/>
+      <w:r>
+        <w:rPr>
+          <w:lang w:val="es-419" w:eastAsia="es-CO"/>
+        </w:rPr>
+        <w:t xml:space="preserve">: </w:t>
+      </w:r>
+      <w:proofErr w:type="spellStart"/>
+      <w:r>
+        <w:rPr>
+          <w:lang w:val="es-419" w:eastAsia="es-CO"/>
+        </w:rPr>
+        <w:t>Implications</w:t>
+      </w:r>
+      <w:proofErr w:type="spellEnd"/>
+      <w:r>
+        <w:rPr>
+          <w:lang w:val="es-419" w:eastAsia="es-CO"/>
+        </w:rPr>
+        <w:t xml:space="preserve"> </w:t>
+      </w:r>
+      <w:proofErr w:type="spellStart"/>
+      <w:r>
+        <w:rPr>
+          <w:lang w:val="es-419" w:eastAsia="es-CO"/>
+        </w:rPr>
+        <w:t>for</w:t>
+      </w:r>
+      <w:proofErr w:type="spellEnd"/>
+      <w:r>
+        <w:rPr>
+          <w:lang w:val="es-419" w:eastAsia="es-CO"/>
+        </w:rPr>
+        <w:t xml:space="preserve"> </w:t>
+      </w:r>
+      <w:proofErr w:type="spellStart"/>
+      <w:r>
+        <w:rPr>
+          <w:lang w:val="es-419" w:eastAsia="es-CO"/>
+        </w:rPr>
+        <w:t>the</w:t>
+      </w:r>
+      <w:proofErr w:type="spellEnd"/>
+      <w:r>
+        <w:rPr>
+          <w:lang w:val="es-419" w:eastAsia="es-CO"/>
+        </w:rPr>
+        <w:t xml:space="preserve"> Neonatal Intensive Care </w:t>
+      </w:r>
+      <w:proofErr w:type="spellStart"/>
+      <w:r>
+        <w:rPr>
+          <w:lang w:val="es-419" w:eastAsia="es-CO"/>
+        </w:rPr>
+        <w:t>Unit</w:t>
+      </w:r>
+      <w:proofErr w:type="spellEnd"/>
+      <w:r>
+        <w:rPr>
+          <w:lang w:val="es-419" w:eastAsia="es-CO"/>
+        </w:rPr>
+        <w:t xml:space="preserve"> and Care. </w:t>
       </w:r>
       <w:r>
         <w:rPr>
@@ -10797,15 +13228,25 @@
           <w:iCs/>
           <w:lang w:val="es-419" w:eastAsia="es-CO"/>
         </w:rPr>
-        <w:t>Clin Perinatol</w:t>
-      </w:r>
+        <w:t xml:space="preserve">Clin </w:t>
+      </w:r>
+      <w:proofErr w:type="spellStart"/>
+      <w:r>
+        <w:rPr>
+          <w:i/>
+          <w:iCs/>
+          <w:lang w:val="es-419" w:eastAsia="es-CO"/>
+        </w:rPr>
+        <w:t>Perinatol</w:t>
+      </w:r>
+      <w:proofErr w:type="spellEnd"/>
       <w:r>
         <w:rPr>
           <w:lang w:val="es-419" w:eastAsia="es-CO"/>
         </w:rPr>
         <w:t xml:space="preserve">, 38, p. 671–683. </w:t>
       </w:r>
-      <w:hyperlink r:id="rId40" w:history="1">
+      <w:hyperlink r:id="rId38" w:history="1">
         <w:r>
           <w:rPr>
             <w:rStyle w:val="Hipervnculo"/>
@@ -10821,11 +13262,145 @@
           <w:lang w:val="es-419" w:eastAsia="es-CO"/>
         </w:rPr>
       </w:pPr>
-      <w:r>
-        <w:rPr>
-          <w:lang w:val="es-419" w:eastAsia="es-CO"/>
-        </w:rPr>
-        <w:t>Tsujimoto, S. (2008). The prefrontal cortex: functional neural development during early childhood. Neuroscientist. 14(4), p. 345-58. doi: 10.1177/1073858408316002.</w:t>
+      <w:proofErr w:type="spellStart"/>
+      <w:r>
+        <w:rPr>
+          <w:lang w:val="es-419" w:eastAsia="es-CO"/>
+        </w:rPr>
+        <w:t>Tsujimoto</w:t>
+      </w:r>
+      <w:proofErr w:type="spellEnd"/>
+      <w:r>
+        <w:rPr>
+          <w:lang w:val="es-419" w:eastAsia="es-CO"/>
+        </w:rPr>
+        <w:t xml:space="preserve">, S. (2008). </w:t>
+      </w:r>
+      <w:proofErr w:type="spellStart"/>
+      <w:r>
+        <w:rPr>
+          <w:lang w:val="es-419" w:eastAsia="es-CO"/>
+        </w:rPr>
+        <w:t>The</w:t>
+      </w:r>
+      <w:proofErr w:type="spellEnd"/>
+      <w:r>
+        <w:rPr>
+          <w:lang w:val="es-419" w:eastAsia="es-CO"/>
+        </w:rPr>
+        <w:t xml:space="preserve"> prefrontal </w:t>
+      </w:r>
+      <w:proofErr w:type="spellStart"/>
+      <w:r>
+        <w:rPr>
+          <w:lang w:val="es-419" w:eastAsia="es-CO"/>
+        </w:rPr>
+        <w:t>cortex</w:t>
+      </w:r>
+      <w:proofErr w:type="spellEnd"/>
+      <w:r>
+        <w:rPr>
+          <w:lang w:val="es-419" w:eastAsia="es-CO"/>
+        </w:rPr>
+        <w:t xml:space="preserve">: </w:t>
+      </w:r>
+      <w:proofErr w:type="spellStart"/>
+      <w:r>
+        <w:rPr>
+          <w:lang w:val="es-419" w:eastAsia="es-CO"/>
+        </w:rPr>
+        <w:t>functional</w:t>
+      </w:r>
+      <w:proofErr w:type="spellEnd"/>
+      <w:r>
+        <w:rPr>
+          <w:lang w:val="es-419" w:eastAsia="es-CO"/>
+        </w:rPr>
+        <w:t xml:space="preserve"> neural </w:t>
+      </w:r>
+      <w:proofErr w:type="spellStart"/>
+      <w:r>
+        <w:rPr>
+          <w:lang w:val="es-419" w:eastAsia="es-CO"/>
+        </w:rPr>
+        <w:t>development</w:t>
+      </w:r>
+      <w:proofErr w:type="spellEnd"/>
+      <w:r>
+        <w:rPr>
+          <w:lang w:val="es-419" w:eastAsia="es-CO"/>
+        </w:rPr>
+        <w:t xml:space="preserve"> </w:t>
+      </w:r>
+      <w:proofErr w:type="spellStart"/>
+      <w:r>
+        <w:rPr>
+          <w:lang w:val="es-419" w:eastAsia="es-CO"/>
+        </w:rPr>
+        <w:t>during</w:t>
+      </w:r>
+      <w:proofErr w:type="spellEnd"/>
+      <w:r>
+        <w:rPr>
+          <w:lang w:val="es-419" w:eastAsia="es-CO"/>
+        </w:rPr>
+        <w:t xml:space="preserve"> </w:t>
+      </w:r>
+      <w:proofErr w:type="spellStart"/>
+      <w:r>
+        <w:rPr>
+          <w:lang w:val="es-419" w:eastAsia="es-CO"/>
+        </w:rPr>
+        <w:t>early</w:t>
+      </w:r>
+      <w:proofErr w:type="spellEnd"/>
+      <w:r>
+        <w:rPr>
+          <w:lang w:val="es-419" w:eastAsia="es-CO"/>
+        </w:rPr>
+        <w:t xml:space="preserve"> </w:t>
+      </w:r>
+      <w:proofErr w:type="spellStart"/>
+      <w:r>
+        <w:rPr>
+          <w:lang w:val="es-419" w:eastAsia="es-CO"/>
+        </w:rPr>
+        <w:t>childhood</w:t>
+      </w:r>
+      <w:proofErr w:type="spellEnd"/>
+      <w:r>
+        <w:rPr>
+          <w:lang w:val="es-419" w:eastAsia="es-CO"/>
+        </w:rPr>
+        <w:t xml:space="preserve">. </w:t>
+      </w:r>
+      <w:proofErr w:type="spellStart"/>
+      <w:r>
+        <w:rPr>
+          <w:lang w:val="es-419" w:eastAsia="es-CO"/>
+        </w:rPr>
+        <w:t>Neuroscientist</w:t>
+      </w:r>
+      <w:proofErr w:type="spellEnd"/>
+      <w:r>
+        <w:rPr>
+          <w:lang w:val="es-419" w:eastAsia="es-CO"/>
+        </w:rPr>
+        <w:t xml:space="preserve">. 14(4), p. 345-58. </w:t>
+      </w:r>
+      <w:proofErr w:type="spellStart"/>
+      <w:r>
+        <w:rPr>
+          <w:lang w:val="es-419" w:eastAsia="es-CO"/>
+        </w:rPr>
+        <w:t>doi</w:t>
+      </w:r>
+      <w:proofErr w:type="spellEnd"/>
+      <w:r>
+        <w:rPr>
+          <w:lang w:val="es-419" w:eastAsia="es-CO"/>
+        </w:rPr>
+        <w:t>: 10.1177/1073858408316002.</w:t>
       </w:r>
     </w:p>
     <w:p>
@@ -10846,11 +13421,12 @@
       <w:pPr>
         <w:pStyle w:val="Titulosgenerales"/>
       </w:pPr>
-      <w:bookmarkStart w:id="12" w:name="_Toc142920959"/>
-      <w:r>
+      <w:bookmarkStart w:id="11" w:name="_Toc143091727"/>
+      <w:r>
+        <w:lastRenderedPageBreak/>
         <w:t>Créditos</w:t>
       </w:r>
-      <w:bookmarkEnd w:id="12"/>
+      <w:bookmarkEnd w:id="11"/>
     </w:p>
     <w:tbl>
       <w:tblPr>
@@ -11196,7 +13772,15 @@
               <w:pStyle w:val="TextoTablas"/>
             </w:pPr>
             <w:r>
-              <w:t>Camilo Andres Bolaño Rey</w:t>
+              <w:t xml:space="preserve">Camilo </w:t>
+            </w:r>
+            <w:proofErr w:type="spellStart"/>
+            <w:r>
+              <w:t>Andres</w:t>
+            </w:r>
+            <w:proofErr w:type="spellEnd"/>
+            <w:r>
+              <w:t xml:space="preserve"> Bolaño Rey</w:t>
             </w:r>
           </w:p>
         </w:tc>
@@ -11209,8 +13793,13 @@
               <w:pStyle w:val="TextoTablas"/>
             </w:pPr>
             <w:r>
-              <w:t>Desarrollador Full-Stack</w:t>
-            </w:r>
+              <w:t>Desarrollador Full-</w:t>
+            </w:r>
+            <w:proofErr w:type="spellStart"/>
+            <w:r>
+              <w:t>Stack</w:t>
+            </w:r>
+            <w:proofErr w:type="spellEnd"/>
           </w:p>
         </w:tc>
         <w:tc>
@@ -11237,7 +13826,15 @@
               <w:pStyle w:val="TextoTablas"/>
             </w:pPr>
             <w:r>
-              <w:t>Carmen Alicia Martinez Torres</w:t>
+              <w:t xml:space="preserve">Carmen Alicia </w:t>
+            </w:r>
+            <w:proofErr w:type="spellStart"/>
+            <w:r>
+              <w:t>Martinez</w:t>
+            </w:r>
+            <w:proofErr w:type="spellEnd"/>
+            <w:r>
+              <w:t xml:space="preserve"> Torres</w:t>
             </w:r>
           </w:p>
         </w:tc>
@@ -11281,7 +13878,15 @@
               <w:pStyle w:val="TextoTablas"/>
             </w:pPr>
             <w:r>
-              <w:t>Camilo Andres Bolaño Rey</w:t>
+              <w:t xml:space="preserve">Camilo </w:t>
+            </w:r>
+            <w:proofErr w:type="spellStart"/>
+            <w:r>
+              <w:t>Andres</w:t>
+            </w:r>
+            <w:proofErr w:type="spellEnd"/>
+            <w:r>
+              <w:t xml:space="preserve"> Bolaño Rey</w:t>
             </w:r>
           </w:p>
         </w:tc>
@@ -11365,8 +13970,13 @@
             <w:pPr>
               <w:pStyle w:val="TextoTablas"/>
             </w:pPr>
-            <w:r>
-              <w:t>Zuleidy María Ruiz Torres</w:t>
+            <w:proofErr w:type="spellStart"/>
+            <w:r>
+              <w:t>Zuleidy</w:t>
+            </w:r>
+            <w:proofErr w:type="spellEnd"/>
+            <w:r>
+              <w:t xml:space="preserve"> María Ruiz Torres</w:t>
             </w:r>
           </w:p>
         </w:tc>
@@ -11407,8 +14017,13 @@
               <w:pStyle w:val="TextoTablas"/>
             </w:pPr>
             <w:r>
-              <w:t>Luis Gabriel Urueta Alvarez</w:t>
-            </w:r>
+              <w:t xml:space="preserve">Luis Gabriel Urueta </w:t>
+            </w:r>
+            <w:proofErr w:type="spellStart"/>
+            <w:r>
+              <w:t>Alvarez</w:t>
+            </w:r>
+            <w:proofErr w:type="spellEnd"/>
           </w:p>
         </w:tc>
         <w:tc>
@@ -11493,8 +14108,8 @@
       </w:pPr>
     </w:p>
     <w:sectPr>
-      <w:headerReference w:type="default" r:id="rId41"/>
-      <w:footerReference w:type="default" r:id="rId42"/>
+      <w:headerReference w:type="default" r:id="rId39"/>
+      <w:footerReference w:type="default" r:id="rId40"/>
       <w:pgSz w:w="12240" w:h="15840"/>
       <w:pgMar w:top="1701" w:right="1134" w:bottom="1134" w:left="1134" w:header="709" w:footer="737" w:gutter="0"/>
       <w:pgNumType w:start="1"/>
@@ -11506,7 +14121,7 @@
 </file>
 
 <file path=word/endnotes.xml><?xml version="1.0" encoding="utf-8"?>
-<w:endnotes xmlns:wpc="http://schemas.microsoft.com/office/word/2010/wordprocessingCanvas" xmlns:cx="http://schemas.microsoft.com/office/drawing/2014/chartex" xmlns:mc="http://schemas.openxmlformats.org/markup-compatibility/2006" xmlns:o="urn:schemas-microsoft-com:office:office" xmlns:r="http://schemas.openxmlformats.org/officeDocument/2006/relationships" xmlns:m="http://schemas.openxmlformats.org/officeDocument/2006/math" xmlns:v="urn:schemas-microsoft-com:vml" xmlns:wp14="http://schemas.microsoft.com/office/word/2010/wordprocessingDrawing" xmlns:wp="http://schemas.openxmlformats.org/drawingml/2006/wordprocessingDrawing" xmlns:w10="urn:schemas-microsoft-com:office:word" xmlns:w="http://schemas.openxmlformats.org/wordprocessingml/2006/main" xmlns:w14="http://schemas.microsoft.com/office/word/2010/wordml" xmlns:w15="http://schemas.microsoft.com/office/word/2012/wordml" xmlns:w16se="http://schemas.microsoft.com/office/word/2015/wordml/symex" xmlns:wpg="http://schemas.microsoft.com/office/word/2010/wordprocessingGroup" xmlns:wpi="http://schemas.microsoft.com/office/word/2010/wordprocessingInk" xmlns:wne="http://schemas.microsoft.com/office/word/2006/wordml" xmlns:wps="http://schemas.microsoft.com/office/word/2010/wordprocessingShape" mc:Ignorable="w14 w15 w16se wp14">
+<w:endnotes xmlns:wpc="http://schemas.microsoft.com/office/word/2010/wordprocessingCanvas" xmlns:cx="http://schemas.microsoft.com/office/drawing/2014/chartex" xmlns:cx1="http://schemas.microsoft.com/office/drawing/2015/9/8/chartex" xmlns:cx2="http://schemas.microsoft.com/office/drawing/2015/10/21/chartex" xmlns:cx3="http://schemas.microsoft.com/office/drawing/2016/5/9/chartex" xmlns:cx4="http://schemas.microsoft.com/office/drawing/2016/5/10/chartex" xmlns:cx5="http://schemas.microsoft.com/office/drawing/2016/5/11/chartex" xmlns:cx6="http://schemas.microsoft.com/office/drawing/2016/5/12/chartex" xmlns:cx7="http://schemas.microsoft.com/office/drawing/2016/5/13/chartex" xmlns:cx8="http://schemas.microsoft.com/office/drawing/2016/5/14/chartex" xmlns:mc="http://schemas.openxmlformats.org/markup-compatibility/2006" xmlns:aink="http://schemas.microsoft.com/office/drawing/2016/ink" xmlns:am3d="http://schemas.microsoft.com/office/drawing/2017/model3d" xmlns:o="urn:schemas-microsoft-com:office:office" xmlns:oel="http://schemas.microsoft.com/office/2019/extlst" xmlns:r="http://schemas.openxmlformats.org/officeDocument/2006/relationships" xmlns:m="http://schemas.openxmlformats.org/officeDocument/2006/math" xmlns:v="urn:schemas-microsoft-com:vml" xmlns:wp14="http://schemas.microsoft.com/office/word/2010/wordprocessingDrawing" xmlns:wp="http://schemas.openxmlformats.org/drawingml/2006/wordprocessingDrawing" xmlns:w10="urn:schemas-microsoft-com:office:word" xmlns:w="http://schemas.openxmlformats.org/wordprocessingml/2006/main" xmlns:w14="http://schemas.microsoft.com/office/word/2010/wordml" xmlns:w15="http://schemas.microsoft.com/office/word/2012/wordml" xmlns:w16cex="http://schemas.microsoft.com/office/word/2018/wordml/cex" xmlns:w16cid="http://schemas.microsoft.com/office/word/2016/wordml/cid" xmlns:w16="http://schemas.microsoft.com/office/word/2018/wordml" xmlns:w16sdtdh="http://schemas.microsoft.com/office/word/2020/wordml/sdtdatahash" xmlns:w16se="http://schemas.microsoft.com/office/word/2015/wordml/symex" xmlns:wpg="http://schemas.microsoft.com/office/word/2010/wordprocessingGroup" xmlns:wpi="http://schemas.microsoft.com/office/word/2010/wordprocessingInk" xmlns:wne="http://schemas.microsoft.com/office/word/2006/wordml" xmlns:wps="http://schemas.microsoft.com/office/word/2010/wordprocessingShape" mc:Ignorable="w14 w15 w16se w16cid w16 w16cex w16sdtdh wp14">
   <w:endnote w:type="separator" w:id="-1">
     <w:p>
       <w:pPr>
@@ -11531,7 +14146,7 @@
 </file>
 
 <file path=word/footer1.xml><?xml version="1.0" encoding="utf-8"?>
-<w:ftr xmlns:wpc="http://schemas.microsoft.com/office/word/2010/wordprocessingCanvas" xmlns:cx="http://schemas.microsoft.com/office/drawing/2014/chartex" xmlns:mc="http://schemas.openxmlformats.org/markup-compatibility/2006" xmlns:o="urn:schemas-microsoft-com:office:office" xmlns:r="http://schemas.openxmlformats.org/officeDocument/2006/relationships" xmlns:m="http://schemas.openxmlformats.org/officeDocument/2006/math" xmlns:v="urn:schemas-microsoft-com:vml" xmlns:wp14="http://schemas.microsoft.com/office/word/2010/wordprocessingDrawing" xmlns:wp="http://schemas.openxmlformats.org/drawingml/2006/wordprocessingDrawing" xmlns:w10="urn:schemas-microsoft-com:office:word" xmlns:w="http://schemas.openxmlformats.org/wordprocessingml/2006/main" xmlns:w14="http://schemas.microsoft.com/office/word/2010/wordml" xmlns:w15="http://schemas.microsoft.com/office/word/2012/wordml" xmlns:w16se="http://schemas.microsoft.com/office/word/2015/wordml/symex" xmlns:wpg="http://schemas.microsoft.com/office/word/2010/wordprocessingGroup" xmlns:wpi="http://schemas.microsoft.com/office/word/2010/wordprocessingInk" xmlns:wne="http://schemas.microsoft.com/office/word/2006/wordml" xmlns:wps="http://schemas.microsoft.com/office/word/2010/wordprocessingShape" mc:Ignorable="w14 w15 w16se wp14">
+<w:ftr xmlns:wpc="http://schemas.microsoft.com/office/word/2010/wordprocessingCanvas" xmlns:cx="http://schemas.microsoft.com/office/drawing/2014/chartex" xmlns:cx1="http://schemas.microsoft.com/office/drawing/2015/9/8/chartex" xmlns:cx2="http://schemas.microsoft.com/office/drawing/2015/10/21/chartex" xmlns:cx3="http://schemas.microsoft.com/office/drawing/2016/5/9/chartex" xmlns:cx4="http://schemas.microsoft.com/office/drawing/2016/5/10/chartex" xmlns:cx5="http://schemas.microsoft.com/office/drawing/2016/5/11/chartex" xmlns:cx6="http://schemas.microsoft.com/office/drawing/2016/5/12/chartex" xmlns:cx7="http://schemas.microsoft.com/office/drawing/2016/5/13/chartex" xmlns:cx8="http://schemas.microsoft.com/office/drawing/2016/5/14/chartex" xmlns:mc="http://schemas.openxmlformats.org/markup-compatibility/2006" xmlns:aink="http://schemas.microsoft.com/office/drawing/2016/ink" xmlns:am3d="http://schemas.microsoft.com/office/drawing/2017/model3d" xmlns:o="urn:schemas-microsoft-com:office:office" xmlns:oel="http://schemas.microsoft.com/office/2019/extlst" xmlns:r="http://schemas.openxmlformats.org/officeDocument/2006/relationships" xmlns:m="http://schemas.openxmlformats.org/officeDocument/2006/math" xmlns:v="urn:schemas-microsoft-com:vml" xmlns:wp14="http://schemas.microsoft.com/office/word/2010/wordprocessingDrawing" xmlns:wp="http://schemas.openxmlformats.org/drawingml/2006/wordprocessingDrawing" xmlns:w10="urn:schemas-microsoft-com:office:word" xmlns:w="http://schemas.openxmlformats.org/wordprocessingml/2006/main" xmlns:w14="http://schemas.microsoft.com/office/word/2010/wordml" xmlns:w15="http://schemas.microsoft.com/office/word/2012/wordml" xmlns:w16cex="http://schemas.microsoft.com/office/word/2018/wordml/cex" xmlns:w16cid="http://schemas.microsoft.com/office/word/2016/wordml/cid" xmlns:w16="http://schemas.microsoft.com/office/word/2018/wordml" xmlns:w16sdtdh="http://schemas.microsoft.com/office/word/2020/wordml/sdtdatahash" xmlns:w16se="http://schemas.microsoft.com/office/word/2015/wordml/symex" xmlns:wpg="http://schemas.microsoft.com/office/word/2010/wordprocessingGroup" xmlns:wpi="http://schemas.microsoft.com/office/word/2010/wordprocessingInk" xmlns:wne="http://schemas.microsoft.com/office/word/2006/wordml" xmlns:wps="http://schemas.microsoft.com/office/word/2010/wordprocessingShape" mc:Ignorable="w14 w15 w16se w16cid w16 w16cex w16sdtdh wp14">
   <w:sdt>
     <w:sdtPr>
       <w:id w:val="-701017035"/>
@@ -11540,7 +14155,6 @@
         <w:docPartUnique/>
       </w:docPartObj>
     </w:sdtPr>
-    <w:sdtEndPr/>
     <w:sdtContent>
       <w:p>
         <w:pPr>
@@ -11559,7 +14173,7 @@
 </file>
 
 <file path=word/footer2.xml><?xml version="1.0" encoding="utf-8"?>
-<w:ftr xmlns:wpc="http://schemas.microsoft.com/office/word/2010/wordprocessingCanvas" xmlns:cx="http://schemas.microsoft.com/office/drawing/2014/chartex" xmlns:mc="http://schemas.openxmlformats.org/markup-compatibility/2006" xmlns:o="urn:schemas-microsoft-com:office:office" xmlns:r="http://schemas.openxmlformats.org/officeDocument/2006/relationships" xmlns:m="http://schemas.openxmlformats.org/officeDocument/2006/math" xmlns:v="urn:schemas-microsoft-com:vml" xmlns:wp14="http://schemas.microsoft.com/office/word/2010/wordprocessingDrawing" xmlns:wp="http://schemas.openxmlformats.org/drawingml/2006/wordprocessingDrawing" xmlns:w10="urn:schemas-microsoft-com:office:word" xmlns:w="http://schemas.openxmlformats.org/wordprocessingml/2006/main" xmlns:w14="http://schemas.microsoft.com/office/word/2010/wordml" xmlns:w15="http://schemas.microsoft.com/office/word/2012/wordml" xmlns:w16se="http://schemas.microsoft.com/office/word/2015/wordml/symex" xmlns:wpg="http://schemas.microsoft.com/office/word/2010/wordprocessingGroup" xmlns:wpi="http://schemas.microsoft.com/office/word/2010/wordprocessingInk" xmlns:wne="http://schemas.microsoft.com/office/word/2006/wordml" xmlns:wps="http://schemas.microsoft.com/office/word/2010/wordprocessingShape" mc:Ignorable="w14 w15 w16se wp14">
+<w:ftr xmlns:wpc="http://schemas.microsoft.com/office/word/2010/wordprocessingCanvas" xmlns:cx="http://schemas.microsoft.com/office/drawing/2014/chartex" xmlns:cx1="http://schemas.microsoft.com/office/drawing/2015/9/8/chartex" xmlns:cx2="http://schemas.microsoft.com/office/drawing/2015/10/21/chartex" xmlns:cx3="http://schemas.microsoft.com/office/drawing/2016/5/9/chartex" xmlns:cx4="http://schemas.microsoft.com/office/drawing/2016/5/10/chartex" xmlns:cx5="http://schemas.microsoft.com/office/drawing/2016/5/11/chartex" xmlns:cx6="http://schemas.microsoft.com/office/drawing/2016/5/12/chartex" xmlns:cx7="http://schemas.microsoft.com/office/drawing/2016/5/13/chartex" xmlns:cx8="http://schemas.microsoft.com/office/drawing/2016/5/14/chartex" xmlns:mc="http://schemas.openxmlformats.org/markup-compatibility/2006" xmlns:aink="http://schemas.microsoft.com/office/drawing/2016/ink" xmlns:am3d="http://schemas.microsoft.com/office/drawing/2017/model3d" xmlns:o="urn:schemas-microsoft-com:office:office" xmlns:oel="http://schemas.microsoft.com/office/2019/extlst" xmlns:r="http://schemas.openxmlformats.org/officeDocument/2006/relationships" xmlns:m="http://schemas.openxmlformats.org/officeDocument/2006/math" xmlns:v="urn:schemas-microsoft-com:vml" xmlns:wp14="http://schemas.microsoft.com/office/word/2010/wordprocessingDrawing" xmlns:wp="http://schemas.openxmlformats.org/drawingml/2006/wordprocessingDrawing" xmlns:w10="urn:schemas-microsoft-com:office:word" xmlns:w="http://schemas.openxmlformats.org/wordprocessingml/2006/main" xmlns:w14="http://schemas.microsoft.com/office/word/2010/wordml" xmlns:w15="http://schemas.microsoft.com/office/word/2012/wordml" xmlns:w16cex="http://schemas.microsoft.com/office/word/2018/wordml/cex" xmlns:w16cid="http://schemas.microsoft.com/office/word/2016/wordml/cid" xmlns:w16="http://schemas.microsoft.com/office/word/2018/wordml" xmlns:w16sdtdh="http://schemas.microsoft.com/office/word/2020/wordml/sdtdatahash" xmlns:w16se="http://schemas.microsoft.com/office/word/2015/wordml/symex" xmlns:wpg="http://schemas.microsoft.com/office/word/2010/wordprocessingGroup" xmlns:wpi="http://schemas.microsoft.com/office/word/2010/wordprocessingInk" xmlns:wne="http://schemas.microsoft.com/office/word/2006/wordml" xmlns:wps="http://schemas.microsoft.com/office/word/2010/wordprocessingShape" mc:Ignorable="w14 w15 w16se w16cid w16 w16cex w16sdtdh wp14">
   <w:sdt>
     <w:sdtPr>
       <w:id w:val="-1465197936"/>
@@ -11568,7 +14182,6 @@
         <w:docPartUnique/>
       </w:docPartObj>
     </w:sdtPr>
-    <w:sdtEndPr/>
     <w:sdtContent>
       <w:p>
         <w:pPr>
@@ -11597,7 +14210,7 @@
                   <wp:docPr id="1215982720" name="Cuadro de texto 2">
                     <a:extLst xmlns:a="http://schemas.openxmlformats.org/drawingml/2006/main">
                       <a:ext uri="{C183D7F6-B498-43B3-948B-1728B52AA6E4}">
-                        <adec:decorative xmlns="" xmlns:cx1="http://schemas.microsoft.com/office/drawing/2015/9/8/chartex" xmlns:cx2="http://schemas.microsoft.com/office/drawing/2015/10/21/chartex" xmlns:cx3="http://schemas.microsoft.com/office/drawing/2016/5/9/chartex" xmlns:cx4="http://schemas.microsoft.com/office/drawing/2016/5/10/chartex" xmlns:cx5="http://schemas.microsoft.com/office/drawing/2016/5/11/chartex" xmlns:cx6="http://schemas.microsoft.com/office/drawing/2016/5/12/chartex" xmlns:cx7="http://schemas.microsoft.com/office/drawing/2016/5/13/chartex" xmlns:cx8="http://schemas.microsoft.com/office/drawing/2016/5/14/chartex" xmlns:aink="http://schemas.microsoft.com/office/drawing/2016/ink" xmlns:am3d="http://schemas.microsoft.com/office/drawing/2017/model3d" xmlns:o="urn:schemas-microsoft-com:office:office" xmlns:v="urn:schemas-microsoft-com:vml" xmlns:w10="urn:schemas-microsoft-com:office:word" xmlns:w="http://schemas.openxmlformats.org/wordprocessingml/2006/main" xmlns:w16cex="http://schemas.microsoft.com/office/word/2018/wordml/cex" xmlns:w16cid="http://schemas.microsoft.com/office/word/2016/wordml/cid" xmlns:w16="http://schemas.microsoft.com/office/word/2018/wordml" xmlns:w16sdtdh="http://schemas.microsoft.com/office/word/2020/wordml/sdtdatahash" xmlns:adec="http://schemas.microsoft.com/office/drawing/2017/decorative" val="1"/>
+                        <adec:decorative xmlns:adec="http://schemas.microsoft.com/office/drawing/2017/decorative" val="1"/>
                       </a:ext>
                     </a:extLst>
                   </wp:docPr>
@@ -11664,13 +14277,13 @@
                 </wp:anchor>
               </w:drawing>
             </mc:Choice>
-            <mc:Fallback xmlns:cx1="http://schemas.microsoft.com/office/drawing/2015/9/8/chartex" xmlns:cx2="http://schemas.microsoft.com/office/drawing/2015/10/21/chartex" xmlns:cx3="http://schemas.microsoft.com/office/drawing/2016/5/9/chartex" xmlns:cx4="http://schemas.microsoft.com/office/drawing/2016/5/10/chartex" xmlns:cx5="http://schemas.microsoft.com/office/drawing/2016/5/11/chartex" xmlns:cx6="http://schemas.microsoft.com/office/drawing/2016/5/12/chartex" xmlns:cx7="http://schemas.microsoft.com/office/drawing/2016/5/13/chartex" xmlns:cx8="http://schemas.microsoft.com/office/drawing/2016/5/14/chartex" xmlns:aink="http://schemas.microsoft.com/office/drawing/2016/ink" xmlns:am3d="http://schemas.microsoft.com/office/drawing/2017/model3d" xmlns:w16cex="http://schemas.microsoft.com/office/word/2018/wordml/cex" xmlns:w16cid="http://schemas.microsoft.com/office/word/2016/wordml/cid" xmlns:w16="http://schemas.microsoft.com/office/word/2018/wordml" xmlns:w16sdtdh="http://schemas.microsoft.com/office/word/2020/wordml/sdtdatahash">
+            <mc:Fallback>
               <w:pict>
                 <v:shapetype w14:anchorId="797C42AF" id="_x0000_t202" coordsize="21600,21600" o:spt="202" path="m,l,21600r21600,l21600,xe">
                   <v:stroke joinstyle="miter"/>
                   <v:path gradientshapeok="t" o:connecttype="rect"/>
                 </v:shapetype>
-                <v:shape id="_x0000_s1027" type="#_x0000_t202" alt="&quot;&quot;" style="position:absolute;left:0;text-align:left;margin-left:16.1pt;margin-top:.65pt;width:455.15pt;height:41.4pt;z-index:251661312;visibility:visible;mso-wrap-style:square;mso-width-percent:0;mso-height-percent:0;mso-wrap-distance-left:9pt;mso-wrap-distance-top:3.6pt;mso-wrap-distance-right:9pt;mso-wrap-distance-bottom:3.6pt;mso-position-horizontal:absolute;mso-position-horizontal-relative:text;mso-position-vertical:absolute;mso-position-vertical-relative:text;mso-width-percent:0;mso-height-percent:0;mso-width-relative:margin;mso-height-relative:margin;v-text-anchor:top" o:gfxdata="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" stroked="f">
+                <v:shape id="_x0000_s1027" type="#_x0000_t202" alt="&quot;&quot;" style="position:absolute;left:0;text-align:left;margin-left:16.1pt;margin-top:.65pt;width:455.15pt;height:41.4pt;z-index:251661312;visibility:visible;mso-wrap-style:square;mso-width-percent:0;mso-height-percent:0;mso-wrap-distance-left:9pt;mso-wrap-distance-top:3.6pt;mso-wrap-distance-right:9pt;mso-wrap-distance-bottom:3.6pt;mso-position-horizontal:absolute;mso-position-horizontal-relative:text;mso-position-vertical:absolute;mso-position-vertical-relative:text;mso-width-percent:0;mso-height-percent:0;mso-width-relative:margin;mso-height-relative:margin;v-text-anchor:top" o:gfxdata="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" stroked="f">
                   <v:textbox>
                     <w:txbxContent>
                       <w:p>
@@ -11728,7 +14341,7 @@
 </file>
 
 <file path=word/footnotes.xml><?xml version="1.0" encoding="utf-8"?>
-<w:footnotes xmlns:wpc="http://schemas.microsoft.com/office/word/2010/wordprocessingCanvas" xmlns:cx="http://schemas.microsoft.com/office/drawing/2014/chartex" xmlns:mc="http://schemas.openxmlformats.org/markup-compatibility/2006" xmlns:o="urn:schemas-microsoft-com:office:office" xmlns:r="http://schemas.openxmlformats.org/officeDocument/2006/relationships" xmlns:m="http://schemas.openxmlformats.org/officeDocument/2006/math" xmlns:v="urn:schemas-microsoft-com:vml" xmlns:wp14="http://schemas.microsoft.com/office/word/2010/wordprocessingDrawing" xmlns:wp="http://schemas.openxmlformats.org/drawingml/2006/wordprocessingDrawing" xmlns:w10="urn:schemas-microsoft-com:office:word" xmlns:w="http://schemas.openxmlformats.org/wordprocessingml/2006/main" xmlns:w14="http://schemas.microsoft.com/office/word/2010/wordml" xmlns:w15="http://schemas.microsoft.com/office/word/2012/wordml" xmlns:w16se="http://schemas.microsoft.com/office/word/2015/wordml/symex" xmlns:wpg="http://schemas.microsoft.com/office/word/2010/wordprocessingGroup" xmlns:wpi="http://schemas.microsoft.com/office/word/2010/wordprocessingInk" xmlns:wne="http://schemas.microsoft.com/office/word/2006/wordml" xmlns:wps="http://schemas.microsoft.com/office/word/2010/wordprocessingShape" mc:Ignorable="w14 w15 w16se wp14">
+<w:footnotes xmlns:wpc="http://schemas.microsoft.com/office/word/2010/wordprocessingCanvas" xmlns:cx="http://schemas.microsoft.com/office/drawing/2014/chartex" xmlns:cx1="http://schemas.microsoft.com/office/drawing/2015/9/8/chartex" xmlns:cx2="http://schemas.microsoft.com/office/drawing/2015/10/21/chartex" xmlns:cx3="http://schemas.microsoft.com/office/drawing/2016/5/9/chartex" xmlns:cx4="http://schemas.microsoft.com/office/drawing/2016/5/10/chartex" xmlns:cx5="http://schemas.microsoft.com/office/drawing/2016/5/11/chartex" xmlns:cx6="http://schemas.microsoft.com/office/drawing/2016/5/12/chartex" xmlns:cx7="http://schemas.microsoft.com/office/drawing/2016/5/13/chartex" xmlns:cx8="http://schemas.microsoft.com/office/drawing/2016/5/14/chartex" xmlns:mc="http://schemas.openxmlformats.org/markup-compatibility/2006" xmlns:aink="http://schemas.microsoft.com/office/drawing/2016/ink" xmlns:am3d="http://schemas.microsoft.com/office/drawing/2017/model3d" xmlns:o="urn:schemas-microsoft-com:office:office" xmlns:oel="http://schemas.microsoft.com/office/2019/extlst" xmlns:r="http://schemas.openxmlformats.org/officeDocument/2006/relationships" xmlns:m="http://schemas.openxmlformats.org/officeDocument/2006/math" xmlns:v="urn:schemas-microsoft-com:vml" xmlns:wp14="http://schemas.microsoft.com/office/word/2010/wordprocessingDrawing" xmlns:wp="http://schemas.openxmlformats.org/drawingml/2006/wordprocessingDrawing" xmlns:w10="urn:schemas-microsoft-com:office:word" xmlns:w="http://schemas.openxmlformats.org/wordprocessingml/2006/main" xmlns:w14="http://schemas.microsoft.com/office/word/2010/wordml" xmlns:w15="http://schemas.microsoft.com/office/word/2012/wordml" xmlns:w16cex="http://schemas.microsoft.com/office/word/2018/wordml/cex" xmlns:w16cid="http://schemas.microsoft.com/office/word/2016/wordml/cid" xmlns:w16="http://schemas.microsoft.com/office/word/2018/wordml" xmlns:w16sdtdh="http://schemas.microsoft.com/office/word/2020/wordml/sdtdatahash" xmlns:w16se="http://schemas.microsoft.com/office/word/2015/wordml/symex" xmlns:wpg="http://schemas.microsoft.com/office/word/2010/wordprocessingGroup" xmlns:wpi="http://schemas.microsoft.com/office/word/2010/wordprocessingInk" xmlns:wne="http://schemas.microsoft.com/office/word/2006/wordml" xmlns:wps="http://schemas.microsoft.com/office/word/2010/wordprocessingShape" mc:Ignorable="w14 w15 w16se w16cid w16 w16cex w16sdtdh wp14">
   <w:footnote w:type="separator" w:id="-1">
     <w:p>
       <w:pPr>
@@ -11753,7 +14366,7 @@
 </file>
 
 <file path=word/header1.xml><?xml version="1.0" encoding="utf-8"?>
-<w:hdr xmlns:wpc="http://schemas.microsoft.com/office/word/2010/wordprocessingCanvas" xmlns:cx="http://schemas.microsoft.com/office/drawing/2014/chartex" xmlns:mc="http://schemas.openxmlformats.org/markup-compatibility/2006" xmlns:o="urn:schemas-microsoft-com:office:office" xmlns:r="http://schemas.openxmlformats.org/officeDocument/2006/relationships" xmlns:m="http://schemas.openxmlformats.org/officeDocument/2006/math" xmlns:v="urn:schemas-microsoft-com:vml" xmlns:wp14="http://schemas.microsoft.com/office/word/2010/wordprocessingDrawing" xmlns:wp="http://schemas.openxmlformats.org/drawingml/2006/wordprocessingDrawing" xmlns:w10="urn:schemas-microsoft-com:office:word" xmlns:w="http://schemas.openxmlformats.org/wordprocessingml/2006/main" xmlns:w14="http://schemas.microsoft.com/office/word/2010/wordml" xmlns:w15="http://schemas.microsoft.com/office/word/2012/wordml" xmlns:w16se="http://schemas.microsoft.com/office/word/2015/wordml/symex" xmlns:wpg="http://schemas.microsoft.com/office/word/2010/wordprocessingGroup" xmlns:wpi="http://schemas.microsoft.com/office/word/2010/wordprocessingInk" xmlns:wne="http://schemas.microsoft.com/office/word/2006/wordml" xmlns:wps="http://schemas.microsoft.com/office/word/2010/wordprocessingShape" mc:Ignorable="w14 w15 w16se wp14">
+<w:hdr xmlns:wpc="http://schemas.microsoft.com/office/word/2010/wordprocessingCanvas" xmlns:cx="http://schemas.microsoft.com/office/drawing/2014/chartex" xmlns:cx1="http://schemas.microsoft.com/office/drawing/2015/9/8/chartex" xmlns:cx2="http://schemas.microsoft.com/office/drawing/2015/10/21/chartex" xmlns:cx3="http://schemas.microsoft.com/office/drawing/2016/5/9/chartex" xmlns:cx4="http://schemas.microsoft.com/office/drawing/2016/5/10/chartex" xmlns:cx5="http://schemas.microsoft.com/office/drawing/2016/5/11/chartex" xmlns:cx6="http://schemas.microsoft.com/office/drawing/2016/5/12/chartex" xmlns:cx7="http://schemas.microsoft.com/office/drawing/2016/5/13/chartex" xmlns:cx8="http://schemas.microsoft.com/office/drawing/2016/5/14/chartex" xmlns:mc="http://schemas.openxmlformats.org/markup-compatibility/2006" xmlns:aink="http://schemas.microsoft.com/office/drawing/2016/ink" xmlns:am3d="http://schemas.microsoft.com/office/drawing/2017/model3d" xmlns:o="urn:schemas-microsoft-com:office:office" xmlns:oel="http://schemas.microsoft.com/office/2019/extlst" xmlns:r="http://schemas.openxmlformats.org/officeDocument/2006/relationships" xmlns:m="http://schemas.openxmlformats.org/officeDocument/2006/math" xmlns:v="urn:schemas-microsoft-com:vml" xmlns:wp14="http://schemas.microsoft.com/office/word/2010/wordprocessingDrawing" xmlns:wp="http://schemas.openxmlformats.org/drawingml/2006/wordprocessingDrawing" xmlns:w10="urn:schemas-microsoft-com:office:word" xmlns:w="http://schemas.openxmlformats.org/wordprocessingml/2006/main" xmlns:w14="http://schemas.microsoft.com/office/word/2010/wordml" xmlns:w15="http://schemas.microsoft.com/office/word/2012/wordml" xmlns:w16cex="http://schemas.microsoft.com/office/word/2018/wordml/cex" xmlns:w16cid="http://schemas.microsoft.com/office/word/2016/wordml/cid" xmlns:w16="http://schemas.microsoft.com/office/word/2018/wordml" xmlns:w16sdtdh="http://schemas.microsoft.com/office/word/2020/wordml/sdtdatahash" xmlns:w16se="http://schemas.microsoft.com/office/word/2015/wordml/symex" xmlns:wpg="http://schemas.microsoft.com/office/word/2010/wordprocessingGroup" xmlns:wpi="http://schemas.microsoft.com/office/word/2010/wordprocessingInk" xmlns:wne="http://schemas.microsoft.com/office/word/2006/wordml" xmlns:wps="http://schemas.microsoft.com/office/word/2010/wordprocessingShape" mc:Ignorable="w14 w15 w16se w16cid w16 w16cex w16sdtdh wp14">
   <w:p>
     <w:pPr>
       <w:pStyle w:val="Encabezado"/>
@@ -11778,7 +14391,7 @@
           <wp:docPr id="14" name="Gráfico 14">
             <a:extLst xmlns:a="http://schemas.openxmlformats.org/drawingml/2006/main">
               <a:ext uri="{C183D7F6-B498-43B3-948B-1728B52AA6E4}">
-                <adec:decorative xmlns="" xmlns:cx1="http://schemas.microsoft.com/office/drawing/2015/9/8/chartex" xmlns:cx2="http://schemas.microsoft.com/office/drawing/2015/10/21/chartex" xmlns:cx3="http://schemas.microsoft.com/office/drawing/2016/5/9/chartex" xmlns:cx4="http://schemas.microsoft.com/office/drawing/2016/5/10/chartex" xmlns:cx5="http://schemas.microsoft.com/office/drawing/2016/5/11/chartex" xmlns:cx6="http://schemas.microsoft.com/office/drawing/2016/5/12/chartex" xmlns:cx7="http://schemas.microsoft.com/office/drawing/2016/5/13/chartex" xmlns:cx8="http://schemas.microsoft.com/office/drawing/2016/5/14/chartex" xmlns:aink="http://schemas.microsoft.com/office/drawing/2016/ink" xmlns:am3d="http://schemas.microsoft.com/office/drawing/2017/model3d" xmlns:o="urn:schemas-microsoft-com:office:office" xmlns:v="urn:schemas-microsoft-com:vml" xmlns:w10="urn:schemas-microsoft-com:office:word" xmlns:w="http://schemas.openxmlformats.org/wordprocessingml/2006/main" xmlns:w16cex="http://schemas.microsoft.com/office/word/2018/wordml/cex" xmlns:w16cid="http://schemas.microsoft.com/office/word/2016/wordml/cid" xmlns:w16="http://schemas.microsoft.com/office/word/2018/wordml" xmlns:w16sdtdh="http://schemas.microsoft.com/office/word/2020/wordml/sdtdatahash" xmlns:adec="http://schemas.microsoft.com/office/drawing/2017/decorative" val="1"/>
+                <adec:decorative xmlns:adec="http://schemas.microsoft.com/office/drawing/2017/decorative" val="1"/>
               </a:ext>
             </a:extLst>
           </wp:docPr>
@@ -11792,7 +14405,7 @@
                   <pic:cNvPr id="6" name="Gráfico 6">
                     <a:extLst>
                       <a:ext uri="{C183D7F6-B498-43B3-948B-1728B52AA6E4}">
-                        <adec:decorative xmlns="" xmlns:cx1="http://schemas.microsoft.com/office/drawing/2015/9/8/chartex" xmlns:cx2="http://schemas.microsoft.com/office/drawing/2015/10/21/chartex" xmlns:cx3="http://schemas.microsoft.com/office/drawing/2016/5/9/chartex" xmlns:cx4="http://schemas.microsoft.com/office/drawing/2016/5/10/chartex" xmlns:cx5="http://schemas.microsoft.com/office/drawing/2016/5/11/chartex" xmlns:cx6="http://schemas.microsoft.com/office/drawing/2016/5/12/chartex" xmlns:cx7="http://schemas.microsoft.com/office/drawing/2016/5/13/chartex" xmlns:cx8="http://schemas.microsoft.com/office/drawing/2016/5/14/chartex" xmlns:aink="http://schemas.microsoft.com/office/drawing/2016/ink" xmlns:am3d="http://schemas.microsoft.com/office/drawing/2017/model3d" xmlns:o="urn:schemas-microsoft-com:office:office" xmlns:v="urn:schemas-microsoft-com:vml" xmlns:w10="urn:schemas-microsoft-com:office:word" xmlns:w="http://schemas.openxmlformats.org/wordprocessingml/2006/main" xmlns:w16cex="http://schemas.microsoft.com/office/word/2018/wordml/cex" xmlns:w16cid="http://schemas.microsoft.com/office/word/2016/wordml/cid" xmlns:w16="http://schemas.microsoft.com/office/word/2018/wordml" xmlns:w16sdtdh="http://schemas.microsoft.com/office/word/2020/wordml/sdtdatahash" xmlns:adec="http://schemas.microsoft.com/office/drawing/2017/decorative" val="1"/>
+                        <adec:decorative xmlns:adec="http://schemas.microsoft.com/office/drawing/2017/decorative" val="1"/>
                       </a:ext>
                     </a:extLst>
                   </pic:cNvPr>
@@ -11805,7 +14418,7 @@
                         <a14:useLocalDpi xmlns:a14="http://schemas.microsoft.com/office/drawing/2010/main" val="0"/>
                       </a:ext>
                       <a:ext uri="{96DAC541-7B7A-43D3-8B79-37D633B846F1}">
-                        <asvg:svgBlip xmlns="" xmlns:cx1="http://schemas.microsoft.com/office/drawing/2015/9/8/chartex" xmlns:cx2="http://schemas.microsoft.com/office/drawing/2015/10/21/chartex" xmlns:cx3="http://schemas.microsoft.com/office/drawing/2016/5/9/chartex" xmlns:cx4="http://schemas.microsoft.com/office/drawing/2016/5/10/chartex" xmlns:cx5="http://schemas.microsoft.com/office/drawing/2016/5/11/chartex" xmlns:cx6="http://schemas.microsoft.com/office/drawing/2016/5/12/chartex" xmlns:cx7="http://schemas.microsoft.com/office/drawing/2016/5/13/chartex" xmlns:cx8="http://schemas.microsoft.com/office/drawing/2016/5/14/chartex" xmlns:aink="http://schemas.microsoft.com/office/drawing/2016/ink" xmlns:am3d="http://schemas.microsoft.com/office/drawing/2017/model3d" xmlns:o="urn:schemas-microsoft-com:office:office" xmlns:v="urn:schemas-microsoft-com:vml" xmlns:w10="urn:schemas-microsoft-com:office:word" xmlns:w="http://schemas.openxmlformats.org/wordprocessingml/2006/main" xmlns:w16cex="http://schemas.microsoft.com/office/word/2018/wordml/cex" xmlns:w16cid="http://schemas.microsoft.com/office/word/2016/wordml/cid" xmlns:w16="http://schemas.microsoft.com/office/word/2018/wordml" xmlns:w16sdtdh="http://schemas.microsoft.com/office/word/2020/wordml/sdtdatahash" xmlns:asvg="http://schemas.microsoft.com/office/drawing/2016/SVG/main" r:embed="rId2"/>
+                        <asvg:svgBlip xmlns:asvg="http://schemas.microsoft.com/office/drawing/2016/SVG/main" r:embed="rId2"/>
                       </a:ext>
                     </a:extLst>
                   </a:blip>
@@ -11839,7 +14452,7 @@
 </file>
 
 <file path=word/numbering.xml><?xml version="1.0" encoding="utf-8"?>
-<w:numbering xmlns:wpc="http://schemas.microsoft.com/office/word/2010/wordprocessingCanvas" xmlns:cx="http://schemas.microsoft.com/office/drawing/2014/chartex" xmlns:mc="http://schemas.openxmlformats.org/markup-compatibility/2006" xmlns:o="urn:schemas-microsoft-com:office:office" xmlns:r="http://schemas.openxmlformats.org/officeDocument/2006/relationships" xmlns:m="http://schemas.openxmlformats.org/officeDocument/2006/math" xmlns:v="urn:schemas-microsoft-com:vml" xmlns:wp14="http://schemas.microsoft.com/office/word/2010/wordprocessingDrawing" xmlns:wp="http://schemas.openxmlformats.org/drawingml/2006/wordprocessingDrawing" xmlns:w10="urn:schemas-microsoft-com:office:word" xmlns:w="http://schemas.openxmlformats.org/wordprocessingml/2006/main" xmlns:w14="http://schemas.microsoft.com/office/word/2010/wordml" xmlns:w15="http://schemas.microsoft.com/office/word/2012/wordml" xmlns:w16se="http://schemas.microsoft.com/office/word/2015/wordml/symex" xmlns:wpg="http://schemas.microsoft.com/office/word/2010/wordprocessingGroup" xmlns:wpi="http://schemas.microsoft.com/office/word/2010/wordprocessingInk" xmlns:wne="http://schemas.microsoft.com/office/word/2006/wordml" xmlns:wps="http://schemas.microsoft.com/office/word/2010/wordprocessingShape" mc:Ignorable="w14 w15 w16se wp14">
+<w:numbering xmlns:wpc="http://schemas.microsoft.com/office/word/2010/wordprocessingCanvas" xmlns:cx="http://schemas.microsoft.com/office/drawing/2014/chartex" xmlns:cx1="http://schemas.microsoft.com/office/drawing/2015/9/8/chartex" xmlns:cx2="http://schemas.microsoft.com/office/drawing/2015/10/21/chartex" xmlns:cx3="http://schemas.microsoft.com/office/drawing/2016/5/9/chartex" xmlns:cx4="http://schemas.microsoft.com/office/drawing/2016/5/10/chartex" xmlns:cx5="http://schemas.microsoft.com/office/drawing/2016/5/11/chartex" xmlns:cx6="http://schemas.microsoft.com/office/drawing/2016/5/12/chartex" xmlns:cx7="http://schemas.microsoft.com/office/drawing/2016/5/13/chartex" xmlns:cx8="http://schemas.microsoft.com/office/drawing/2016/5/14/chartex" xmlns:mc="http://schemas.openxmlformats.org/markup-compatibility/2006" xmlns:aink="http://schemas.microsoft.com/office/drawing/2016/ink" xmlns:am3d="http://schemas.microsoft.com/office/drawing/2017/model3d" xmlns:o="urn:schemas-microsoft-com:office:office" xmlns:oel="http://schemas.microsoft.com/office/2019/extlst" xmlns:r="http://schemas.openxmlformats.org/officeDocument/2006/relationships" xmlns:m="http://schemas.openxmlformats.org/officeDocument/2006/math" xmlns:v="urn:schemas-microsoft-com:vml" xmlns:wp14="http://schemas.microsoft.com/office/word/2010/wordprocessingDrawing" xmlns:wp="http://schemas.openxmlformats.org/drawingml/2006/wordprocessingDrawing" xmlns:w10="urn:schemas-microsoft-com:office:word" xmlns:w="http://schemas.openxmlformats.org/wordprocessingml/2006/main" xmlns:w14="http://schemas.microsoft.com/office/word/2010/wordml" xmlns:w15="http://schemas.microsoft.com/office/word/2012/wordml" xmlns:w16cex="http://schemas.microsoft.com/office/word/2018/wordml/cex" xmlns:w16cid="http://schemas.microsoft.com/office/word/2016/wordml/cid" xmlns:w16="http://schemas.microsoft.com/office/word/2018/wordml" xmlns:w16sdtdh="http://schemas.microsoft.com/office/word/2020/wordml/sdtdatahash" xmlns:w16se="http://schemas.microsoft.com/office/word/2015/wordml/symex" xmlns:wpg="http://schemas.microsoft.com/office/word/2010/wordprocessingGroup" xmlns:wpi="http://schemas.microsoft.com/office/word/2010/wordprocessingInk" xmlns:wne="http://schemas.microsoft.com/office/word/2006/wordml" xmlns:wps="http://schemas.microsoft.com/office/word/2010/wordprocessingShape" mc:Ignorable="w14 w15 w16se w16cid w16 w16cex w16sdtdh wp14">
   <w:abstractNum w:abstractNumId="0" w15:restartNumberingAfterBreak="0">
     <w:nsid w:val="FFFFFF89"/>
     <w:multiLevelType w:val="singleLevel"/>
@@ -12741,8 +15354,8 @@
   <w:abstractNum w:abstractNumId="9" w15:restartNumberingAfterBreak="0">
     <w:nsid w:val="27412B07"/>
     <w:multiLevelType w:val="hybridMultilevel"/>
-    <w:tmpl w:val="4B044FA2"/>
-    <w:lvl w:ilvl="0" w:tplc="78A2666A">
+    <w:tmpl w:val="AF76F162"/>
+    <w:lvl w:ilvl="0" w:tplc="E002361E">
       <w:start w:val="1"/>
       <w:numFmt w:val="decimal"/>
       <w:pStyle w:val="Figura"/>
@@ -14438,82 +17051,82 @@
       </w:pPr>
     </w:lvl>
   </w:abstractNum>
-  <w:num w:numId="1">
+  <w:num w:numId="1" w16cid:durableId="1395660223">
     <w:abstractNumId w:val="25"/>
   </w:num>
-  <w:num w:numId="2">
+  <w:num w:numId="2" w16cid:durableId="1748770773">
     <w:abstractNumId w:val="0"/>
   </w:num>
-  <w:num w:numId="3">
+  <w:num w:numId="3" w16cid:durableId="1733262273">
     <w:abstractNumId w:val="9"/>
   </w:num>
-  <w:num w:numId="4">
+  <w:num w:numId="4" w16cid:durableId="22630901">
     <w:abstractNumId w:val="18"/>
   </w:num>
-  <w:num w:numId="5">
+  <w:num w:numId="5" w16cid:durableId="192692134">
     <w:abstractNumId w:val="13"/>
   </w:num>
-  <w:num w:numId="6">
+  <w:num w:numId="6" w16cid:durableId="1544708089">
     <w:abstractNumId w:val="8"/>
   </w:num>
-  <w:num w:numId="7">
+  <w:num w:numId="7" w16cid:durableId="1739858450">
     <w:abstractNumId w:val="4"/>
   </w:num>
-  <w:num w:numId="8">
+  <w:num w:numId="8" w16cid:durableId="2090493905">
     <w:abstractNumId w:val="19"/>
   </w:num>
-  <w:num w:numId="9">
+  <w:num w:numId="9" w16cid:durableId="387579933">
     <w:abstractNumId w:val="3"/>
   </w:num>
-  <w:num w:numId="10">
+  <w:num w:numId="10" w16cid:durableId="2082172175">
     <w:abstractNumId w:val="24"/>
   </w:num>
-  <w:num w:numId="11">
+  <w:num w:numId="11" w16cid:durableId="337850890">
     <w:abstractNumId w:val="1"/>
   </w:num>
-  <w:num w:numId="12">
+  <w:num w:numId="12" w16cid:durableId="396318067">
     <w:abstractNumId w:val="20"/>
   </w:num>
-  <w:num w:numId="13">
+  <w:num w:numId="13" w16cid:durableId="1654993025">
     <w:abstractNumId w:val="15"/>
   </w:num>
-  <w:num w:numId="14">
+  <w:num w:numId="14" w16cid:durableId="1022559672">
     <w:abstractNumId w:val="21"/>
   </w:num>
-  <w:num w:numId="15">
+  <w:num w:numId="15" w16cid:durableId="82999576">
     <w:abstractNumId w:val="22"/>
   </w:num>
-  <w:num w:numId="16">
+  <w:num w:numId="16" w16cid:durableId="1435785973">
     <w:abstractNumId w:val="11"/>
   </w:num>
-  <w:num w:numId="17">
+  <w:num w:numId="17" w16cid:durableId="870647773">
     <w:abstractNumId w:val="17"/>
   </w:num>
-  <w:num w:numId="18">
+  <w:num w:numId="18" w16cid:durableId="1228222723">
     <w:abstractNumId w:val="14"/>
   </w:num>
-  <w:num w:numId="19">
+  <w:num w:numId="19" w16cid:durableId="563486235">
     <w:abstractNumId w:val="7"/>
   </w:num>
-  <w:num w:numId="20">
+  <w:num w:numId="20" w16cid:durableId="340088125">
     <w:abstractNumId w:val="23"/>
   </w:num>
-  <w:num w:numId="21">
+  <w:num w:numId="21" w16cid:durableId="2001498961">
     <w:abstractNumId w:val="16"/>
   </w:num>
-  <w:num w:numId="22">
+  <w:num w:numId="22" w16cid:durableId="2030983434">
     <w:abstractNumId w:val="5"/>
   </w:num>
-  <w:num w:numId="23">
+  <w:num w:numId="23" w16cid:durableId="1192766331">
     <w:abstractNumId w:val="12"/>
   </w:num>
-  <w:num w:numId="24">
+  <w:num w:numId="24" w16cid:durableId="1812819736">
     <w:abstractNumId w:val="2"/>
   </w:num>
-  <w:num w:numId="25">
+  <w:num w:numId="25" w16cid:durableId="921764044">
     <w:abstractNumId w:val="6"/>
   </w:num>
-  <w:num w:numId="26">
+  <w:num w:numId="26" w16cid:durableId="1643119425">
     <w:abstractNumId w:val="10"/>
   </w:num>
   <w:numIdMacAtCleanup w:val="25"/>
@@ -14521,7 +17134,7 @@
 </file>
 
 <file path=word/styles.xml><?xml version="1.0" encoding="utf-8"?>
-<w:styles xmlns:mc="http://schemas.openxmlformats.org/markup-compatibility/2006" xmlns:r="http://schemas.openxmlformats.org/officeDocument/2006/relationships" xmlns:w="http://schemas.openxmlformats.org/wordprocessingml/2006/main" xmlns:w14="http://schemas.microsoft.com/office/word/2010/wordml" xmlns:w15="http://schemas.microsoft.com/office/word/2012/wordml" xmlns:w16se="http://schemas.microsoft.com/office/word/2015/wordml/symex" mc:Ignorable="w14 w15 w16se">
+<w:styles xmlns:mc="http://schemas.openxmlformats.org/markup-compatibility/2006" xmlns:r="http://schemas.openxmlformats.org/officeDocument/2006/relationships" xmlns:w="http://schemas.openxmlformats.org/wordprocessingml/2006/main" xmlns:w14="http://schemas.microsoft.com/office/word/2010/wordml" xmlns:w15="http://schemas.microsoft.com/office/word/2012/wordml" xmlns:w16cex="http://schemas.microsoft.com/office/word/2018/wordml/cex" xmlns:w16cid="http://schemas.microsoft.com/office/word/2016/wordml/cid" xmlns:w16="http://schemas.microsoft.com/office/word/2018/wordml" xmlns:w16sdtdh="http://schemas.microsoft.com/office/word/2020/wordml/sdtdatahash" xmlns:w16se="http://schemas.microsoft.com/office/word/2015/wordml/symex" mc:Ignorable="w14 w15 w16se w16cid w16 w16cex w16sdtdh">
   <w:docDefaults>
     <w:rPrDefault>
       <w:rPr>
@@ -14539,7 +17152,7 @@
       </w:pPr>
     </w:pPrDefault>
   </w:docDefaults>
-  <w:latentStyles w:defLockedState="0" w:defUIPriority="99" w:defSemiHidden="0" w:defUnhideWhenUsed="0" w:defQFormat="0" w:count="371">
+  <w:latentStyles w:defLockedState="0" w:defUIPriority="99" w:defSemiHidden="0" w:defUnhideWhenUsed="0" w:defQFormat="0" w:count="376">
     <w:lsdException w:name="Normal" w:uiPriority="0" w:qFormat="1"/>
     <w:lsdException w:name="heading 1" w:uiPriority="9" w:qFormat="1"/>
     <w:lsdException w:name="heading 2" w:semiHidden="1" w:uiPriority="9" w:unhideWhenUsed="1" w:qFormat="1"/>
@@ -14911,6 +17524,11 @@
     <w:lsdException w:name="List Table 5 Dark Accent 6" w:uiPriority="50"/>
     <w:lsdException w:name="List Table 6 Colorful Accent 6" w:uiPriority="51"/>
     <w:lsdException w:name="List Table 7 Colorful Accent 6" w:uiPriority="52"/>
+    <w:lsdException w:name="Mention" w:semiHidden="1" w:unhideWhenUsed="1"/>
+    <w:lsdException w:name="Smart Hyperlink" w:semiHidden="1" w:unhideWhenUsed="1"/>
+    <w:lsdException w:name="Hashtag" w:semiHidden="1" w:unhideWhenUsed="1"/>
+    <w:lsdException w:name="Unresolved Mention" w:semiHidden="1" w:unhideWhenUsed="1"/>
+    <w:lsdException w:name="Smart Link" w:semiHidden="1" w:unhideWhenUsed="1"/>
   </w:latentStyles>
   <w:style w:type="paragraph" w:default="1" w:styleId="Normal">
     <w:name w:val="Normal"/>
@@ -15198,7 +17816,7 @@
     <w:link w:val="FiguraCar"/>
     <w:autoRedefine/>
     <w:qFormat/>
-    <w:rsid w:val="00D71F4E"/>
+    <w:rsid w:val="00D906AE"/>
     <w:pPr>
       <w:numPr>
         <w:numId w:val="3"/>
@@ -15206,7 +17824,6 @@
       <w:tabs>
         <w:tab w:val="left" w:pos="1134"/>
       </w:tabs>
-      <w:ind w:left="992" w:hanging="992"/>
       <w:jc w:val="center"/>
     </w:pPr>
     <w:rPr>
@@ -15222,7 +17839,7 @@
     <w:name w:val="Figura Car"/>
     <w:basedOn w:val="Fuentedeprrafopredeter"/>
     <w:link w:val="Figura"/>
-    <w:rsid w:val="00D71F4E"/>
+    <w:rsid w:val="00D906AE"/>
     <w:rPr>
       <w:rFonts w:ascii="Calibri" w:hAnsi="Calibri" w:cs="Times New Roman (Cuerpo en alfa"/>
       <w:color w:val="000000" w:themeColor="text1"/>
@@ -15449,8 +18066,8 @@
       <w14:ligatures w14:val="none"/>
     </w:rPr>
   </w:style>
-  <w:style w:type="character" w:customStyle="1" w:styleId="UnresolvedMention">
-    <w:name w:val="Unresolved Mention"/>
+  <w:style w:type="character" w:customStyle="1" w:styleId="Mencinsinresolver1">
+    <w:name w:val="Mención sin resolver1"/>
     <w:basedOn w:val="Fuentedeprrafopredeter"/>
     <w:uiPriority w:val="99"/>
     <w:semiHidden/>
@@ -15461,7 +18078,7 @@
       <w:shd w:val="clear" w:color="auto" w:fill="E1DFDD"/>
     </w:rPr>
   </w:style>
-  <w:style w:type="table" w:styleId="Tabladecuadrcula4-nfasis3">
+  <w:style w:type="table" w:styleId="Tablaconcuadrcula4-nfasis3">
     <w:name w:val="Grid Table 4 Accent 3"/>
     <w:basedOn w:val="Tablanormal"/>
     <w:uiPriority w:val="49"/>
@@ -16101,15 +18718,6 @@
 </file>
 
 <file path=customXml/item1.xml><?xml version="1.0" encoding="utf-8"?>
-<?mso-contentType ?>
-<FormTemplates xmlns="http://schemas.microsoft.com/sharepoint/v3/contenttype/forms">
-  <Display>DocumentLibraryForm</Display>
-  <Edit>DocumentLibraryForm</Edit>
-  <New>DocumentLibraryForm</New>
-</FormTemplates>
-</file>
-
-<file path=customXml/item2.xml><?xml version="1.0" encoding="utf-8"?>
 <ct:contentTypeSchema xmlns:ct="http://schemas.microsoft.com/office/2006/metadata/contentType" xmlns:ma="http://schemas.microsoft.com/office/2006/metadata/properties/metaAttributes" ct:_="" ma:_="" ma:contentTypeName="Documento" ma:contentTypeID="0x01010049282E1EDBE9234EA9E6D38F720E265F" ma:contentTypeVersion="14" ma:contentTypeDescription="Crear nuevo documento." ma:contentTypeScope="" ma:versionID="a42ff07cf646412a9d19debe8c6d4daf">
   <xsd:schema xmlns:xsd="http://www.w3.org/2001/XMLSchema" xmlns:xs="http://www.w3.org/2001/XMLSchema" xmlns:p="http://schemas.microsoft.com/office/2006/metadata/properties" xmlns:ns2="cb45339b-ced9-4d0d-8f64-77573914d53b" xmlns:ns3="43a3ca16-9c26-4813-b83f-4aec9927b43f" targetNamespace="http://schemas.microsoft.com/office/2006/metadata/properties" ma:root="true" ma:fieldsID="1ea4cc88dd4224d348cb845d53979881" ns2:_="" ns3:_="">
     <xsd:import namespace="cb45339b-ced9-4d0d-8f64-77573914d53b"/>
@@ -16338,19 +18946,20 @@
 </ct:contentTypeSchema>
 </file>
 
+<file path=customXml/item2.xml><?xml version="1.0" encoding="utf-8"?>
+<?mso-contentType ?>
+<FormTemplates xmlns="http://schemas.microsoft.com/sharepoint/v3/contenttype/forms">
+  <Display>DocumentLibraryForm</Display>
+  <Edit>DocumentLibraryForm</Edit>
+  <New>DocumentLibraryForm</New>
+</FormTemplates>
+</file>
+
 <file path=customXml/item3.xml><?xml version="1.0" encoding="utf-8"?>
 <b:Sources xmlns:b="http://schemas.openxmlformats.org/officeDocument/2006/bibliography" xmlns="http://schemas.openxmlformats.org/officeDocument/2006/bibliography" SelectedStyle="\APASixthEditionOfficeOnline.xsl" StyleName="APA" Version="6"/>
 </file>
 
 <file path=customXml/itemProps1.xml><?xml version="1.0" encoding="utf-8"?>
-<ds:datastoreItem xmlns:ds="http://schemas.openxmlformats.org/officeDocument/2006/customXml" ds:itemID="{7BAF7119-98A9-4643-A505-C7C6F8EDDD11}">
-  <ds:schemaRefs>
-    <ds:schemaRef ds:uri="http://schemas.microsoft.com/sharepoint/v3/contenttype/forms"/>
-  </ds:schemaRefs>
-</ds:datastoreItem>
-</file>
-
-<file path=customXml/itemProps2.xml><?xml version="1.0" encoding="utf-8"?>
 <ds:datastoreItem xmlns:ds="http://schemas.openxmlformats.org/officeDocument/2006/customXml" ds:itemID="{4313C3E6-90B7-4650-BF5A-91F7EF234B5B}">
   <ds:schemaRefs>
     <ds:schemaRef ds:uri="http://schemas.microsoft.com/office/2006/metadata/contentType"/>
@@ -16369,6 +18978,14 @@
 </ds:datastoreItem>
 </file>
 
+<file path=customXml/itemProps2.xml><?xml version="1.0" encoding="utf-8"?>
+<ds:datastoreItem xmlns:ds="http://schemas.openxmlformats.org/officeDocument/2006/customXml" ds:itemID="{7BAF7119-98A9-4643-A505-C7C6F8EDDD11}">
+  <ds:schemaRefs>
+    <ds:schemaRef ds:uri="http://schemas.microsoft.com/sharepoint/v3/contenttype/forms"/>
+  </ds:schemaRefs>
+</ds:datastoreItem>
+</file>
+
 <file path=customXml/itemProps3.xml><?xml version="1.0" encoding="utf-8"?>
 <ds:datastoreItem xmlns:ds="http://schemas.openxmlformats.org/officeDocument/2006/customXml" ds:itemID="{9BE8B078-4C79-4599-B0FB-94FCF1B527D1}">
   <ds:schemaRefs>

--- a/fuentes/33110291_CF01_DU.docx
+++ b/fuentes/33110291_CF01_DU.docx
@@ -569,7 +569,7 @@
           <w:r>
             <w:fldChar w:fldCharType="separate"/>
           </w:r>
-          <w:hyperlink w:anchor="_Toc143091716" w:history="1">
+          <w:hyperlink w:anchor="_Toc143098427" w:history="1">
             <w:r>
               <w:rPr>
                 <w:rStyle w:val="Hipervnculo"/>
@@ -596,7 +596,7 @@
                 <w:noProof/>
                 <w:webHidden/>
               </w:rPr>
-              <w:instrText xml:space="preserve"> PAGEREF _Toc143091716 \h </w:instrText>
+              <w:instrText xml:space="preserve"> PAGEREF _Toc143098427 \h </w:instrText>
             </w:r>
             <w:r>
               <w:rPr>
@@ -641,7 +641,7 @@
               <w:lang w:eastAsia="es-CO"/>
             </w:rPr>
           </w:pPr>
-          <w:hyperlink w:anchor="_Toc143091717" w:history="1">
+          <w:hyperlink w:anchor="_Toc143098428" w:history="1">
             <w:r>
               <w:rPr>
                 <w:rStyle w:val="Hipervnculo"/>
@@ -684,7 +684,7 @@
                 <w:noProof/>
                 <w:webHidden/>
               </w:rPr>
-              <w:instrText xml:space="preserve"> PAGEREF _Toc143091717 \h </w:instrText>
+              <w:instrText xml:space="preserve"> PAGEREF _Toc143098428 \h </w:instrText>
             </w:r>
             <w:r>
               <w:rPr>
@@ -729,7 +729,7 @@
               <w:lang w:eastAsia="es-CO"/>
             </w:rPr>
           </w:pPr>
-          <w:hyperlink w:anchor="_Toc143091718" w:history="1">
+          <w:hyperlink w:anchor="_Toc143098429" w:history="1">
             <w:r>
               <w:rPr>
                 <w:rStyle w:val="Hipervnculo"/>
@@ -772,7 +772,7 @@
                 <w:noProof/>
                 <w:webHidden/>
               </w:rPr>
-              <w:instrText xml:space="preserve"> PAGEREF _Toc143091718 \h </w:instrText>
+              <w:instrText xml:space="preserve"> PAGEREF _Toc143098429 \h </w:instrText>
             </w:r>
             <w:r>
               <w:rPr>
@@ -817,7 +817,7 @@
               <w:lang w:eastAsia="es-CO"/>
             </w:rPr>
           </w:pPr>
-          <w:hyperlink w:anchor="_Toc143091719" w:history="1">
+          <w:hyperlink w:anchor="_Toc143098430" w:history="1">
             <w:r>
               <w:rPr>
                 <w:rStyle w:val="Hipervnculo"/>
@@ -860,7 +860,7 @@
                 <w:noProof/>
                 <w:webHidden/>
               </w:rPr>
-              <w:instrText xml:space="preserve"> PAGEREF _Toc143091719 \h </w:instrText>
+              <w:instrText xml:space="preserve"> PAGEREF _Toc143098430 \h </w:instrText>
             </w:r>
             <w:r>
               <w:rPr>
@@ -905,7 +905,7 @@
               <w:lang w:eastAsia="es-CO"/>
             </w:rPr>
           </w:pPr>
-          <w:hyperlink w:anchor="_Toc143091720" w:history="1">
+          <w:hyperlink w:anchor="_Toc143098431" w:history="1">
             <w:r>
               <w:rPr>
                 <w:rStyle w:val="Hipervnculo"/>
@@ -948,7 +948,7 @@
                 <w:noProof/>
                 <w:webHidden/>
               </w:rPr>
-              <w:instrText xml:space="preserve"> PAGEREF _Toc143091720 \h </w:instrText>
+              <w:instrText xml:space="preserve"> PAGEREF _Toc143098431 \h </w:instrText>
             </w:r>
             <w:r>
               <w:rPr>
@@ -993,7 +993,7 @@
               <w:lang w:eastAsia="es-CO"/>
             </w:rPr>
           </w:pPr>
-          <w:hyperlink w:anchor="_Toc143091721" w:history="1">
+          <w:hyperlink w:anchor="_Toc143098432" w:history="1">
             <w:r>
               <w:rPr>
                 <w:rStyle w:val="Hipervnculo"/>
@@ -1036,7 +1036,7 @@
                 <w:noProof/>
                 <w:webHidden/>
               </w:rPr>
-              <w:instrText xml:space="preserve"> PAGEREF _Toc143091721 \h </w:instrText>
+              <w:instrText xml:space="preserve"> PAGEREF _Toc143098432 \h </w:instrText>
             </w:r>
             <w:r>
               <w:rPr>
@@ -1081,7 +1081,7 @@
               <w:lang w:eastAsia="es-CO"/>
             </w:rPr>
           </w:pPr>
-          <w:hyperlink w:anchor="_Toc143091722" w:history="1">
+          <w:hyperlink w:anchor="_Toc143098433" w:history="1">
             <w:r>
               <w:rPr>
                 <w:rStyle w:val="Hipervnculo"/>
@@ -1124,7 +1124,7 @@
                 <w:noProof/>
                 <w:webHidden/>
               </w:rPr>
-              <w:instrText xml:space="preserve"> PAGEREF _Toc143091722 \h </w:instrText>
+              <w:instrText xml:space="preserve"> PAGEREF _Toc143098433 \h </w:instrText>
             </w:r>
             <w:r>
               <w:rPr>
@@ -1168,7 +1168,7 @@
               <w:lang w:eastAsia="es-CO"/>
             </w:rPr>
           </w:pPr>
-          <w:hyperlink w:anchor="_Toc143091723" w:history="1">
+          <w:hyperlink w:anchor="_Toc143098434" w:history="1">
             <w:r>
               <w:rPr>
                 <w:rStyle w:val="Hipervnculo"/>
@@ -1195,7 +1195,7 @@
                 <w:noProof/>
                 <w:webHidden/>
               </w:rPr>
-              <w:instrText xml:space="preserve"> PAGEREF _Toc143091723 \h </w:instrText>
+              <w:instrText xml:space="preserve"> PAGEREF _Toc143098434 \h </w:instrText>
             </w:r>
             <w:r>
               <w:rPr>
@@ -1239,7 +1239,7 @@
               <w:lang w:eastAsia="es-CO"/>
             </w:rPr>
           </w:pPr>
-          <w:hyperlink w:anchor="_Toc143091724" w:history="1">
+          <w:hyperlink w:anchor="_Toc143098435" w:history="1">
             <w:r>
               <w:rPr>
                 <w:rStyle w:val="Hipervnculo"/>
@@ -1266,7 +1266,7 @@
                 <w:noProof/>
                 <w:webHidden/>
               </w:rPr>
-              <w:instrText xml:space="preserve"> PAGEREF _Toc143091724 \h </w:instrText>
+              <w:instrText xml:space="preserve"> PAGEREF _Toc143098435 \h </w:instrText>
             </w:r>
             <w:r>
               <w:rPr>
@@ -1310,7 +1310,7 @@
               <w:lang w:eastAsia="es-CO"/>
             </w:rPr>
           </w:pPr>
-          <w:hyperlink w:anchor="_Toc143091725" w:history="1">
+          <w:hyperlink w:anchor="_Toc143098436" w:history="1">
             <w:r>
               <w:rPr>
                 <w:rStyle w:val="Hipervnculo"/>
@@ -1337,7 +1337,7 @@
                 <w:noProof/>
                 <w:webHidden/>
               </w:rPr>
-              <w:instrText xml:space="preserve"> PAGEREF _Toc143091725 \h </w:instrText>
+              <w:instrText xml:space="preserve"> PAGEREF _Toc143098436 \h </w:instrText>
             </w:r>
             <w:r>
               <w:rPr>
@@ -1381,7 +1381,7 @@
               <w:lang w:eastAsia="es-CO"/>
             </w:rPr>
           </w:pPr>
-          <w:hyperlink w:anchor="_Toc143091726" w:history="1">
+          <w:hyperlink w:anchor="_Toc143098437" w:history="1">
             <w:r>
               <w:rPr>
                 <w:rStyle w:val="Hipervnculo"/>
@@ -1408,7 +1408,7 @@
                 <w:noProof/>
                 <w:webHidden/>
               </w:rPr>
-              <w:instrText xml:space="preserve"> PAGEREF _Toc143091726 \h </w:instrText>
+              <w:instrText xml:space="preserve"> PAGEREF _Toc143098437 \h </w:instrText>
             </w:r>
             <w:r>
               <w:rPr>
@@ -1452,7 +1452,7 @@
               <w:lang w:eastAsia="es-CO"/>
             </w:rPr>
           </w:pPr>
-          <w:hyperlink w:anchor="_Toc143091727" w:history="1">
+          <w:hyperlink w:anchor="_Toc143098438" w:history="1">
             <w:r>
               <w:rPr>
                 <w:rStyle w:val="Hipervnculo"/>
@@ -1479,7 +1479,7 @@
                 <w:noProof/>
                 <w:webHidden/>
               </w:rPr>
-              <w:instrText xml:space="preserve"> PAGEREF _Toc143091727 \h </w:instrText>
+              <w:instrText xml:space="preserve"> PAGEREF _Toc143098438 \h </w:instrText>
             </w:r>
             <w:r>
               <w:rPr>
@@ -1545,7 +1545,7 @@
       <w:pPr>
         <w:pStyle w:val="Titulosgenerales"/>
       </w:pPr>
-      <w:bookmarkStart w:id="0" w:name="_Toc143091716"/>
+      <w:bookmarkStart w:id="0" w:name="_Toc143098427"/>
       <w:r>
         <w:lastRenderedPageBreak/>
         <w:t>Introducción</w:t>
@@ -1767,7 +1767,7 @@
       <w:pPr>
         <w:pStyle w:val="Ttulo1"/>
       </w:pPr>
-      <w:bookmarkStart w:id="1" w:name="_Toc143091717"/>
+      <w:bookmarkStart w:id="1" w:name="_Toc143098428"/>
       <w:r>
         <w:lastRenderedPageBreak/>
         <w:t>Marco normativo</w:t>
@@ -2678,7 +2678,7 @@
       <w:pPr>
         <w:pStyle w:val="Ttulo2"/>
       </w:pPr>
-      <w:bookmarkStart w:id="2" w:name="_Toc143091718"/>
+      <w:bookmarkStart w:id="2" w:name="_Toc143098429"/>
       <w:r>
         <w:t>Ley 1804 de 2016</w:t>
       </w:r>
@@ -3979,7 +3979,7 @@
       <w:pPr>
         <w:pStyle w:val="Ttulo2"/>
       </w:pPr>
-      <w:bookmarkStart w:id="3" w:name="_Toc143091719"/>
+      <w:bookmarkStart w:id="3" w:name="_Toc143098430"/>
       <w:r>
         <w:t>Política de Atención Integral en Salud</w:t>
       </w:r>
@@ -5450,7 +5450,7 @@
           <w:sz w:val="36"/>
         </w:rPr>
       </w:pPr>
-      <w:bookmarkStart w:id="4" w:name="_Toc143091720"/>
+      <w:bookmarkStart w:id="4" w:name="_Toc143098431"/>
       <w:r>
         <w:t>Lineamientos técnicos y operativos de la Ruta Integral de Atención para la promoción y Mantenimiento de la Salud – Manual Técnico de la EDA-3</w:t>
       </w:r>
@@ -6094,7 +6094,7 @@
           <w:sz w:val="36"/>
         </w:rPr>
       </w:pPr>
-      <w:bookmarkStart w:id="5" w:name="_Toc143091721"/>
+      <w:bookmarkStart w:id="5" w:name="_Toc143098432"/>
       <w:r>
         <w:t>Valoración integral en salud en primera infancia</w:t>
       </w:r>
@@ -9469,6 +9469,13 @@
     </w:p>
     <w:p>
       <w:pPr>
+        <w:rPr>
+          <w:lang w:val="es-419" w:eastAsia="es-CO"/>
+        </w:rPr>
+      </w:pPr>
+    </w:p>
+    <w:p>
+      <w:pPr>
         <w:ind w:left="708" w:firstLine="0"/>
         <w:rPr>
           <w:b/>
@@ -9482,6 +9489,7 @@
           <w:bCs/>
           <w:lang w:val="es-419" w:eastAsia="es-CO"/>
         </w:rPr>
+        <w:lastRenderedPageBreak/>
         <w:t>Insumos y materiales para examen físico pediátrico</w:t>
       </w:r>
     </w:p>
@@ -9500,7 +9508,6 @@
         <w:rPr>
           <w:lang w:val="es-419" w:eastAsia="es-CO"/>
         </w:rPr>
-        <w:lastRenderedPageBreak/>
         <w:t>Fonendoscopio.</w:t>
       </w:r>
     </w:p>
@@ -9725,20 +9732,26 @@
         <w:rPr>
           <w:lang w:val="es-419" w:eastAsia="es-CO"/>
         </w:rPr>
-        <w:t>Finalmente, de acuerdo con la publicación de la Comisión de Lancet, en el año 2020, Un futuro para los niños del mundo, dentro del desarrollo infantil es importante analizar los determinantes sociales como condiciones que en muchos casos pueden establecer un estado de desigualdad, además de propiciar ambientes y sistemas donde el desarrollo se ve amenazado por circunstancias adversas que no propicien el adecuado desarrollo del individuo, tales como inequidad en las posiciones sociales, acceso a la educación, bajos ingresos, sexo femenino, difícil acceso a los sistemas de salud y la desigualdad de la distribución de los recursos.</w:t>
-      </w:r>
-    </w:p>
-    <w:p>
-      <w:pPr>
-        <w:rPr>
-          <w:lang w:val="es-419" w:eastAsia="es-CO"/>
-        </w:rPr>
-      </w:pPr>
+        <w:t xml:space="preserve">Finalmente, de acuerdo con la publicación de la Comisión de Lancet, en el año 2020, Un futuro para los niños del mundo, dentro del desarrollo infantil es importante analizar los determinantes sociales como condiciones que en muchos casos pueden establecer un estado de desigualdad, además de propiciar ambientes y sistemas donde el desarrollo se ve amenazado por circunstancias adversas que no propicien el adecuado desarrollo del individuo, tales como inequidad en las posiciones sociales, </w:t>
+      </w:r>
       <w:r>
         <w:rPr>
           <w:lang w:val="es-419" w:eastAsia="es-CO"/>
         </w:rPr>
         <w:lastRenderedPageBreak/>
+        <w:t>acceso a la educación, bajos ingresos, sexo femenino, difícil acceso a los sistemas de salud y la desigualdad de la distribución de los recursos.</w:t>
+      </w:r>
+    </w:p>
+    <w:p>
+      <w:pPr>
+        <w:rPr>
+          <w:lang w:val="es-419" w:eastAsia="es-CO"/>
+        </w:rPr>
+      </w:pPr>
+      <w:r>
+        <w:rPr>
+          <w:lang w:val="es-419" w:eastAsia="es-CO"/>
+        </w:rPr>
         <w:t xml:space="preserve">A pesar de los esfuerzos que han realizado los países en mejorar la supervivencia, la nutrición y la educación, en las últimas décadas, el futuro de </w:t>
       </w:r>
       <w:proofErr w:type="gramStart"/>
@@ -9807,20 +9820,26 @@
         <w:rPr>
           <w:lang w:val="es-419" w:eastAsia="es-CO"/>
         </w:rPr>
-        <w:t>, M. et. al, (2020), han demostrado, de acuerdo con el enfoque de curso de vida, teniendo en cuenta sus principios, la presencia de factores protectores como son la protección de sus derechos para vivir, crecer y participar, exponiéndose a ambientes seguros, evitando la exposición a la discriminación, porque actúa como un potenciador de la salud y el desarrollo, mientras que factores de vulnerabilidad como la malnutrición, las violencias de tipo físico, psicológico y sexual afectan directamente su desarrollo integral, teniendo en cuenta que entre ellos se encuentran la brecha correspondiente a los determinantes sociales; por lo tanto, el bienestar infantil está anclado en los derechos y equidad a lo largo de su curso de vida, con el objetivo de mejorar factores protectores y atenuantes de la vulnerabilidad, como compromiso en que deberían avanzar los países. La siguiente figura muestra lo anteriormente mencionado.</w:t>
-      </w:r>
-    </w:p>
-    <w:p>
-      <w:pPr>
-        <w:rPr>
-          <w:lang w:val="es-419" w:eastAsia="es-CO"/>
-        </w:rPr>
-      </w:pPr>
+        <w:t xml:space="preserve">, M. et. al, (2020), han demostrado, de acuerdo con el enfoque de curso de vida, teniendo en cuenta sus principios, la presencia de factores protectores como son la protección de sus derechos para vivir, crecer y participar, exponiéndose a ambientes seguros, evitando la exposición a la discriminación, porque actúa como un potenciador de la salud y el desarrollo, mientras que factores de vulnerabilidad como la malnutrición, las violencias de tipo físico, psicológico y sexual afectan directamente su desarrollo integral, teniendo en cuenta que entre ellos se encuentran la brecha correspondiente a los determinantes sociales; por lo tanto, el bienestar infantil está anclado en los derechos y equidad a lo largo de su curso de vida, con el objetivo de mejorar factores protectores y atenuantes </w:t>
+      </w:r>
       <w:r>
         <w:rPr>
           <w:lang w:val="es-419" w:eastAsia="es-CO"/>
         </w:rPr>
         <w:lastRenderedPageBreak/>
+        <w:t>de la vulnerabilidad, como compromiso en que deberían avanzar los países. La siguiente figura muestra lo anteriormente mencionado.</w:t>
+      </w:r>
+    </w:p>
+    <w:p>
+      <w:pPr>
+        <w:rPr>
+          <w:lang w:val="es-419" w:eastAsia="es-CO"/>
+        </w:rPr>
+      </w:pPr>
+      <w:r>
+        <w:rPr>
+          <w:lang w:val="es-419" w:eastAsia="es-CO"/>
+        </w:rPr>
         <w:t>En coherencia con la evidencia disponible, se ha corroborado que las inversiones en primera infancia son las más costo efectivas por la rentabilidad económica que genera para los países que las realizan; teniendo en cuenta que la primera infancia es el periodo de mayor plasticidad cerebral y neurogénesis, y se constituye en un periodo crítico para el desarrollo de habilidades cognitivas y psicosociales que son fundamentales para el aprendizaje, mejorando el rendimiento escolar y la calidad de la vida adulta en general. Debe considerase una prioridad la inversión en salud y educación de la niñez, así como propender por la protección de sus derechos. Intervenir en la infancia tiene efectos intergeneracionales para toda la vida.</w:t>
       </w:r>
     </w:p>
@@ -9876,7 +9895,7 @@
       <w:pPr>
         <w:pStyle w:val="Ttulo1"/>
       </w:pPr>
-      <w:bookmarkStart w:id="6" w:name="_Toc143091722"/>
+      <w:bookmarkStart w:id="6" w:name="_Toc143098433"/>
       <w:r>
         <w:lastRenderedPageBreak/>
         <w:t>Generalidades del desarrollo infantil</w:t>
@@ -11375,7 +11394,7 @@
       <w:pPr>
         <w:pStyle w:val="Titulosgenerales"/>
       </w:pPr>
-      <w:bookmarkStart w:id="7" w:name="_Toc143091723"/>
+      <w:bookmarkStart w:id="7" w:name="_Toc143098434"/>
       <w:r>
         <w:lastRenderedPageBreak/>
         <w:t>S</w:t>
@@ -11460,7 +11479,7 @@
       <w:pPr>
         <w:pStyle w:val="Titulosgenerales"/>
       </w:pPr>
-      <w:bookmarkStart w:id="8" w:name="_Toc143091724"/>
+      <w:bookmarkStart w:id="8" w:name="_Toc143098435"/>
       <w:r>
         <w:lastRenderedPageBreak/>
         <w:t>Material complementario</w:t>
@@ -11707,14 +11726,9 @@
                 <w:rPr>
                   <w:rStyle w:val="Hipervnculo"/>
                 </w:rPr>
-                <w:t>https://ecored-sena.github.io/33110291_CF01_COMPLEMENTARIA_PRIMERA_INFANCIA/downloads/anexo2.pdf</w:t>
+                <w:t>https://www.icbf.gov.co/system/files/mesa_publica_-_regional_bolivar_-_cz_mompox.pdf</w:t>
               </w:r>
             </w:hyperlink>
-          </w:p>
-          <w:p>
-            <w:pPr>
-              <w:pStyle w:val="TextoTablas"/>
-            </w:pPr>
           </w:p>
         </w:tc>
       </w:tr>
@@ -11751,7 +11765,7 @@
       <w:pPr>
         <w:pStyle w:val="Titulosgenerales"/>
       </w:pPr>
-      <w:bookmarkStart w:id="9" w:name="_Toc143091725"/>
+      <w:bookmarkStart w:id="9" w:name="_Toc143098436"/>
       <w:r>
         <w:lastRenderedPageBreak/>
         <w:t>Glosario</w:t>
@@ -12127,7 +12141,7 @@
       <w:pPr>
         <w:pStyle w:val="Titulosgenerales"/>
       </w:pPr>
-      <w:bookmarkStart w:id="10" w:name="_Toc143091726"/>
+      <w:bookmarkStart w:id="10" w:name="_Toc143098437"/>
       <w:r>
         <w:lastRenderedPageBreak/>
         <w:t>Referencias bibliográficas</w:t>
@@ -13421,7 +13435,7 @@
       <w:pPr>
         <w:pStyle w:val="Titulosgenerales"/>
       </w:pPr>
-      <w:bookmarkStart w:id="11" w:name="_Toc143091727"/>
+      <w:bookmarkStart w:id="11" w:name="_Toc143098438"/>
       <w:r>
         <w:lastRenderedPageBreak/>
         <w:t>Créditos</w:t>
@@ -18419,6 +18433,18 @@
       <w14:ligatures w14:val="none"/>
     </w:rPr>
   </w:style>
+  <w:style w:type="character" w:styleId="Mencinsinresolver">
+    <w:name w:val="Unresolved Mention"/>
+    <w:basedOn w:val="Fuentedeprrafopredeter"/>
+    <w:uiPriority w:val="99"/>
+    <w:semiHidden/>
+    <w:unhideWhenUsed/>
+    <w:rsid w:val="005E570B"/>
+    <w:rPr>
+      <w:color w:val="605E5C"/>
+      <w:shd w:val="clear" w:color="auto" w:fill="E1DFDD"/>
+    </w:rPr>
+  </w:style>
 </w:styles>
 </file>
 
@@ -18718,6 +18744,15 @@
 </file>
 
 <file path=customXml/item1.xml><?xml version="1.0" encoding="utf-8"?>
+<?mso-contentType ?>
+<FormTemplates xmlns="http://schemas.microsoft.com/sharepoint/v3/contenttype/forms">
+  <Display>DocumentLibraryForm</Display>
+  <Edit>DocumentLibraryForm</Edit>
+  <New>DocumentLibraryForm</New>
+</FormTemplates>
+</file>
+
+<file path=customXml/item2.xml><?xml version="1.0" encoding="utf-8"?>
 <ct:contentTypeSchema xmlns:ct="http://schemas.microsoft.com/office/2006/metadata/contentType" xmlns:ma="http://schemas.microsoft.com/office/2006/metadata/properties/metaAttributes" ct:_="" ma:_="" ma:contentTypeName="Documento" ma:contentTypeID="0x01010049282E1EDBE9234EA9E6D38F720E265F" ma:contentTypeVersion="14" ma:contentTypeDescription="Crear nuevo documento." ma:contentTypeScope="" ma:versionID="a42ff07cf646412a9d19debe8c6d4daf">
   <xsd:schema xmlns:xsd="http://www.w3.org/2001/XMLSchema" xmlns:xs="http://www.w3.org/2001/XMLSchema" xmlns:p="http://schemas.microsoft.com/office/2006/metadata/properties" xmlns:ns2="cb45339b-ced9-4d0d-8f64-77573914d53b" xmlns:ns3="43a3ca16-9c26-4813-b83f-4aec9927b43f" targetNamespace="http://schemas.microsoft.com/office/2006/metadata/properties" ma:root="true" ma:fieldsID="1ea4cc88dd4224d348cb845d53979881" ns2:_="" ns3:_="">
     <xsd:import namespace="cb45339b-ced9-4d0d-8f64-77573914d53b"/>
@@ -18946,20 +18981,19 @@
 </ct:contentTypeSchema>
 </file>
 
-<file path=customXml/item2.xml><?xml version="1.0" encoding="utf-8"?>
-<?mso-contentType ?>
-<FormTemplates xmlns="http://schemas.microsoft.com/sharepoint/v3/contenttype/forms">
-  <Display>DocumentLibraryForm</Display>
-  <Edit>DocumentLibraryForm</Edit>
-  <New>DocumentLibraryForm</New>
-</FormTemplates>
-</file>
-
 <file path=customXml/item3.xml><?xml version="1.0" encoding="utf-8"?>
 <b:Sources xmlns:b="http://schemas.openxmlformats.org/officeDocument/2006/bibliography" xmlns="http://schemas.openxmlformats.org/officeDocument/2006/bibliography" SelectedStyle="\APASixthEditionOfficeOnline.xsl" StyleName="APA" Version="6"/>
 </file>
 
 <file path=customXml/itemProps1.xml><?xml version="1.0" encoding="utf-8"?>
+<ds:datastoreItem xmlns:ds="http://schemas.openxmlformats.org/officeDocument/2006/customXml" ds:itemID="{7BAF7119-98A9-4643-A505-C7C6F8EDDD11}">
+  <ds:schemaRefs>
+    <ds:schemaRef ds:uri="http://schemas.microsoft.com/sharepoint/v3/contenttype/forms"/>
+  </ds:schemaRefs>
+</ds:datastoreItem>
+</file>
+
+<file path=customXml/itemProps2.xml><?xml version="1.0" encoding="utf-8"?>
 <ds:datastoreItem xmlns:ds="http://schemas.openxmlformats.org/officeDocument/2006/customXml" ds:itemID="{4313C3E6-90B7-4650-BF5A-91F7EF234B5B}">
   <ds:schemaRefs>
     <ds:schemaRef ds:uri="http://schemas.microsoft.com/office/2006/metadata/contentType"/>
@@ -18978,14 +19012,6 @@
 </ds:datastoreItem>
 </file>
 
-<file path=customXml/itemProps2.xml><?xml version="1.0" encoding="utf-8"?>
-<ds:datastoreItem xmlns:ds="http://schemas.openxmlformats.org/officeDocument/2006/customXml" ds:itemID="{7BAF7119-98A9-4643-A505-C7C6F8EDDD11}">
-  <ds:schemaRefs>
-    <ds:schemaRef ds:uri="http://schemas.microsoft.com/sharepoint/v3/contenttype/forms"/>
-  </ds:schemaRefs>
-</ds:datastoreItem>
-</file>
-
 <file path=customXml/itemProps3.xml><?xml version="1.0" encoding="utf-8"?>
 <ds:datastoreItem xmlns:ds="http://schemas.openxmlformats.org/officeDocument/2006/customXml" ds:itemID="{9BE8B078-4C79-4599-B0FB-94FCF1B527D1}">
   <ds:schemaRefs>
